--- a/Tài liệu SRS.docx
+++ b/Tài liệu SRS.docx
@@ -6,18 +6,19 @@
       <w:pPr>
         <w:pStyle w:val="Title"/>
         <w:spacing w:before="240" w:after="240" w:line="420" w:lineRule="auto"/>
-        <w:rPr>
-          <w:sz w:val="24"/>
-          <w:szCs w:val="24"/>
-        </w:rPr>
       </w:pPr>
       <w:bookmarkStart w:id="0" w:name="_58dv4i6twh9e" w:colFirst="0" w:colLast="0"/>
       <w:bookmarkEnd w:id="0"/>
       <w:r>
         <w:rPr>
-          <w:rFonts w:ascii="Times New Roman" w:eastAsia="Times New Roman" w:hAnsi="Times New Roman" w:cs="Times New Roman"/>
-          <w:sz w:val="32"/>
-          <w:szCs w:val="32"/>
+          <w:rFonts w:eastAsia="Times New Roman"/>
+          <w:lang w:val="en-US"/>
+        </w:rPr>
+        <w:t xml:space="preserve">TÀI LIỆU SRS - </w:t>
+      </w:r>
+      <w:r>
+        <w:rPr>
+          <w:rFonts w:eastAsia="Times New Roman"/>
         </w:rPr>
         <w:t>PHẦN MỀM BÁN ĐIỆN THOẠI</w:t>
       </w:r>
@@ -26,9 +27,34 @@
       <w:pPr>
         <w:pStyle w:val="Title"/>
         <w:jc w:val="both"/>
+        <w:rPr>
+          <w:b w:val="0"/>
+          <w:bCs/>
+          <w:lang w:val="en-US"/>
+        </w:rPr>
       </w:pPr>
       <w:r>
+        <w:rPr>
+          <w:b w:val="0"/>
+          <w:bCs/>
+          <w:lang w:val="en-US"/>
+        </w:rPr>
+        <w:t xml:space="preserve">1/ </w:t>
+      </w:r>
+      <w:r>
+        <w:rPr>
+          <w:b w:val="0"/>
+          <w:bCs/>
+        </w:rPr>
         <w:t>Phát biểu bài toán</w:t>
+      </w:r>
+      <w:r>
+        <w:rPr>
+          <w:b w:val="0"/>
+          <w:bCs/>
+          <w:lang w:val="en-US"/>
+        </w:rPr>
+        <w:t>:</w:t>
       </w:r>
     </w:p>
     <w:p>
@@ -36,8 +62,14 @@
         <w:keepLines/>
         <w:spacing w:before="240" w:after="240"/>
         <w:jc w:val="both"/>
+        <w:rPr>
+          <w:rFonts w:ascii="Arial" w:hAnsi="Arial" w:cs="Arial"/>
+        </w:rPr>
       </w:pPr>
       <w:r>
+        <w:rPr>
+          <w:rFonts w:ascii="Arial" w:hAnsi="Arial" w:cs="Arial"/>
+        </w:rPr>
         <w:t>Hiện nay,các công nghệ tiên tiến phát triển ngày càng mạnh mẽ và được ứng dụng ngày càng nhiều vào các lĩnh vực kinh tế, sản xuất cũng như đời sống thường nhật của con người. Một điểm tiêu biểu trong việc phát triển các công nghệ đó phải kể đến việc ứng dụng công nghệ thông tin vào hầu khắp các hoạt động. Nhờ đó, các công việc được thực hiện nhanh, chính xác và đạt kết quả cao hơn rất nhiều.</w:t>
       </w:r>
     </w:p>
@@ -46,8 +78,14 @@
         <w:keepLines/>
         <w:spacing w:before="240" w:after="240"/>
         <w:jc w:val="both"/>
+        <w:rPr>
+          <w:rFonts w:ascii="Arial" w:hAnsi="Arial" w:cs="Arial"/>
+        </w:rPr>
       </w:pPr>
       <w:r>
+        <w:rPr>
+          <w:rFonts w:ascii="Arial" w:hAnsi="Arial" w:cs="Arial"/>
+        </w:rPr>
         <w:t>Khi xã hội ngày càng phát triển, mức sống của người dân được nâng cao thu nhập kinh tế ngày càng được cải thiện thì chiếc điện thoại di động không còn trở nên xa lạ với mọi người nữa mà ngược lại nó là một vật dụng không thể thiếu đối với người dân hiện nay. Hầu hết mỗi người đều trang bị cho mình một chiếc điện thoại phù hợp với nhu cầu và túi tiền của mình. Tuy nhiên, với cuộc sống ngày càng bận rộn như hiện nay thì việc muốn mua một chiếc điện thoại mình ưa thích thì người tiêu dùng phải đến tận cửa hàng để chọn lựa vì thế sẽ mất khá nhiều thời gian và công sức.</w:t>
       </w:r>
     </w:p>
@@ -56,8 +94,14 @@
         <w:keepLines/>
         <w:spacing w:before="240" w:after="240"/>
         <w:jc w:val="both"/>
+        <w:rPr>
+          <w:rFonts w:ascii="Arial" w:hAnsi="Arial" w:cs="Arial"/>
+        </w:rPr>
       </w:pPr>
       <w:r>
+        <w:rPr>
+          <w:rFonts w:ascii="Arial" w:hAnsi="Arial" w:cs="Arial"/>
+        </w:rPr>
         <w:t>Cùng với các lý do nêu trên, qua tìm hiểu tin tức trên Internet được biết việc ứng dụng bán điện thoại di động trực tuyến sẽ giúp cho khách hàng giảm bớt được thời gian và công sức phải đến tận cửa hàng để mua. Muốn lựa chọn cho mình một chiếc điện thoại ưng ý phù hợp với túi tiền thì khách hàng chỉ cần ngồi bên chiếc máy tính có nối mạng internet là có thế mua được mặt hàng điện thoại mình cần.</w:t>
       </w:r>
     </w:p>
@@ -66,16 +110,23 @@
         <w:keepLines/>
         <w:spacing w:before="240" w:after="240"/>
         <w:jc w:val="both"/>
+        <w:rPr>
+          <w:rFonts w:ascii="Arial" w:hAnsi="Arial" w:cs="Arial"/>
+        </w:rPr>
         <w:sectPr>
           <w:headerReference w:type="default" r:id="rId7"/>
           <w:footerReference w:type="default" r:id="rId8"/>
           <w:pgSz w:w="11909" w:h="16834"/>
-          <w:pgMar w:top="1440" w:right="1152" w:bottom="1440" w:left="1152" w:header="720" w:footer="720" w:gutter="0"/>
+          <w:pgMar w:top="720" w:right="720" w:bottom="720" w:left="720" w:header="720" w:footer="720" w:gutter="0"/>
           <w:pgNumType w:start="1"/>
           <w:cols w:space="720"/>
+          <w:docGrid w:linePitch="326"/>
         </w:sectPr>
       </w:pPr>
       <w:r>
+        <w:rPr>
+          <w:rFonts w:ascii="Arial" w:hAnsi="Arial" w:cs="Arial"/>
+        </w:rPr>
         <w:t>Từ những lý do trên, chúng em quyết định chọn đề tài “Thiết kế Website bán điện thoại di động“. Phần mềm được xây dưng với định hướng giúp việc mua sắm điện thoại của khách hàng dễ dàng và nhanh gọn hơn, không mất thời gian và công sức. Thông qua đó chúng em có thể hiểu biết rõ hơn về lĩnh vực và các kỹ năng ứng dụng lập trình cho website một cách có hiệu quả.</w:t>
       </w:r>
     </w:p>
@@ -83,22 +134,63 @@
       <w:pPr>
         <w:pStyle w:val="Title"/>
         <w:jc w:val="both"/>
+        <w:rPr>
+          <w:b w:val="0"/>
+          <w:bCs/>
+          <w:lang w:val="en-US"/>
+        </w:rPr>
       </w:pPr>
       <w:r>
+        <w:rPr>
+          <w:b w:val="0"/>
+          <w:bCs/>
+          <w:lang w:val="en-US"/>
+        </w:rPr>
         <w:lastRenderedPageBreak/>
+        <w:t xml:space="preserve">2/ </w:t>
+      </w:r>
+      <w:r>
+        <w:rPr>
+          <w:b w:val="0"/>
+          <w:bCs/>
+        </w:rPr>
         <w:t>Bảng chú giải</w:t>
+      </w:r>
+      <w:r>
+        <w:rPr>
+          <w:b w:val="0"/>
+          <w:bCs/>
+          <w:lang w:val="en-US"/>
+        </w:rPr>
+        <w:t>:</w:t>
       </w:r>
     </w:p>
     <w:p>
       <w:pPr>
         <w:pStyle w:val="Heading1"/>
         <w:numPr>
-          <w:ilvl w:val="0"/>
-          <w:numId w:val="1"/>
+          <w:ilvl w:val="1"/>
+          <w:numId w:val="7"/>
         </w:numPr>
         <w:jc w:val="both"/>
+        <w:rPr>
+          <w:b w:val="0"/>
+          <w:bCs/>
+        </w:rPr>
       </w:pPr>
       <w:r>
+        <w:rPr>
+          <w:b w:val="0"/>
+          <w:bCs/>
+          <w:lang w:val="en-US"/>
+        </w:rPr>
+        <w:t xml:space="preserve">/ </w:t>
+      </w:r>
+      <w:r>
+        <w:rPr>
+          <w:b w:val="0"/>
+          <w:bCs/>
+        </w:rPr>
         <w:t>Giới thiệu</w:t>
       </w:r>
     </w:p>
@@ -116,11 +208,13 @@
         <w:ind w:left="720"/>
         <w:jc w:val="both"/>
         <w:rPr>
+          <w:rFonts w:ascii="Arial" w:hAnsi="Arial" w:cs="Arial"/>
           <w:color w:val="000000"/>
         </w:rPr>
       </w:pPr>
       <w:r>
         <w:rPr>
+          <w:rFonts w:ascii="Arial" w:hAnsi="Arial" w:cs="Arial"/>
           <w:color w:val="000000"/>
         </w:rPr>
         <w:t>Tài liệu này được dùng để định nghĩa các thuật ngữ đặc thù trong lĩnh vực của bài toán, giải thích các từ ngữ có thể không quen thuộc đối với người đọc trong các mô tả use case hoặc các tài liệu khác của dự án. Thường thì tài liệu này có thể được dùng như một từ điển dữ liệu không chính thức, ghi lại các định nghĩa dữ liệu để các mô tả use case và các tài liệu khác có thể tập trung vào những gì hệ thống phải thực hiện.</w:t>
@@ -130,12 +224,28 @@
       <w:pPr>
         <w:pStyle w:val="Heading1"/>
         <w:numPr>
-          <w:ilvl w:val="0"/>
-          <w:numId w:val="1"/>
+          <w:ilvl w:val="1"/>
+          <w:numId w:val="7"/>
         </w:numPr>
         <w:jc w:val="both"/>
+        <w:rPr>
+          <w:b w:val="0"/>
+          <w:bCs/>
+        </w:rPr>
       </w:pPr>
       <w:r>
+        <w:rPr>
+          <w:b w:val="0"/>
+          <w:bCs/>
+          <w:lang w:val="en-US"/>
+        </w:rPr>
+        <w:t xml:space="preserve">/ </w:t>
+      </w:r>
+      <w:r>
+        <w:rPr>
+          <w:b w:val="0"/>
+          <w:bCs/>
+        </w:rPr>
         <w:t>Các định nghĩa</w:t>
       </w:r>
     </w:p>
@@ -153,20 +263,26 @@
         <w:ind w:left="720"/>
         <w:jc w:val="both"/>
         <w:rPr>
+          <w:rFonts w:ascii="Arial" w:hAnsi="Arial" w:cs="Arial"/>
           <w:color w:val="000000"/>
         </w:rPr>
       </w:pPr>
       <w:r>
         <w:rPr>
+          <w:rFonts w:ascii="Arial" w:hAnsi="Arial" w:cs="Arial"/>
           <w:color w:val="000000"/>
         </w:rPr>
         <w:t xml:space="preserve">Bảng chú giải này bao gồm các định nghĩa cho các khái niệm chính trong Hệ thống </w:t>
       </w:r>
       <w:r>
+        <w:rPr>
+          <w:rFonts w:ascii="Arial" w:hAnsi="Arial" w:cs="Arial"/>
+        </w:rPr>
         <w:t>bán điện thoại</w:t>
       </w:r>
       <w:r>
         <w:rPr>
+          <w:rFonts w:ascii="Arial" w:hAnsi="Arial" w:cs="Arial"/>
           <w:color w:val="000000"/>
         </w:rPr>
         <w:t>.</w:t>
@@ -185,11 +301,28 @@
         <w:spacing w:after="120"/>
         <w:jc w:val="both"/>
         <w:rPr>
+          <w:rFonts w:ascii="Arial" w:hAnsi="Arial" w:cs="Arial"/>
           <w:lang w:val="en-US"/>
         </w:rPr>
       </w:pPr>
       <w:r>
-        <w:t>2.1 Danh sách các Actor</w:t>
+        <w:rPr>
+          <w:rFonts w:ascii="Arial" w:hAnsi="Arial" w:cs="Arial"/>
+        </w:rPr>
+        <w:t>2.</w:t>
+      </w:r>
+      <w:r>
+        <w:rPr>
+          <w:rFonts w:ascii="Arial" w:hAnsi="Arial" w:cs="Arial"/>
+          <w:lang w:val="en-US"/>
+        </w:rPr>
+        <w:t>2.1/</w:t>
+      </w:r>
+      <w:r>
+        <w:rPr>
+          <w:rFonts w:ascii="Arial" w:hAnsi="Arial" w:cs="Arial"/>
+        </w:rPr>
+        <w:t xml:space="preserve"> Danh sách các Actor</w:t>
       </w:r>
     </w:p>
     <w:tbl>
@@ -237,17 +370,20 @@
               <w:keepLines/>
               <w:spacing w:before="240" w:after="240" w:line="276" w:lineRule="auto"/>
               <w:rPr>
-                <w:lang w:val="en-US"/>
-              </w:rPr>
-            </w:pPr>
-            <w:r>
-              <w:rPr>
+                <w:rFonts w:ascii="Arial" w:hAnsi="Arial" w:cs="Arial"/>
+                <w:lang w:val="en-US"/>
+              </w:rPr>
+            </w:pPr>
+            <w:r>
+              <w:rPr>
+                <w:rFonts w:ascii="Arial" w:hAnsi="Arial" w:cs="Arial"/>
                 <w:lang w:val="en-US"/>
               </w:rPr>
               <w:t xml:space="preserve">   </w:t>
             </w:r>
             <w:r>
               <w:rPr>
+                <w:rFonts w:ascii="Arial" w:hAnsi="Arial" w:cs="Arial"/>
                 <w:lang w:val="en-US"/>
               </w:rPr>
               <w:t>STT</w:t>
@@ -276,8 +412,14 @@
               <w:spacing w:before="240" w:after="240" w:line="276" w:lineRule="auto"/>
               <w:ind w:left="440"/>
               <w:jc w:val="center"/>
-            </w:pPr>
-            <w:r>
+              <w:rPr>
+                <w:rFonts w:ascii="Arial" w:hAnsi="Arial" w:cs="Arial"/>
+              </w:rPr>
+            </w:pPr>
+            <w:r>
+              <w:rPr>
+                <w:rFonts w:ascii="Arial" w:hAnsi="Arial" w:cs="Arial"/>
+              </w:rPr>
               <w:t>Tên Actor</w:t>
             </w:r>
           </w:p>
@@ -304,8 +446,14 @@
               <w:spacing w:before="240" w:after="240" w:line="276" w:lineRule="auto"/>
               <w:ind w:left="440"/>
               <w:jc w:val="center"/>
-            </w:pPr>
-            <w:r>
+              <w:rPr>
+                <w:rFonts w:ascii="Arial" w:hAnsi="Arial" w:cs="Arial"/>
+              </w:rPr>
+            </w:pPr>
+            <w:r>
+              <w:rPr>
+                <w:rFonts w:ascii="Arial" w:hAnsi="Arial" w:cs="Arial"/>
+              </w:rPr>
               <w:t>Ý nghĩa</w:t>
             </w:r>
           </w:p>
@@ -338,11 +486,13 @@
               <w:ind w:left="440"/>
               <w:jc w:val="center"/>
               <w:rPr>
-                <w:lang w:val="en-US"/>
-              </w:rPr>
-            </w:pPr>
-            <w:r>
-              <w:rPr>
+                <w:rFonts w:ascii="Arial" w:hAnsi="Arial" w:cs="Arial"/>
+                <w:lang w:val="en-US"/>
+              </w:rPr>
+            </w:pPr>
+            <w:r>
+              <w:rPr>
+                <w:rFonts w:ascii="Arial" w:hAnsi="Arial" w:cs="Arial"/>
                 <w:lang w:val="en-US"/>
               </w:rPr>
               <w:t>1</w:t>
@@ -371,8 +521,14 @@
               <w:spacing w:before="240" w:after="240" w:line="276" w:lineRule="auto"/>
               <w:ind w:left="440"/>
               <w:jc w:val="both"/>
-            </w:pPr>
-            <w:r>
+              <w:rPr>
+                <w:rFonts w:ascii="Arial" w:hAnsi="Arial" w:cs="Arial"/>
+              </w:rPr>
+            </w:pPr>
+            <w:r>
+              <w:rPr>
+                <w:rFonts w:ascii="Arial" w:hAnsi="Arial" w:cs="Arial"/>
+              </w:rPr>
               <w:t>Khách Hàng</w:t>
             </w:r>
           </w:p>
@@ -398,12 +554,19 @@
               <w:keepLines/>
               <w:spacing w:before="240" w:after="240" w:line="276" w:lineRule="auto"/>
               <w:jc w:val="both"/>
-            </w:pPr>
-            <w:r>
+              <w:rPr>
+                <w:rFonts w:ascii="Arial" w:hAnsi="Arial" w:cs="Arial"/>
+              </w:rPr>
+            </w:pPr>
+            <w:r>
+              <w:rPr>
+                <w:rFonts w:ascii="Arial" w:hAnsi="Arial" w:cs="Arial"/>
+              </w:rPr>
               <w:t>Là người ghé qua website, xem thông tin sản phẩm</w:t>
             </w:r>
             <w:r>
               <w:rPr>
+                <w:rFonts w:ascii="Arial" w:hAnsi="Arial" w:cs="Arial"/>
                 <w:lang w:val="en-US"/>
               </w:rPr>
               <w:t xml:space="preserve">, </w:t>
@@ -411,6 +574,7 @@
             <w:proofErr w:type="spellStart"/>
             <w:r>
               <w:rPr>
+                <w:rFonts w:ascii="Arial" w:hAnsi="Arial" w:cs="Arial"/>
                 <w:lang w:val="en-US"/>
               </w:rPr>
               <w:t>mua</w:t>
@@ -418,6 +582,7 @@
             <w:proofErr w:type="spellEnd"/>
             <w:r>
               <w:rPr>
+                <w:rFonts w:ascii="Arial" w:hAnsi="Arial" w:cs="Arial"/>
                 <w:lang w:val="en-US"/>
               </w:rPr>
               <w:t xml:space="preserve"> </w:t>
@@ -425,12 +590,16 @@
             <w:proofErr w:type="spellStart"/>
             <w:r>
               <w:rPr>
+                <w:rFonts w:ascii="Arial" w:hAnsi="Arial" w:cs="Arial"/>
                 <w:lang w:val="en-US"/>
               </w:rPr>
               <w:t>hàng</w:t>
             </w:r>
             <w:proofErr w:type="spellEnd"/>
             <w:r>
+              <w:rPr>
+                <w:rFonts w:ascii="Arial" w:hAnsi="Arial" w:cs="Arial"/>
+              </w:rPr>
               <w:t>.</w:t>
             </w:r>
           </w:p>
@@ -449,6 +618,9 @@
         </w:pBdr>
         <w:spacing w:after="120"/>
         <w:jc w:val="both"/>
+        <w:rPr>
+          <w:rFonts w:ascii="Arial" w:hAnsi="Arial" w:cs="Arial"/>
+        </w:rPr>
       </w:pPr>
     </w:p>
     <w:p>
@@ -456,18 +628,48 @@
         <w:keepLines/>
         <w:spacing w:after="120"/>
         <w:jc w:val="both"/>
+        <w:rPr>
+          <w:rFonts w:ascii="Arial" w:hAnsi="Arial" w:cs="Arial"/>
+        </w:rPr>
       </w:pPr>
       <w:r>
-        <w:t>2.2</w:t>
+        <w:rPr>
+          <w:rFonts w:ascii="Arial" w:hAnsi="Arial" w:cs="Arial"/>
+        </w:rPr>
+        <w:t>2.</w:t>
       </w:r>
       <w:r>
         <w:rPr>
+          <w:rFonts w:ascii="Arial" w:hAnsi="Arial" w:cs="Arial"/>
+          <w:lang w:val="en-US"/>
+        </w:rPr>
+        <w:t>2.</w:t>
+      </w:r>
+      <w:r>
+        <w:rPr>
+          <w:rFonts w:ascii="Arial" w:hAnsi="Arial" w:cs="Arial"/>
+        </w:rPr>
+        <w:t>2</w:t>
+      </w:r>
+      <w:r>
+        <w:rPr>
+          <w:rFonts w:ascii="Arial" w:hAnsi="Arial" w:cs="Arial"/>
+          <w:lang w:val="en-US"/>
+        </w:rPr>
+        <w:t>/</w:t>
+      </w:r>
+      <w:r>
+        <w:rPr>
+          <w:rFonts w:ascii="Arial" w:hAnsi="Arial" w:cs="Arial"/>
           <w:sz w:val="14"/>
           <w:szCs w:val="14"/>
         </w:rPr>
-        <w:t xml:space="preserve">. </w:t>
+        <w:t xml:space="preserve"> </w:t>
       </w:r>
       <w:r>
+        <w:rPr>
+          <w:rFonts w:ascii="Arial" w:hAnsi="Arial" w:cs="Arial"/>
+        </w:rPr>
         <w:t>Danh sách các use – case</w:t>
       </w:r>
     </w:p>
@@ -517,8 +719,14 @@
               <w:spacing w:before="240" w:after="240" w:line="256" w:lineRule="auto"/>
               <w:ind w:left="440"/>
               <w:jc w:val="center"/>
-            </w:pPr>
-            <w:r>
+              <w:rPr>
+                <w:rFonts w:ascii="Arial" w:hAnsi="Arial" w:cs="Arial"/>
+              </w:rPr>
+            </w:pPr>
+            <w:r>
+              <w:rPr>
+                <w:rFonts w:ascii="Arial" w:hAnsi="Arial" w:cs="Arial"/>
+              </w:rPr>
               <w:t>STT</w:t>
             </w:r>
           </w:p>
@@ -545,8 +753,14 @@
               <w:spacing w:before="240" w:after="240" w:line="256" w:lineRule="auto"/>
               <w:ind w:left="440"/>
               <w:jc w:val="both"/>
-            </w:pPr>
-            <w:r>
+              <w:rPr>
+                <w:rFonts w:ascii="Arial" w:hAnsi="Arial" w:cs="Arial"/>
+              </w:rPr>
+            </w:pPr>
+            <w:r>
+              <w:rPr>
+                <w:rFonts w:ascii="Arial" w:hAnsi="Arial" w:cs="Arial"/>
+              </w:rPr>
               <w:t>Tên Use-case</w:t>
             </w:r>
           </w:p>
@@ -573,8 +787,14 @@
               <w:spacing w:before="240" w:after="240" w:line="256" w:lineRule="auto"/>
               <w:ind w:left="440"/>
               <w:jc w:val="both"/>
-            </w:pPr>
-            <w:r>
+              <w:rPr>
+                <w:rFonts w:ascii="Arial" w:hAnsi="Arial" w:cs="Arial"/>
+              </w:rPr>
+            </w:pPr>
+            <w:r>
+              <w:rPr>
+                <w:rFonts w:ascii="Arial" w:hAnsi="Arial" w:cs="Arial"/>
+              </w:rPr>
               <w:t>Ý nghĩa</w:t>
             </w:r>
           </w:p>
@@ -606,8 +826,15 @@
               <w:spacing w:before="240" w:after="240" w:line="256" w:lineRule="auto"/>
               <w:ind w:left="440"/>
               <w:jc w:val="center"/>
-            </w:pPr>
-            <w:r>
+              <w:rPr>
+                <w:rFonts w:ascii="Arial" w:hAnsi="Arial" w:cs="Arial"/>
+                <w:lang w:val="en-US"/>
+              </w:rPr>
+            </w:pPr>
+            <w:r>
+              <w:rPr>
+                <w:rFonts w:ascii="Arial" w:hAnsi="Arial" w:cs="Arial"/>
+              </w:rPr>
               <w:t>1</w:t>
             </w:r>
           </w:p>
@@ -634,9 +861,29 @@
               <w:spacing w:before="240" w:after="240" w:line="256" w:lineRule="auto"/>
               <w:ind w:left="440"/>
               <w:jc w:val="both"/>
-            </w:pPr>
-            <w:r>
-              <w:t>Đăng nhập/ đăng kí</w:t>
+              <w:rPr>
+                <w:rFonts w:ascii="Arial" w:hAnsi="Arial" w:cs="Arial"/>
+                <w:lang w:val="en-US"/>
+              </w:rPr>
+            </w:pPr>
+            <w:r>
+              <w:rPr>
+                <w:rFonts w:ascii="Arial" w:hAnsi="Arial" w:cs="Arial"/>
+              </w:rPr>
+              <w:t>Đăng nhập</w:t>
+            </w:r>
+            <w:r>
+              <w:rPr>
+                <w:rFonts w:ascii="Arial" w:hAnsi="Arial" w:cs="Arial"/>
+                <w:lang w:val="en-US"/>
+              </w:rPr>
+              <w:t>,</w:t>
+            </w:r>
+            <w:r>
+              <w:rPr>
+                <w:rFonts w:ascii="Arial" w:hAnsi="Arial" w:cs="Arial"/>
+              </w:rPr>
+              <w:t>đăng kí</w:t>
             </w:r>
           </w:p>
         </w:tc>
@@ -662,8 +909,14 @@
               <w:spacing w:before="240" w:after="240" w:line="256" w:lineRule="auto"/>
               <w:ind w:left="440"/>
               <w:jc w:val="both"/>
-            </w:pPr>
-            <w:r>
+              <w:rPr>
+                <w:rFonts w:ascii="Arial" w:hAnsi="Arial" w:cs="Arial"/>
+              </w:rPr>
+            </w:pPr>
+            <w:r>
+              <w:rPr>
+                <w:rFonts w:ascii="Arial" w:hAnsi="Arial" w:cs="Arial"/>
+              </w:rPr>
               <w:t>Cho phép khách hàng đăng nhập(đăng kí) tài khoản</w:t>
             </w:r>
           </w:p>
@@ -695,8 +948,14 @@
               <w:spacing w:before="240" w:after="240" w:line="256" w:lineRule="auto"/>
               <w:ind w:left="440"/>
               <w:jc w:val="center"/>
-            </w:pPr>
-            <w:r>
+              <w:rPr>
+                <w:rFonts w:ascii="Arial" w:hAnsi="Arial" w:cs="Arial"/>
+              </w:rPr>
+            </w:pPr>
+            <w:r>
+              <w:rPr>
+                <w:rFonts w:ascii="Arial" w:hAnsi="Arial" w:cs="Arial"/>
+              </w:rPr>
               <w:t>2</w:t>
             </w:r>
           </w:p>
@@ -723,10 +982,49 @@
               <w:spacing w:before="240" w:after="240" w:line="256" w:lineRule="auto"/>
               <w:ind w:left="440"/>
               <w:jc w:val="both"/>
-            </w:pPr>
-            <w:r>
+              <w:rPr>
+                <w:rFonts w:ascii="Arial" w:hAnsi="Arial" w:cs="Arial"/>
+                <w:lang w:val="en-US"/>
+              </w:rPr>
+            </w:pPr>
+            <w:r>
+              <w:rPr>
+                <w:rFonts w:ascii="Arial" w:hAnsi="Arial" w:cs="Arial"/>
+              </w:rPr>
               <w:t>Lọc</w:t>
             </w:r>
+            <w:r>
+              <w:rPr>
+                <w:rFonts w:ascii="Arial" w:hAnsi="Arial" w:cs="Arial"/>
+                <w:lang w:val="en-US"/>
+              </w:rPr>
+              <w:t xml:space="preserve"> </w:t>
+            </w:r>
+            <w:proofErr w:type="spellStart"/>
+            <w:r>
+              <w:rPr>
+                <w:rFonts w:ascii="Arial" w:hAnsi="Arial" w:cs="Arial"/>
+                <w:lang w:val="en-US"/>
+              </w:rPr>
+              <w:t>sản</w:t>
+            </w:r>
+            <w:proofErr w:type="spellEnd"/>
+            <w:r>
+              <w:rPr>
+                <w:rFonts w:ascii="Arial" w:hAnsi="Arial" w:cs="Arial"/>
+                <w:lang w:val="en-US"/>
+              </w:rPr>
+              <w:t xml:space="preserve"> </w:t>
+            </w:r>
+            <w:proofErr w:type="spellStart"/>
+            <w:r>
+              <w:rPr>
+                <w:rFonts w:ascii="Arial" w:hAnsi="Arial" w:cs="Arial"/>
+                <w:lang w:val="en-US"/>
+              </w:rPr>
+              <w:t>phẩm</w:t>
+            </w:r>
+            <w:proofErr w:type="spellEnd"/>
           </w:p>
         </w:tc>
         <w:tc>
@@ -751,10 +1049,58 @@
               <w:spacing w:before="240" w:after="240" w:line="256" w:lineRule="auto"/>
               <w:ind w:left="440"/>
               <w:jc w:val="both"/>
-            </w:pPr>
-            <w:r>
-              <w:t>Cho phép khách hàng lọc ra các sản phẩm như muốn, tùy thuộc vào yêu cầu của khách hàng</w:t>
-            </w:r>
+              <w:rPr>
+                <w:rFonts w:ascii="Arial" w:hAnsi="Arial" w:cs="Arial"/>
+                <w:lang w:val="en-US"/>
+              </w:rPr>
+            </w:pPr>
+            <w:r>
+              <w:rPr>
+                <w:rFonts w:ascii="Arial" w:hAnsi="Arial" w:cs="Arial"/>
+              </w:rPr>
+              <w:t xml:space="preserve">Cho phép khách hàng lọc ra các sản phẩm </w:t>
+            </w:r>
+            <w:proofErr w:type="spellStart"/>
+            <w:r>
+              <w:rPr>
+                <w:rFonts w:ascii="Arial" w:hAnsi="Arial" w:cs="Arial"/>
+                <w:lang w:val="en-US"/>
+              </w:rPr>
+              <w:t>theo</w:t>
+            </w:r>
+            <w:proofErr w:type="spellEnd"/>
+            <w:r>
+              <w:rPr>
+                <w:rFonts w:ascii="Arial" w:hAnsi="Arial" w:cs="Arial"/>
+                <w:lang w:val="en-US"/>
+              </w:rPr>
+              <w:t xml:space="preserve"> </w:t>
+            </w:r>
+            <w:proofErr w:type="spellStart"/>
+            <w:r>
+              <w:rPr>
+                <w:rFonts w:ascii="Arial" w:hAnsi="Arial" w:cs="Arial"/>
+                <w:lang w:val="en-US"/>
+              </w:rPr>
+              <w:t>danh</w:t>
+            </w:r>
+            <w:proofErr w:type="spellEnd"/>
+            <w:r>
+              <w:rPr>
+                <w:rFonts w:ascii="Arial" w:hAnsi="Arial" w:cs="Arial"/>
+                <w:lang w:val="en-US"/>
+              </w:rPr>
+              <w:t xml:space="preserve"> </w:t>
+            </w:r>
+            <w:proofErr w:type="spellStart"/>
+            <w:r>
+              <w:rPr>
+                <w:rFonts w:ascii="Arial" w:hAnsi="Arial" w:cs="Arial"/>
+                <w:lang w:val="en-US"/>
+              </w:rPr>
+              <w:t>mục</w:t>
+            </w:r>
+            <w:proofErr w:type="spellEnd"/>
           </w:p>
         </w:tc>
       </w:tr>
@@ -784,8 +1130,14 @@
               <w:spacing w:before="240" w:after="240" w:line="276" w:lineRule="auto"/>
               <w:ind w:left="440"/>
               <w:jc w:val="center"/>
-            </w:pPr>
-            <w:r>
+              <w:rPr>
+                <w:rFonts w:ascii="Arial" w:hAnsi="Arial" w:cs="Arial"/>
+              </w:rPr>
+            </w:pPr>
+            <w:r>
+              <w:rPr>
+                <w:rFonts w:ascii="Arial" w:hAnsi="Arial" w:cs="Arial"/>
+              </w:rPr>
               <w:t>3</w:t>
             </w:r>
           </w:p>
@@ -812,8 +1164,14 @@
               <w:spacing w:before="240" w:after="240" w:line="276" w:lineRule="auto"/>
               <w:ind w:left="440"/>
               <w:jc w:val="both"/>
-            </w:pPr>
-            <w:r>
+              <w:rPr>
+                <w:rFonts w:ascii="Arial" w:hAnsi="Arial" w:cs="Arial"/>
+              </w:rPr>
+            </w:pPr>
+            <w:r>
+              <w:rPr>
+                <w:rFonts w:ascii="Arial" w:hAnsi="Arial" w:cs="Arial"/>
+              </w:rPr>
               <w:t>Giỏ hàng</w:t>
             </w:r>
           </w:p>
@@ -840,22 +1198,151 @@
               <w:spacing w:before="240" w:after="240" w:line="276" w:lineRule="auto"/>
               <w:ind w:left="440"/>
               <w:jc w:val="both"/>
-            </w:pPr>
-            <w:r>
-              <w:rPr>
+              <w:rPr>
+                <w:rFonts w:ascii="Arial" w:hAnsi="Arial" w:cs="Arial"/>
+                <w:lang w:val="en-US"/>
+              </w:rPr>
+            </w:pPr>
+            <w:r>
+              <w:rPr>
+                <w:rFonts w:ascii="Arial" w:hAnsi="Arial" w:cs="Arial"/>
                 <w:lang w:val="en-US"/>
               </w:rPr>
               <w:t>C</w:t>
             </w:r>
             <w:r>
-              <w:t>ho phép người dùng được phép đưa những sản phẩm muốn mua vào giỏ hàng</w:t>
-            </w:r>
+              <w:rPr>
+                <w:rFonts w:ascii="Arial" w:hAnsi="Arial" w:cs="Arial"/>
+              </w:rPr>
+              <w:t xml:space="preserve">ho phép người dùng </w:t>
+            </w:r>
+            <w:proofErr w:type="spellStart"/>
+            <w:r>
+              <w:rPr>
+                <w:rFonts w:ascii="Arial" w:hAnsi="Arial" w:cs="Arial"/>
+                <w:lang w:val="en-US"/>
+              </w:rPr>
+              <w:t>thêm</w:t>
+            </w:r>
+            <w:proofErr w:type="spellEnd"/>
+            <w:r>
+              <w:rPr>
+                <w:rFonts w:ascii="Arial" w:hAnsi="Arial" w:cs="Arial"/>
+                <w:lang w:val="en-US"/>
+              </w:rPr>
+              <w:t xml:space="preserve">, </w:t>
+            </w:r>
+            <w:proofErr w:type="spellStart"/>
+            <w:r>
+              <w:rPr>
+                <w:rFonts w:ascii="Arial" w:hAnsi="Arial" w:cs="Arial"/>
+                <w:lang w:val="en-US"/>
+              </w:rPr>
+              <w:t>sửa</w:t>
+            </w:r>
+            <w:proofErr w:type="spellEnd"/>
+            <w:r>
+              <w:rPr>
+                <w:rFonts w:ascii="Arial" w:hAnsi="Arial" w:cs="Arial"/>
+                <w:lang w:val="en-US"/>
+              </w:rPr>
+              <w:t xml:space="preserve">, </w:t>
+            </w:r>
+            <w:proofErr w:type="spellStart"/>
+            <w:r>
+              <w:rPr>
+                <w:rFonts w:ascii="Arial" w:hAnsi="Arial" w:cs="Arial"/>
+                <w:lang w:val="en-US"/>
+              </w:rPr>
+              <w:t>xoá</w:t>
+            </w:r>
+            <w:proofErr w:type="spellEnd"/>
+            <w:r>
+              <w:rPr>
+                <w:rFonts w:ascii="Arial" w:hAnsi="Arial" w:cs="Arial"/>
+                <w:lang w:val="en-US"/>
+              </w:rPr>
+              <w:t xml:space="preserve"> </w:t>
+            </w:r>
+            <w:proofErr w:type="spellStart"/>
+            <w:r>
+              <w:rPr>
+                <w:rFonts w:ascii="Arial" w:hAnsi="Arial" w:cs="Arial"/>
+                <w:lang w:val="en-US"/>
+              </w:rPr>
+              <w:t>sản</w:t>
+            </w:r>
+            <w:proofErr w:type="spellEnd"/>
+            <w:r>
+              <w:rPr>
+                <w:rFonts w:ascii="Arial" w:hAnsi="Arial" w:cs="Arial"/>
+                <w:lang w:val="en-US"/>
+              </w:rPr>
+              <w:t xml:space="preserve"> </w:t>
+            </w:r>
+            <w:proofErr w:type="spellStart"/>
+            <w:r>
+              <w:rPr>
+                <w:rFonts w:ascii="Arial" w:hAnsi="Arial" w:cs="Arial"/>
+                <w:lang w:val="en-US"/>
+              </w:rPr>
+              <w:t>phẩm</w:t>
+            </w:r>
+            <w:proofErr w:type="spellEnd"/>
+            <w:r>
+              <w:rPr>
+                <w:rFonts w:ascii="Arial" w:hAnsi="Arial" w:cs="Arial"/>
+                <w:lang w:val="en-US"/>
+              </w:rPr>
+              <w:t xml:space="preserve"> </w:t>
+            </w:r>
+            <w:proofErr w:type="spellStart"/>
+            <w:r>
+              <w:rPr>
+                <w:rFonts w:ascii="Arial" w:hAnsi="Arial" w:cs="Arial"/>
+                <w:lang w:val="en-US"/>
+              </w:rPr>
+              <w:t>trong</w:t>
+            </w:r>
+            <w:proofErr w:type="spellEnd"/>
+            <w:r>
+              <w:rPr>
+                <w:rFonts w:ascii="Arial" w:hAnsi="Arial" w:cs="Arial"/>
+                <w:lang w:val="en-US"/>
+              </w:rPr>
+              <w:t xml:space="preserve"> </w:t>
+            </w:r>
+            <w:proofErr w:type="spellStart"/>
+            <w:r>
+              <w:rPr>
+                <w:rFonts w:ascii="Arial" w:hAnsi="Arial" w:cs="Arial"/>
+                <w:lang w:val="en-US"/>
+              </w:rPr>
+              <w:t>giỏ</w:t>
+            </w:r>
+            <w:proofErr w:type="spellEnd"/>
+            <w:r>
+              <w:rPr>
+                <w:rFonts w:ascii="Arial" w:hAnsi="Arial" w:cs="Arial"/>
+                <w:lang w:val="en-US"/>
+              </w:rPr>
+              <w:t xml:space="preserve"> </w:t>
+            </w:r>
+            <w:proofErr w:type="spellStart"/>
+            <w:r>
+              <w:rPr>
+                <w:rFonts w:ascii="Arial" w:hAnsi="Arial" w:cs="Arial"/>
+                <w:lang w:val="en-US"/>
+              </w:rPr>
+              <w:t>hàng</w:t>
+            </w:r>
+            <w:proofErr w:type="spellEnd"/>
           </w:p>
         </w:tc>
       </w:tr>
       <w:tr>
         <w:trPr>
-          <w:trHeight w:val="285"/>
+          <w:trHeight w:val="555"/>
         </w:trPr>
         <w:tc>
           <w:tcPr>
@@ -863,7 +1350,7 @@
             <w:tcBorders>
               <w:top w:val="nil"/>
               <w:left w:val="single" w:sz="8" w:space="0" w:color="000000"/>
-              <w:bottom w:val="single" w:sz="8" w:space="0" w:color="000000"/>
+              <w:bottom w:val="single" w:sz="4" w:space="0" w:color="auto"/>
               <w:right w:val="single" w:sz="8" w:space="0" w:color="000000"/>
             </w:tcBorders>
             <w:tcMar>
@@ -879,8 +1366,16 @@
               <w:spacing w:before="240" w:after="240" w:line="276" w:lineRule="auto"/>
               <w:ind w:left="440"/>
               <w:jc w:val="center"/>
-            </w:pPr>
-            <w:r>
+              <w:rPr>
+                <w:rFonts w:ascii="Arial" w:hAnsi="Arial" w:cs="Arial"/>
+                <w:lang w:val="en-US"/>
+              </w:rPr>
+            </w:pPr>
+            <w:r>
+              <w:rPr>
+                <w:rFonts w:ascii="Arial" w:hAnsi="Arial" w:cs="Arial"/>
+                <w:lang w:val="en-US"/>
+              </w:rPr>
               <w:t>4</w:t>
             </w:r>
           </w:p>
@@ -891,7 +1386,7 @@
             <w:tcBorders>
               <w:top w:val="nil"/>
               <w:left w:val="nil"/>
-              <w:bottom w:val="single" w:sz="8" w:space="0" w:color="000000"/>
+              <w:bottom w:val="single" w:sz="4" w:space="0" w:color="auto"/>
               <w:right w:val="single" w:sz="8" w:space="0" w:color="000000"/>
             </w:tcBorders>
             <w:tcMar>
@@ -905,11 +1400,29 @@
             <w:pPr>
               <w:keepLines/>
               <w:spacing w:before="240" w:after="240" w:line="276" w:lineRule="auto"/>
+              <w:ind w:left="440"/>
               <w:jc w:val="both"/>
-            </w:pPr>
-            <w:r>
-              <w:t>Thêm/xóa/sửa sản phẩm</w:t>
-            </w:r>
+              <w:rPr>
+                <w:rFonts w:ascii="Arial" w:hAnsi="Arial" w:cs="Arial"/>
+                <w:lang w:val="en-US"/>
+              </w:rPr>
+            </w:pPr>
+            <w:r>
+              <w:rPr>
+                <w:rFonts w:ascii="Arial" w:hAnsi="Arial" w:cs="Arial"/>
+                <w:lang w:val="en-US"/>
+              </w:rPr>
+              <w:t xml:space="preserve">Thanh </w:t>
+            </w:r>
+            <w:proofErr w:type="spellStart"/>
+            <w:r>
+              <w:rPr>
+                <w:rFonts w:ascii="Arial" w:hAnsi="Arial" w:cs="Arial"/>
+                <w:lang w:val="en-US"/>
+              </w:rPr>
+              <w:t>toán</w:t>
+            </w:r>
+            <w:proofErr w:type="spellEnd"/>
           </w:p>
         </w:tc>
         <w:tc>
@@ -918,7 +1431,7 @@
             <w:tcBorders>
               <w:top w:val="nil"/>
               <w:left w:val="nil"/>
-              <w:bottom w:val="single" w:sz="8" w:space="0" w:color="000000"/>
+              <w:bottom w:val="single" w:sz="4" w:space="0" w:color="auto"/>
               <w:right w:val="single" w:sz="8" w:space="0" w:color="000000"/>
             </w:tcBorders>
             <w:tcMar>
@@ -934,12 +1447,29 @@
               <w:spacing w:before="240" w:after="240" w:line="276" w:lineRule="auto"/>
               <w:ind w:left="440"/>
               <w:jc w:val="both"/>
-            </w:pPr>
-            <w:r>
-              <w:t>Cho phép thêm/xóa/sửa các sản phẩm</w:t>
-            </w:r>
-            <w:r>
-              <w:rPr>
+              <w:rPr>
+                <w:rFonts w:ascii="Arial" w:hAnsi="Arial" w:cs="Arial"/>
+                <w:lang w:val="en-US"/>
+              </w:rPr>
+            </w:pPr>
+            <w:r>
+              <w:rPr>
+                <w:rFonts w:ascii="Arial" w:hAnsi="Arial" w:cs="Arial"/>
+              </w:rPr>
+              <w:t xml:space="preserve">Cho phép người </w:t>
+            </w:r>
+            <w:proofErr w:type="spellStart"/>
+            <w:r>
+              <w:rPr>
+                <w:rFonts w:ascii="Arial" w:hAnsi="Arial" w:cs="Arial"/>
+                <w:lang w:val="en-US"/>
+              </w:rPr>
+              <w:t>dùng</w:t>
+            </w:r>
+            <w:proofErr w:type="spellEnd"/>
+            <w:r>
+              <w:rPr>
+                <w:rFonts w:ascii="Arial" w:hAnsi="Arial" w:cs="Arial"/>
                 <w:lang w:val="en-US"/>
               </w:rPr>
               <w:t xml:space="preserve"> </w:t>
@@ -947,13 +1477,15 @@
             <w:proofErr w:type="spellStart"/>
             <w:r>
               <w:rPr>
-                <w:lang w:val="en-US"/>
-              </w:rPr>
-              <w:t>trong</w:t>
+                <w:rFonts w:ascii="Arial" w:hAnsi="Arial" w:cs="Arial"/>
+                <w:lang w:val="en-US"/>
+              </w:rPr>
+              <w:t>thanh</w:t>
             </w:r>
             <w:proofErr w:type="spellEnd"/>
             <w:r>
               <w:rPr>
+                <w:rFonts w:ascii="Arial" w:hAnsi="Arial" w:cs="Arial"/>
                 <w:lang w:val="en-US"/>
               </w:rPr>
               <w:t xml:space="preserve"> </w:t>
@@ -961,13 +1493,15 @@
             <w:proofErr w:type="spellStart"/>
             <w:r>
               <w:rPr>
-                <w:lang w:val="en-US"/>
-              </w:rPr>
-              <w:t>giỏ</w:t>
+                <w:rFonts w:ascii="Arial" w:hAnsi="Arial" w:cs="Arial"/>
+                <w:lang w:val="en-US"/>
+              </w:rPr>
+              <w:t>toán</w:t>
             </w:r>
             <w:proofErr w:type="spellEnd"/>
             <w:r>
               <w:rPr>
+                <w:rFonts w:ascii="Arial" w:hAnsi="Arial" w:cs="Arial"/>
                 <w:lang w:val="en-US"/>
               </w:rPr>
               <w:t xml:space="preserve"> </w:t>
@@ -975,12 +1509,33 @@
             <w:proofErr w:type="spellStart"/>
             <w:r>
               <w:rPr>
+                <w:rFonts w:ascii="Arial" w:hAnsi="Arial" w:cs="Arial"/>
+                <w:lang w:val="en-US"/>
+              </w:rPr>
+              <w:t>đơn</w:t>
+            </w:r>
+            <w:proofErr w:type="spellEnd"/>
+            <w:r>
+              <w:rPr>
+                <w:rFonts w:ascii="Arial" w:hAnsi="Arial" w:cs="Arial"/>
+                <w:lang w:val="en-US"/>
+              </w:rPr>
+              <w:t xml:space="preserve"> </w:t>
+            </w:r>
+            <w:proofErr w:type="spellStart"/>
+            <w:r>
+              <w:rPr>
+                <w:rFonts w:ascii="Arial" w:hAnsi="Arial" w:cs="Arial"/>
                 <w:lang w:val="en-US"/>
               </w:rPr>
               <w:t>hàng</w:t>
             </w:r>
             <w:proofErr w:type="spellEnd"/>
             <w:r>
+              <w:rPr>
+                <w:rFonts w:ascii="Arial" w:hAnsi="Arial" w:cs="Arial"/>
+                <w:lang w:val="en-US"/>
+              </w:rPr>
               <w:t>.</w:t>
             </w:r>
           </w:p>
@@ -994,9 +1549,9 @@
           <w:tcPr>
             <w:tcW w:w="1335" w:type="dxa"/>
             <w:tcBorders>
-              <w:top w:val="nil"/>
+              <w:top w:val="single" w:sz="4" w:space="0" w:color="auto"/>
               <w:left w:val="single" w:sz="8" w:space="0" w:color="000000"/>
-              <w:bottom w:val="single" w:sz="8" w:space="0" w:color="000000"/>
+              <w:bottom w:val="single" w:sz="4" w:space="0" w:color="auto"/>
               <w:right w:val="single" w:sz="8" w:space="0" w:color="000000"/>
             </w:tcBorders>
             <w:tcMar>
@@ -1012,8 +1567,16 @@
               <w:spacing w:before="240" w:after="240" w:line="276" w:lineRule="auto"/>
               <w:ind w:left="440"/>
               <w:jc w:val="center"/>
-            </w:pPr>
-            <w:r>
+              <w:rPr>
+                <w:rFonts w:ascii="Arial" w:hAnsi="Arial" w:cs="Arial"/>
+                <w:lang w:val="en-US"/>
+              </w:rPr>
+            </w:pPr>
+            <w:r>
+              <w:rPr>
+                <w:rFonts w:ascii="Arial" w:hAnsi="Arial" w:cs="Arial"/>
+                <w:lang w:val="en-US"/>
+              </w:rPr>
               <w:t>5</w:t>
             </w:r>
           </w:p>
@@ -1022,9 +1585,9 @@
           <w:tcPr>
             <w:tcW w:w="2940" w:type="dxa"/>
             <w:tcBorders>
-              <w:top w:val="nil"/>
+              <w:top w:val="single" w:sz="4" w:space="0" w:color="auto"/>
               <w:left w:val="nil"/>
-              <w:bottom w:val="single" w:sz="8" w:space="0" w:color="000000"/>
+              <w:bottom w:val="single" w:sz="4" w:space="0" w:color="auto"/>
               <w:right w:val="single" w:sz="8" w:space="0" w:color="000000"/>
             </w:tcBorders>
             <w:tcMar>
@@ -1041,32 +1604,60 @@
               <w:ind w:left="440"/>
               <w:jc w:val="both"/>
               <w:rPr>
-                <w:lang w:val="en-US"/>
-              </w:rPr>
-            </w:pPr>
-            <w:r>
-              <w:rPr>
-                <w:lang w:val="en-US"/>
-              </w:rPr>
-              <w:t xml:space="preserve">Thanh </w:t>
-            </w:r>
+                <w:rFonts w:ascii="Arial" w:hAnsi="Arial" w:cs="Arial"/>
+                <w:lang w:val="en-US"/>
+              </w:rPr>
+            </w:pPr>
             <w:proofErr w:type="spellStart"/>
             <w:r>
               <w:rPr>
-                <w:lang w:val="en-US"/>
-              </w:rPr>
-              <w:t>toán</w:t>
+                <w:rFonts w:ascii="Arial" w:hAnsi="Arial" w:cs="Arial"/>
+                <w:lang w:val="en-US"/>
+              </w:rPr>
+              <w:t>Quên</w:t>
             </w:r>
             <w:proofErr w:type="spellEnd"/>
+            <w:r>
+              <w:rPr>
+                <w:rFonts w:ascii="Arial" w:hAnsi="Arial" w:cs="Arial"/>
+                <w:lang w:val="en-US"/>
+              </w:rPr>
+              <w:t xml:space="preserve"> </w:t>
+            </w:r>
+            <w:proofErr w:type="spellStart"/>
+            <w:r>
+              <w:rPr>
+                <w:rFonts w:ascii="Arial" w:hAnsi="Arial" w:cs="Arial"/>
+                <w:lang w:val="en-US"/>
+              </w:rPr>
+              <w:t>mật</w:t>
+            </w:r>
+            <w:proofErr w:type="spellEnd"/>
+            <w:r>
+              <w:rPr>
+                <w:rFonts w:ascii="Arial" w:hAnsi="Arial" w:cs="Arial"/>
+                <w:lang w:val="en-US"/>
+              </w:rPr>
+              <w:t xml:space="preserve"> </w:t>
+            </w:r>
+            <w:proofErr w:type="spellStart"/>
+            <w:r>
+              <w:rPr>
+                <w:rFonts w:ascii="Arial" w:hAnsi="Arial" w:cs="Arial"/>
+                <w:lang w:val="en-US"/>
+              </w:rPr>
+              <w:t>khẩu</w:t>
+            </w:r>
+            <w:proofErr w:type="spellEnd"/>
           </w:p>
         </w:tc>
         <w:tc>
           <w:tcPr>
             <w:tcW w:w="6165" w:type="dxa"/>
             <w:tcBorders>
-              <w:top w:val="nil"/>
+              <w:top w:val="single" w:sz="4" w:space="0" w:color="auto"/>
               <w:left w:val="nil"/>
-              <w:bottom w:val="single" w:sz="8" w:space="0" w:color="000000"/>
+              <w:bottom w:val="single" w:sz="4" w:space="0" w:color="auto"/>
               <w:right w:val="single" w:sz="8" w:space="0" w:color="000000"/>
             </w:tcBorders>
             <w:tcMar>
@@ -1083,15 +1674,53 @@
               <w:ind w:left="440"/>
               <w:jc w:val="both"/>
               <w:rPr>
-                <w:lang w:val="en-US"/>
-              </w:rPr>
-            </w:pPr>
-            <w:r>
-              <w:t xml:space="preserve">Cho phép người </w:t>
+                <w:rFonts w:ascii="Arial" w:hAnsi="Arial" w:cs="Arial"/>
+                <w:lang w:val="en-US"/>
+              </w:rPr>
+            </w:pPr>
+            <w:r>
+              <w:rPr>
+                <w:rFonts w:ascii="Arial" w:hAnsi="Arial" w:cs="Arial"/>
+                <w:lang w:val="en-US"/>
+              </w:rPr>
+              <w:t xml:space="preserve">Cho </w:t>
             </w:r>
             <w:proofErr w:type="spellStart"/>
             <w:r>
               <w:rPr>
+                <w:rFonts w:ascii="Arial" w:hAnsi="Arial" w:cs="Arial"/>
+                <w:lang w:val="en-US"/>
+              </w:rPr>
+              <w:t>phép</w:t>
+            </w:r>
+            <w:proofErr w:type="spellEnd"/>
+            <w:r>
+              <w:rPr>
+                <w:rFonts w:ascii="Arial" w:hAnsi="Arial" w:cs="Arial"/>
+                <w:lang w:val="en-US"/>
+              </w:rPr>
+              <w:t xml:space="preserve"> </w:t>
+            </w:r>
+            <w:proofErr w:type="spellStart"/>
+            <w:r>
+              <w:rPr>
+                <w:rFonts w:ascii="Arial" w:hAnsi="Arial" w:cs="Arial"/>
+                <w:lang w:val="en-US"/>
+              </w:rPr>
+              <w:t>người</w:t>
+            </w:r>
+            <w:proofErr w:type="spellEnd"/>
+            <w:r>
+              <w:rPr>
+                <w:rFonts w:ascii="Arial" w:hAnsi="Arial" w:cs="Arial"/>
+                <w:lang w:val="en-US"/>
+              </w:rPr>
+              <w:t xml:space="preserve"> </w:t>
+            </w:r>
+            <w:proofErr w:type="spellStart"/>
+            <w:r>
+              <w:rPr>
+                <w:rFonts w:ascii="Arial" w:hAnsi="Arial" w:cs="Arial"/>
                 <w:lang w:val="en-US"/>
               </w:rPr>
               <w:t>dùng</w:t>
@@ -1099,6 +1728,7 @@
             <w:proofErr w:type="spellEnd"/>
             <w:r>
               <w:rPr>
+                <w:rFonts w:ascii="Arial" w:hAnsi="Arial" w:cs="Arial"/>
                 <w:lang w:val="en-US"/>
               </w:rPr>
               <w:t xml:space="preserve"> </w:t>
@@ -1106,13 +1736,15 @@
             <w:proofErr w:type="spellStart"/>
             <w:r>
               <w:rPr>
-                <w:lang w:val="en-US"/>
-              </w:rPr>
-              <w:t>thanh</w:t>
+                <w:rFonts w:ascii="Arial" w:hAnsi="Arial" w:cs="Arial"/>
+                <w:lang w:val="en-US"/>
+              </w:rPr>
+              <w:t>đặt</w:t>
             </w:r>
             <w:proofErr w:type="spellEnd"/>
             <w:r>
               <w:rPr>
+                <w:rFonts w:ascii="Arial" w:hAnsi="Arial" w:cs="Arial"/>
                 <w:lang w:val="en-US"/>
               </w:rPr>
               <w:t xml:space="preserve"> </w:t>
@@ -1120,13 +1752,15 @@
             <w:proofErr w:type="spellStart"/>
             <w:r>
               <w:rPr>
-                <w:lang w:val="en-US"/>
-              </w:rPr>
-              <w:t>toán</w:t>
+                <w:rFonts w:ascii="Arial" w:hAnsi="Arial" w:cs="Arial"/>
+                <w:lang w:val="en-US"/>
+              </w:rPr>
+              <w:t>lại</w:t>
             </w:r>
             <w:proofErr w:type="spellEnd"/>
             <w:r>
               <w:rPr>
+                <w:rFonts w:ascii="Arial" w:hAnsi="Arial" w:cs="Arial"/>
                 <w:lang w:val="en-US"/>
               </w:rPr>
               <w:t xml:space="preserve"> </w:t>
@@ -1134,13 +1768,15 @@
             <w:proofErr w:type="spellStart"/>
             <w:r>
               <w:rPr>
-                <w:lang w:val="en-US"/>
-              </w:rPr>
-              <w:t>đơn</w:t>
+                <w:rFonts w:ascii="Arial" w:hAnsi="Arial" w:cs="Arial"/>
+                <w:lang w:val="en-US"/>
+              </w:rPr>
+              <w:t>mật</w:t>
             </w:r>
             <w:proofErr w:type="spellEnd"/>
             <w:r>
               <w:rPr>
+                <w:rFonts w:ascii="Arial" w:hAnsi="Arial" w:cs="Arial"/>
                 <w:lang w:val="en-US"/>
               </w:rPr>
               <w:t xml:space="preserve"> </w:t>
@@ -1148,17 +1784,367 @@
             <w:proofErr w:type="spellStart"/>
             <w:r>
               <w:rPr>
-                <w:lang w:val="en-US"/>
-              </w:rPr>
-              <w:t>hàng</w:t>
+                <w:rFonts w:ascii="Arial" w:hAnsi="Arial" w:cs="Arial"/>
+                <w:lang w:val="en-US"/>
+              </w:rPr>
+              <w:t>khẩu</w:t>
             </w:r>
             <w:proofErr w:type="spellEnd"/>
             <w:r>
               <w:rPr>
-                <w:lang w:val="en-US"/>
-              </w:rPr>
-              <w:t>.</w:t>
-            </w:r>
+                <w:rFonts w:ascii="Arial" w:hAnsi="Arial" w:cs="Arial"/>
+                <w:lang w:val="en-US"/>
+              </w:rPr>
+              <w:t xml:space="preserve"> </w:t>
+            </w:r>
+            <w:proofErr w:type="spellStart"/>
+            <w:r>
+              <w:rPr>
+                <w:rFonts w:ascii="Arial" w:hAnsi="Arial" w:cs="Arial"/>
+                <w:lang w:val="en-US"/>
+              </w:rPr>
+              <w:t>mới</w:t>
+            </w:r>
+            <w:proofErr w:type="spellEnd"/>
+            <w:r>
+              <w:rPr>
+                <w:rFonts w:ascii="Arial" w:hAnsi="Arial" w:cs="Arial"/>
+                <w:lang w:val="en-US"/>
+              </w:rPr>
+              <w:t xml:space="preserve"> </w:t>
+            </w:r>
+            <w:proofErr w:type="spellStart"/>
+            <w:r>
+              <w:rPr>
+                <w:rFonts w:ascii="Arial" w:hAnsi="Arial" w:cs="Arial"/>
+                <w:lang w:val="en-US"/>
+              </w:rPr>
+              <w:t>khi</w:t>
+            </w:r>
+            <w:proofErr w:type="spellEnd"/>
+            <w:r>
+              <w:rPr>
+                <w:rFonts w:ascii="Arial" w:hAnsi="Arial" w:cs="Arial"/>
+                <w:lang w:val="en-US"/>
+              </w:rPr>
+              <w:t xml:space="preserve"> </w:t>
+            </w:r>
+            <w:proofErr w:type="spellStart"/>
+            <w:r>
+              <w:rPr>
+                <w:rFonts w:ascii="Arial" w:hAnsi="Arial" w:cs="Arial"/>
+                <w:lang w:val="en-US"/>
+              </w:rPr>
+              <w:t>quên</w:t>
+            </w:r>
+            <w:proofErr w:type="spellEnd"/>
+          </w:p>
+        </w:tc>
+      </w:tr>
+      <w:tr>
+        <w:trPr>
+          <w:trHeight w:val="555"/>
+        </w:trPr>
+        <w:tc>
+          <w:tcPr>
+            <w:tcW w:w="1335" w:type="dxa"/>
+            <w:tcBorders>
+              <w:top w:val="single" w:sz="4" w:space="0" w:color="auto"/>
+              <w:left w:val="single" w:sz="8" w:space="0" w:color="000000"/>
+              <w:bottom w:val="single" w:sz="8" w:space="0" w:color="000000"/>
+              <w:right w:val="single" w:sz="8" w:space="0" w:color="000000"/>
+            </w:tcBorders>
+            <w:tcMar>
+              <w:top w:w="0" w:type="dxa"/>
+              <w:left w:w="100" w:type="dxa"/>
+              <w:bottom w:w="0" w:type="dxa"/>
+              <w:right w:w="100" w:type="dxa"/>
+            </w:tcMar>
+          </w:tcPr>
+          <w:p>
+            <w:pPr>
+              <w:keepLines/>
+              <w:spacing w:before="240" w:after="240" w:line="276" w:lineRule="auto"/>
+              <w:ind w:left="440"/>
+              <w:jc w:val="center"/>
+              <w:rPr>
+                <w:rFonts w:ascii="Arial" w:hAnsi="Arial" w:cs="Arial"/>
+                <w:lang w:val="en-US"/>
+              </w:rPr>
+            </w:pPr>
+            <w:r>
+              <w:rPr>
+                <w:rFonts w:ascii="Arial" w:hAnsi="Arial" w:cs="Arial"/>
+                <w:lang w:val="en-US"/>
+              </w:rPr>
+              <w:t>6</w:t>
+            </w:r>
+          </w:p>
+        </w:tc>
+        <w:tc>
+          <w:tcPr>
+            <w:tcW w:w="2940" w:type="dxa"/>
+            <w:tcBorders>
+              <w:top w:val="single" w:sz="4" w:space="0" w:color="auto"/>
+              <w:left w:val="nil"/>
+              <w:bottom w:val="single" w:sz="8" w:space="0" w:color="000000"/>
+              <w:right w:val="single" w:sz="8" w:space="0" w:color="000000"/>
+            </w:tcBorders>
+            <w:tcMar>
+              <w:top w:w="0" w:type="dxa"/>
+              <w:left w:w="100" w:type="dxa"/>
+              <w:bottom w:w="0" w:type="dxa"/>
+              <w:right w:w="100" w:type="dxa"/>
+            </w:tcMar>
+          </w:tcPr>
+          <w:p>
+            <w:pPr>
+              <w:keepLines/>
+              <w:spacing w:before="240" w:after="240" w:line="276" w:lineRule="auto"/>
+              <w:ind w:left="440"/>
+              <w:jc w:val="both"/>
+              <w:rPr>
+                <w:rFonts w:ascii="Arial" w:hAnsi="Arial" w:cs="Arial"/>
+                <w:lang w:val="en-US"/>
+              </w:rPr>
+            </w:pPr>
+            <w:r>
+              <w:rPr>
+                <w:rFonts w:ascii="Arial" w:hAnsi="Arial" w:cs="Arial"/>
+                <w:lang w:val="en-US"/>
+              </w:rPr>
+              <w:t xml:space="preserve">Xem chi </w:t>
+            </w:r>
+            <w:proofErr w:type="spellStart"/>
+            <w:r>
+              <w:rPr>
+                <w:rFonts w:ascii="Arial" w:hAnsi="Arial" w:cs="Arial"/>
+                <w:lang w:val="en-US"/>
+              </w:rPr>
+              <w:t>tiết</w:t>
+            </w:r>
+            <w:proofErr w:type="spellEnd"/>
+            <w:r>
+              <w:rPr>
+                <w:rFonts w:ascii="Arial" w:hAnsi="Arial" w:cs="Arial"/>
+                <w:lang w:val="en-US"/>
+              </w:rPr>
+              <w:t xml:space="preserve"> </w:t>
+            </w:r>
+            <w:proofErr w:type="spellStart"/>
+            <w:r>
+              <w:rPr>
+                <w:rFonts w:ascii="Arial" w:hAnsi="Arial" w:cs="Arial"/>
+                <w:lang w:val="en-US"/>
+              </w:rPr>
+              <w:t>sản</w:t>
+            </w:r>
+            <w:proofErr w:type="spellEnd"/>
+            <w:r>
+              <w:rPr>
+                <w:rFonts w:ascii="Arial" w:hAnsi="Arial" w:cs="Arial"/>
+                <w:lang w:val="en-US"/>
+              </w:rPr>
+              <w:t xml:space="preserve"> </w:t>
+            </w:r>
+            <w:proofErr w:type="spellStart"/>
+            <w:r>
+              <w:rPr>
+                <w:rFonts w:ascii="Arial" w:hAnsi="Arial" w:cs="Arial"/>
+                <w:lang w:val="en-US"/>
+              </w:rPr>
+              <w:t>phẩm</w:t>
+            </w:r>
+            <w:proofErr w:type="spellEnd"/>
+          </w:p>
+        </w:tc>
+        <w:tc>
+          <w:tcPr>
+            <w:tcW w:w="6165" w:type="dxa"/>
+            <w:tcBorders>
+              <w:top w:val="single" w:sz="4" w:space="0" w:color="auto"/>
+              <w:left w:val="nil"/>
+              <w:bottom w:val="single" w:sz="8" w:space="0" w:color="000000"/>
+              <w:right w:val="single" w:sz="8" w:space="0" w:color="000000"/>
+            </w:tcBorders>
+            <w:tcMar>
+              <w:top w:w="0" w:type="dxa"/>
+              <w:left w:w="100" w:type="dxa"/>
+              <w:bottom w:w="0" w:type="dxa"/>
+              <w:right w:w="100" w:type="dxa"/>
+            </w:tcMar>
+          </w:tcPr>
+          <w:p>
+            <w:pPr>
+              <w:keepLines/>
+              <w:spacing w:before="240" w:after="240" w:line="276" w:lineRule="auto"/>
+              <w:ind w:left="440"/>
+              <w:jc w:val="both"/>
+              <w:rPr>
+                <w:rFonts w:ascii="Arial" w:hAnsi="Arial" w:cs="Arial"/>
+                <w:lang w:val="en-US"/>
+              </w:rPr>
+            </w:pPr>
+            <w:r>
+              <w:rPr>
+                <w:rFonts w:ascii="Arial" w:hAnsi="Arial" w:cs="Arial"/>
+                <w:lang w:val="en-US"/>
+              </w:rPr>
+              <w:t xml:space="preserve">Cho </w:t>
+            </w:r>
+            <w:proofErr w:type="spellStart"/>
+            <w:r>
+              <w:rPr>
+                <w:rFonts w:ascii="Arial" w:hAnsi="Arial" w:cs="Arial"/>
+                <w:lang w:val="en-US"/>
+              </w:rPr>
+              <w:t>phép</w:t>
+            </w:r>
+            <w:proofErr w:type="spellEnd"/>
+            <w:r>
+              <w:rPr>
+                <w:rFonts w:ascii="Arial" w:hAnsi="Arial" w:cs="Arial"/>
+                <w:lang w:val="en-US"/>
+              </w:rPr>
+              <w:t xml:space="preserve"> </w:t>
+            </w:r>
+            <w:proofErr w:type="spellStart"/>
+            <w:r>
+              <w:rPr>
+                <w:rFonts w:ascii="Arial" w:hAnsi="Arial" w:cs="Arial"/>
+                <w:lang w:val="en-US"/>
+              </w:rPr>
+              <w:t>người</w:t>
+            </w:r>
+            <w:proofErr w:type="spellEnd"/>
+            <w:r>
+              <w:rPr>
+                <w:rFonts w:ascii="Arial" w:hAnsi="Arial" w:cs="Arial"/>
+                <w:lang w:val="en-US"/>
+              </w:rPr>
+              <w:t xml:space="preserve"> </w:t>
+            </w:r>
+            <w:proofErr w:type="spellStart"/>
+            <w:r>
+              <w:rPr>
+                <w:rFonts w:ascii="Arial" w:hAnsi="Arial" w:cs="Arial"/>
+                <w:lang w:val="en-US"/>
+              </w:rPr>
+              <w:t>dùng</w:t>
+            </w:r>
+            <w:proofErr w:type="spellEnd"/>
+            <w:r>
+              <w:rPr>
+                <w:rFonts w:ascii="Arial" w:hAnsi="Arial" w:cs="Arial"/>
+                <w:lang w:val="en-US"/>
+              </w:rPr>
+              <w:t xml:space="preserve"> </w:t>
+            </w:r>
+            <w:proofErr w:type="spellStart"/>
+            <w:r>
+              <w:rPr>
+                <w:rFonts w:ascii="Arial" w:hAnsi="Arial" w:cs="Arial"/>
+                <w:lang w:val="en-US"/>
+              </w:rPr>
+              <w:t>xem</w:t>
+            </w:r>
+            <w:proofErr w:type="spellEnd"/>
+            <w:r>
+              <w:rPr>
+                <w:rFonts w:ascii="Arial" w:hAnsi="Arial" w:cs="Arial"/>
+                <w:lang w:val="en-US"/>
+              </w:rPr>
+              <w:t xml:space="preserve"> </w:t>
+            </w:r>
+            <w:proofErr w:type="spellStart"/>
+            <w:r>
+              <w:rPr>
+                <w:rFonts w:ascii="Arial" w:hAnsi="Arial" w:cs="Arial"/>
+                <w:lang w:val="en-US"/>
+              </w:rPr>
+              <w:t>thông</w:t>
+            </w:r>
+            <w:proofErr w:type="spellEnd"/>
+            <w:r>
+              <w:rPr>
+                <w:rFonts w:ascii="Arial" w:hAnsi="Arial" w:cs="Arial"/>
+                <w:lang w:val="en-US"/>
+              </w:rPr>
+              <w:t xml:space="preserve"> tin chi </w:t>
+            </w:r>
+            <w:proofErr w:type="spellStart"/>
+            <w:r>
+              <w:rPr>
+                <w:rFonts w:ascii="Arial" w:hAnsi="Arial" w:cs="Arial"/>
+                <w:lang w:val="en-US"/>
+              </w:rPr>
+              <w:t>tiết</w:t>
+            </w:r>
+            <w:proofErr w:type="spellEnd"/>
+            <w:r>
+              <w:rPr>
+                <w:rFonts w:ascii="Arial" w:hAnsi="Arial" w:cs="Arial"/>
+                <w:lang w:val="en-US"/>
+              </w:rPr>
+              <w:t xml:space="preserve"> </w:t>
+            </w:r>
+            <w:proofErr w:type="spellStart"/>
+            <w:r>
+              <w:rPr>
+                <w:rFonts w:ascii="Arial" w:hAnsi="Arial" w:cs="Arial"/>
+                <w:lang w:val="en-US"/>
+              </w:rPr>
+              <w:t>của</w:t>
+            </w:r>
+            <w:proofErr w:type="spellEnd"/>
+            <w:r>
+              <w:rPr>
+                <w:rFonts w:ascii="Arial" w:hAnsi="Arial" w:cs="Arial"/>
+                <w:lang w:val="en-US"/>
+              </w:rPr>
+              <w:t xml:space="preserve"> </w:t>
+            </w:r>
+            <w:proofErr w:type="spellStart"/>
+            <w:r>
+              <w:rPr>
+                <w:rFonts w:ascii="Arial" w:hAnsi="Arial" w:cs="Arial"/>
+                <w:lang w:val="en-US"/>
+              </w:rPr>
+              <w:t>một</w:t>
+            </w:r>
+            <w:proofErr w:type="spellEnd"/>
+            <w:r>
+              <w:rPr>
+                <w:rFonts w:ascii="Arial" w:hAnsi="Arial" w:cs="Arial"/>
+                <w:lang w:val="en-US"/>
+              </w:rPr>
+              <w:t xml:space="preserve"> </w:t>
+            </w:r>
+            <w:proofErr w:type="spellStart"/>
+            <w:r>
+              <w:rPr>
+                <w:rFonts w:ascii="Arial" w:hAnsi="Arial" w:cs="Arial"/>
+                <w:lang w:val="en-US"/>
+              </w:rPr>
+              <w:t>sản</w:t>
+            </w:r>
+            <w:proofErr w:type="spellEnd"/>
+            <w:r>
+              <w:rPr>
+                <w:rFonts w:ascii="Arial" w:hAnsi="Arial" w:cs="Arial"/>
+                <w:lang w:val="en-US"/>
+              </w:rPr>
+              <w:t xml:space="preserve"> </w:t>
+            </w:r>
+            <w:proofErr w:type="spellStart"/>
+            <w:r>
+              <w:rPr>
+                <w:rFonts w:ascii="Arial" w:hAnsi="Arial" w:cs="Arial"/>
+                <w:lang w:val="en-US"/>
+              </w:rPr>
+              <w:t>phẩm</w:t>
+            </w:r>
+            <w:proofErr w:type="spellEnd"/>
           </w:p>
         </w:tc>
       </w:tr>
@@ -1169,8 +2155,14 @@
         <w:spacing w:after="120"/>
         <w:ind w:left="1080"/>
         <w:jc w:val="both"/>
+        <w:rPr>
+          <w:rFonts w:ascii="Arial" w:hAnsi="Arial" w:cs="Arial"/>
+        </w:rPr>
       </w:pPr>
       <w:r>
+        <w:rPr>
+          <w:rFonts w:ascii="Arial" w:hAnsi="Arial" w:cs="Arial"/>
+        </w:rPr>
         <w:t>.</w:t>
       </w:r>
     </w:p>
@@ -1187,6 +2179,9 @@
         <w:spacing w:after="120"/>
         <w:ind w:left="1080"/>
         <w:jc w:val="both"/>
+        <w:rPr>
+          <w:rFonts w:ascii="Arial" w:hAnsi="Arial" w:cs="Arial"/>
+        </w:rPr>
         <w:sectPr>
           <w:pgSz w:w="11909" w:h="16834"/>
           <w:pgMar w:top="1440" w:right="1152" w:bottom="1440" w:left="1152" w:header="720" w:footer="720" w:gutter="0"/>
@@ -1198,30 +2193,49 @@
       <w:pPr>
         <w:pStyle w:val="Title"/>
         <w:jc w:val="both"/>
+        <w:rPr>
+          <w:b w:val="0"/>
+          <w:bCs/>
+          <w:lang w:val="en-US"/>
+        </w:rPr>
       </w:pPr>
       <w:r>
+        <w:rPr>
+          <w:b w:val="0"/>
+          <w:bCs/>
+          <w:lang w:val="en-US"/>
+        </w:rPr>
         <w:lastRenderedPageBreak/>
-        <w:t xml:space="preserve">Mô hình Use-case </w:t>
+        <w:t xml:space="preserve">3/ </w:t>
+      </w:r>
+      <w:r>
+        <w:rPr>
+          <w:b w:val="0"/>
+          <w:bCs/>
+        </w:rPr>
+        <w:t>Mô hình Use-case</w:t>
+      </w:r>
+      <w:r>
+        <w:rPr>
+          <w:b w:val="0"/>
+          <w:bCs/>
+          <w:lang w:val="en-US"/>
+        </w:rPr>
+        <w:t>:</w:t>
       </w:r>
     </w:p>
     <w:p>
       <w:pPr>
         <w:jc w:val="both"/>
+        <w:rPr>
+          <w:rFonts w:ascii="Arial" w:hAnsi="Arial" w:cs="Arial"/>
+        </w:rPr>
       </w:pPr>
     </w:p>
     <w:p>
       <w:pPr>
-        <w:pStyle w:val="Heading1"/>
-        <w:jc w:val="both"/>
-      </w:pPr>
-      <w:r>
-        <w:t>Lược đồ chính của mô hình Use-case</w:t>
-      </w:r>
-    </w:p>
-    <w:p>
-      <w:pPr>
-        <w:jc w:val="center"/>
-        <w:rPr>
+        <w:rPr>
+          <w:rFonts w:ascii="Arial" w:hAnsi="Arial" w:cs="Arial"/>
           <w:noProof/>
           <w:lang w:val="en-US"/>
         </w:rPr>
@@ -1231,20 +2245,22 @@
       <w:pPr>
         <w:jc w:val="center"/>
         <w:rPr>
+          <w:rFonts w:ascii="Arial" w:hAnsi="Arial" w:cs="Arial"/>
           <w:color w:val="000000"/>
           <w:lang w:val="en-US"/>
         </w:rPr>
       </w:pPr>
       <w:r>
         <w:rPr>
+          <w:rFonts w:ascii="Arial" w:hAnsi="Arial" w:cs="Arial"/>
           <w:color w:val="000000"/>
           <w:lang w:val="en-US"/>
         </w:rPr>
         <w:drawing>
-          <wp:inline distT="0" distB="0" distL="0" distR="0" wp14:anchorId="445E53D8" wp14:editId="6F712844">
-            <wp:extent cx="2886478" cy="5515745"/>
-            <wp:effectExtent l="0" t="0" r="9525" b="8890"/>
-            <wp:docPr id="1804824757" name="Picture 1" descr="A black background with white lines and words&#10;&#10;Description automatically generated"/>
+          <wp:inline distT="0" distB="0" distL="0" distR="0" wp14:anchorId="479DB3E8" wp14:editId="4106FC31">
+            <wp:extent cx="3886742" cy="6449325"/>
+            <wp:effectExtent l="0" t="0" r="0" b="8890"/>
+            <wp:docPr id="1116500946" name="Picture 1" descr="A black background with white lines and words&#10;&#10;Description automatically generated"/>
             <wp:cNvGraphicFramePr>
               <a:graphicFrameLocks xmlns:a="http://schemas.openxmlformats.org/drawingml/2006/main" noChangeAspect="1"/>
             </wp:cNvGraphicFramePr>
@@ -1252,7 +2268,7 @@
               <a:graphicData uri="http://schemas.openxmlformats.org/drawingml/2006/picture">
                 <pic:pic xmlns:pic="http://schemas.openxmlformats.org/drawingml/2006/picture">
                   <pic:nvPicPr>
-                    <pic:cNvPr id="1804824757" name="Picture 1" descr="A black background with white lines and words&#10;&#10;Description automatically generated"/>
+                    <pic:cNvPr id="1116500946" name="Picture 1" descr="A black background with white lines and words&#10;&#10;Description automatically generated"/>
                     <pic:cNvPicPr/>
                   </pic:nvPicPr>
                   <pic:blipFill>
@@ -1264,7 +2280,7 @@
                   <pic:spPr>
                     <a:xfrm>
                       <a:off x="0" y="0"/>
-                      <a:ext cx="2886478" cy="5515745"/>
+                      <a:ext cx="3886742" cy="6449325"/>
                     </a:xfrm>
                     <a:prstGeom prst="rect">
                       <a:avLst/>
@@ -1283,16 +2299,35 @@
         <w:spacing w:before="240" w:after="240"/>
         <w:jc w:val="both"/>
         <w:rPr>
+          <w:rFonts w:ascii="Arial" w:hAnsi="Arial" w:cs="Arial"/>
           <w:sz w:val="32"/>
           <w:szCs w:val="32"/>
         </w:rPr>
       </w:pPr>
       <w:r>
         <w:rPr>
+          <w:rFonts w:ascii="Arial" w:hAnsi="Arial" w:cs="Arial"/>
           <w:sz w:val="32"/>
           <w:szCs w:val="32"/>
         </w:rPr>
-        <w:t>4/ Đặc tả USE – CASE:</w:t>
+        <w:t>4/</w:t>
+      </w:r>
+      <w:r>
+        <w:rPr>
+          <w:rFonts w:ascii="Arial" w:hAnsi="Arial" w:cs="Arial"/>
+          <w:sz w:val="32"/>
+          <w:szCs w:val="32"/>
+          <w:lang w:val="en-US"/>
+        </w:rPr>
+        <w:t xml:space="preserve"> </w:t>
+      </w:r>
+      <w:r>
+        <w:rPr>
+          <w:rFonts w:ascii="Arial" w:hAnsi="Arial" w:cs="Arial"/>
+          <w:sz w:val="32"/>
+          <w:szCs w:val="32"/>
+        </w:rPr>
+        <w:t>Đặc tả USE – CASE:</w:t>
       </w:r>
     </w:p>
     <w:p>
@@ -1301,6 +2336,7 @@
         <w:spacing w:before="240" w:after="240"/>
         <w:jc w:val="both"/>
         <w:rPr>
+          <w:rFonts w:ascii="Arial" w:hAnsi="Arial" w:cs="Arial"/>
           <w:sz w:val="32"/>
           <w:szCs w:val="32"/>
           <w:lang w:val="en-US"/>
@@ -1308,6 +2344,7 @@
       </w:pPr>
       <w:r>
         <w:rPr>
+          <w:rFonts w:ascii="Arial" w:hAnsi="Arial" w:cs="Arial"/>
           <w:sz w:val="32"/>
           <w:szCs w:val="32"/>
         </w:rPr>
@@ -1344,8 +2381,14 @@
             <w:hideMark/>
           </w:tcPr>
           <w:p>
-            <w:r>
-              <w:rPr>
+            <w:pPr>
+              <w:rPr>
+                <w:rFonts w:ascii="Arial" w:hAnsi="Arial" w:cs="Arial"/>
+              </w:rPr>
+            </w:pPr>
+            <w:r>
+              <w:rPr>
+                <w:rFonts w:ascii="Arial" w:hAnsi="Arial" w:cs="Arial"/>
                 <w:b/>
                 <w:color w:val="000000"/>
                 <w:sz w:val="26"/>
@@ -1373,8 +2416,14 @@
             <w:hideMark/>
           </w:tcPr>
           <w:p>
-            <w:r>
-              <w:rPr>
+            <w:pPr>
+              <w:rPr>
+                <w:rFonts w:ascii="Arial" w:hAnsi="Arial" w:cs="Arial"/>
+              </w:rPr>
+            </w:pPr>
+            <w:r>
+              <w:rPr>
+                <w:rFonts w:ascii="Arial" w:hAnsi="Arial" w:cs="Arial"/>
                 <w:color w:val="000000"/>
                 <w:sz w:val="26"/>
                 <w:szCs w:val="26"/>
@@ -1404,8 +2453,14 @@
             <w:hideMark/>
           </w:tcPr>
           <w:p>
-            <w:r>
-              <w:rPr>
+            <w:pPr>
+              <w:rPr>
+                <w:rFonts w:ascii="Arial" w:hAnsi="Arial" w:cs="Arial"/>
+              </w:rPr>
+            </w:pPr>
+            <w:r>
+              <w:rPr>
+                <w:rFonts w:ascii="Arial" w:hAnsi="Arial" w:cs="Arial"/>
                 <w:b/>
                 <w:color w:val="000000"/>
                 <w:sz w:val="26"/>
@@ -1433,8 +2488,14 @@
             <w:hideMark/>
           </w:tcPr>
           <w:p>
-            <w:r>
-              <w:rPr>
+            <w:pPr>
+              <w:rPr>
+                <w:rFonts w:ascii="Arial" w:hAnsi="Arial" w:cs="Arial"/>
+              </w:rPr>
+            </w:pPr>
+            <w:r>
+              <w:rPr>
+                <w:rFonts w:ascii="Arial" w:hAnsi="Arial" w:cs="Arial"/>
                 <w:color w:val="000000"/>
                 <w:sz w:val="26"/>
                 <w:szCs w:val="26"/>
@@ -1464,8 +2525,14 @@
             <w:hideMark/>
           </w:tcPr>
           <w:p>
-            <w:r>
-              <w:rPr>
+            <w:pPr>
+              <w:rPr>
+                <w:rFonts w:ascii="Arial" w:hAnsi="Arial" w:cs="Arial"/>
+              </w:rPr>
+            </w:pPr>
+            <w:r>
+              <w:rPr>
+                <w:rFonts w:ascii="Arial" w:hAnsi="Arial" w:cs="Arial"/>
                 <w:b/>
                 <w:color w:val="000000"/>
                 <w:sz w:val="26"/>
@@ -1495,11 +2562,13 @@
           <w:p>
             <w:pPr>
               <w:rPr>
-                <w:lang w:val="en-US"/>
-              </w:rPr>
-            </w:pPr>
-            <w:r>
-              <w:rPr>
+                <w:rFonts w:ascii="Arial" w:hAnsi="Arial" w:cs="Arial"/>
+                <w:lang w:val="en-US"/>
+              </w:rPr>
+            </w:pPr>
+            <w:r>
+              <w:rPr>
+                <w:rFonts w:ascii="Arial" w:hAnsi="Arial" w:cs="Arial"/>
                 <w:color w:val="000000"/>
                 <w:sz w:val="26"/>
                 <w:szCs w:val="26"/>
@@ -1508,6 +2577,7 @@
             </w:r>
             <w:r>
               <w:rPr>
+                <w:rFonts w:ascii="Arial" w:hAnsi="Arial" w:cs="Arial"/>
                 <w:color w:val="000000"/>
                 <w:sz w:val="26"/>
                 <w:szCs w:val="26"/>
@@ -1542,8 +2612,14 @@
             <w:hideMark/>
           </w:tcPr>
           <w:p>
-            <w:r>
-              <w:rPr>
+            <w:pPr>
+              <w:rPr>
+                <w:rFonts w:ascii="Arial" w:hAnsi="Arial" w:cs="Arial"/>
+              </w:rPr>
+            </w:pPr>
+            <w:r>
+              <w:rPr>
+                <w:rFonts w:ascii="Arial" w:hAnsi="Arial" w:cs="Arial"/>
                 <w:b/>
                 <w:color w:val="000000"/>
                 <w:sz w:val="26"/>
@@ -1575,13 +2651,20 @@
             <w:hideMark/>
           </w:tcPr>
           <w:p>
-            <w:r>
-              <w:rPr>
+            <w:pPr>
+              <w:rPr>
+                <w:rFonts w:ascii="Arial" w:hAnsi="Arial" w:cs="Arial"/>
+              </w:rPr>
+            </w:pPr>
+            <w:r>
+              <w:rPr>
+                <w:rFonts w:ascii="Arial" w:hAnsi="Arial" w:cs="Arial"/>
                 <w:b/>
                 <w:color w:val="000000"/>
                 <w:sz w:val="26"/>
                 <w:szCs w:val="26"/>
               </w:rPr>
+              <w:lastRenderedPageBreak/>
               <w:t>Basic Flows</w:t>
             </w:r>
           </w:p>
@@ -1611,14 +2694,16 @@
               <w:widowControl/>
               <w:ind w:left="720"/>
               <w:rPr>
-                <w:color w:val="000000"/>
-                <w:sz w:val="26"/>
-                <w:szCs w:val="26"/>
-                <w:lang w:val="en-US"/>
-              </w:rPr>
-            </w:pPr>
-            <w:r>
-              <w:rPr>
+                <w:rFonts w:ascii="Arial" w:hAnsi="Arial" w:cs="Arial"/>
+                <w:color w:val="000000"/>
+                <w:sz w:val="26"/>
+                <w:szCs w:val="26"/>
+                <w:lang w:val="en-US"/>
+              </w:rPr>
+            </w:pPr>
+            <w:r>
+              <w:rPr>
+                <w:rFonts w:ascii="Arial" w:hAnsi="Arial" w:cs="Arial"/>
                 <w:color w:val="000000"/>
                 <w:sz w:val="26"/>
                 <w:szCs w:val="26"/>
@@ -1631,14 +2716,16 @@
               <w:widowControl/>
               <w:ind w:left="720"/>
               <w:rPr>
-                <w:color w:val="000000"/>
-                <w:sz w:val="26"/>
-                <w:szCs w:val="26"/>
-                <w:lang w:val="en-US"/>
-              </w:rPr>
-            </w:pPr>
-            <w:r>
-              <w:rPr>
+                <w:rFonts w:ascii="Arial" w:hAnsi="Arial" w:cs="Arial"/>
+                <w:color w:val="000000"/>
+                <w:sz w:val="26"/>
+                <w:szCs w:val="26"/>
+                <w:lang w:val="en-US"/>
+              </w:rPr>
+            </w:pPr>
+            <w:r>
+              <w:rPr>
+                <w:rFonts w:ascii="Arial" w:hAnsi="Arial" w:cs="Arial"/>
                 <w:color w:val="000000"/>
                 <w:sz w:val="26"/>
                 <w:szCs w:val="26"/>
@@ -1651,19 +2738,20 @@
               <w:widowControl/>
               <w:ind w:left="720"/>
               <w:rPr>
-                <w:color w:val="000000"/>
-                <w:sz w:val="26"/>
-                <w:szCs w:val="26"/>
-                <w:lang w:val="en-US"/>
-              </w:rPr>
-            </w:pPr>
-            <w:r>
-              <w:rPr>
-                <w:color w:val="000000"/>
-                <w:sz w:val="26"/>
-                <w:szCs w:val="26"/>
-              </w:rPr>
-              <w:lastRenderedPageBreak/>
+                <w:rFonts w:ascii="Arial" w:hAnsi="Arial" w:cs="Arial"/>
+                <w:color w:val="000000"/>
+                <w:sz w:val="26"/>
+                <w:szCs w:val="26"/>
+                <w:lang w:val="en-US"/>
+              </w:rPr>
+            </w:pPr>
+            <w:r>
+              <w:rPr>
+                <w:rFonts w:ascii="Arial" w:hAnsi="Arial" w:cs="Arial"/>
+                <w:color w:val="000000"/>
+                <w:sz w:val="26"/>
+                <w:szCs w:val="26"/>
+              </w:rPr>
               <w:t xml:space="preserve">3. Hệ thống kiểm tra thông tin đăng nhập của người dùng. </w:t>
             </w:r>
           </w:p>
@@ -1672,14 +2760,16 @@
               <w:widowControl/>
               <w:ind w:left="720"/>
               <w:rPr>
-                <w:color w:val="000000"/>
-                <w:sz w:val="26"/>
-                <w:szCs w:val="26"/>
-                <w:lang w:val="en-US"/>
-              </w:rPr>
-            </w:pPr>
-            <w:r>
-              <w:rPr>
+                <w:rFonts w:ascii="Arial" w:hAnsi="Arial" w:cs="Arial"/>
+                <w:color w:val="000000"/>
+                <w:sz w:val="26"/>
+                <w:szCs w:val="26"/>
+                <w:lang w:val="en-US"/>
+              </w:rPr>
+            </w:pPr>
+            <w:r>
+              <w:rPr>
+                <w:rFonts w:ascii="Arial" w:hAnsi="Arial" w:cs="Arial"/>
                 <w:color w:val="000000"/>
                 <w:sz w:val="26"/>
                 <w:szCs w:val="26"/>
@@ -1692,13 +2782,15 @@
               <w:widowControl/>
               <w:ind w:left="720"/>
               <w:rPr>
-                <w:color w:val="000000"/>
-                <w:sz w:val="26"/>
-                <w:szCs w:val="26"/>
-              </w:rPr>
-            </w:pPr>
-            <w:r>
-              <w:rPr>
+                <w:rFonts w:ascii="Arial" w:hAnsi="Arial" w:cs="Arial"/>
+                <w:color w:val="000000"/>
+                <w:sz w:val="26"/>
+                <w:szCs w:val="26"/>
+              </w:rPr>
+            </w:pPr>
+            <w:r>
+              <w:rPr>
+                <w:rFonts w:ascii="Arial" w:hAnsi="Arial" w:cs="Arial"/>
                 <w:color w:val="000000"/>
                 <w:sz w:val="26"/>
                 <w:szCs w:val="26"/>
@@ -1729,14 +2821,19 @@
             <w:hideMark/>
           </w:tcPr>
           <w:p>
-            <w:r>
-              <w:rPr>
+            <w:pPr>
+              <w:rPr>
+                <w:rFonts w:ascii="Arial" w:hAnsi="Arial" w:cs="Arial"/>
+              </w:rPr>
+            </w:pPr>
+            <w:r>
+              <w:rPr>
+                <w:rFonts w:ascii="Arial" w:hAnsi="Arial" w:cs="Arial"/>
                 <w:b/>
                 <w:color w:val="000000"/>
                 <w:sz w:val="26"/>
                 <w:szCs w:val="26"/>
               </w:rPr>
-              <w:lastRenderedPageBreak/>
               <w:t>Alternative Flows</w:t>
             </w:r>
           </w:p>
@@ -1770,11 +2867,13 @@
                 <w:numId w:val="3"/>
               </w:numPr>
               <w:rPr>
-                <w:color w:val="000000"/>
-              </w:rPr>
-            </w:pPr>
-            <w:r>
-              <w:rPr>
+                <w:rFonts w:ascii="Arial" w:hAnsi="Arial" w:cs="Arial"/>
+                <w:color w:val="000000"/>
+              </w:rPr>
+            </w:pPr>
+            <w:r>
+              <w:rPr>
+                <w:rFonts w:ascii="Arial" w:hAnsi="Arial" w:cs="Arial"/>
                 <w:color w:val="000000"/>
                 <w:sz w:val="26"/>
                 <w:szCs w:val="26"/>
@@ -1805,8 +2904,14 @@
             <w:hideMark/>
           </w:tcPr>
           <w:p>
-            <w:r>
-              <w:rPr>
+            <w:pPr>
+              <w:rPr>
+                <w:rFonts w:ascii="Arial" w:hAnsi="Arial" w:cs="Arial"/>
+              </w:rPr>
+            </w:pPr>
+            <w:r>
+              <w:rPr>
+                <w:rFonts w:ascii="Arial" w:hAnsi="Arial" w:cs="Arial"/>
                 <w:b/>
                 <w:color w:val="000000"/>
                 <w:sz w:val="26"/>
@@ -1844,13 +2949,15 @@
                 <w:numId w:val="4"/>
               </w:numPr>
               <w:rPr>
-                <w:color w:val="000000"/>
-                <w:sz w:val="26"/>
-                <w:szCs w:val="26"/>
-              </w:rPr>
-            </w:pPr>
-            <w:r>
-              <w:rPr>
+                <w:rFonts w:ascii="Arial" w:hAnsi="Arial" w:cs="Arial"/>
+                <w:color w:val="000000"/>
+                <w:sz w:val="26"/>
+                <w:szCs w:val="26"/>
+              </w:rPr>
+            </w:pPr>
+            <w:r>
+              <w:rPr>
+                <w:rFonts w:ascii="Arial" w:hAnsi="Arial" w:cs="Arial"/>
                 <w:color w:val="000000"/>
                 <w:sz w:val="26"/>
                 <w:szCs w:val="26"/>
@@ -1866,13 +2973,15 @@
                 <w:numId w:val="4"/>
               </w:numPr>
               <w:rPr>
-                <w:color w:val="000000"/>
-                <w:sz w:val="26"/>
-                <w:szCs w:val="26"/>
-              </w:rPr>
-            </w:pPr>
-            <w:r>
-              <w:rPr>
+                <w:rFonts w:ascii="Arial" w:hAnsi="Arial" w:cs="Arial"/>
+                <w:color w:val="000000"/>
+                <w:sz w:val="26"/>
+                <w:szCs w:val="26"/>
+              </w:rPr>
+            </w:pPr>
+            <w:r>
+              <w:rPr>
+                <w:rFonts w:ascii="Arial" w:hAnsi="Arial" w:cs="Arial"/>
                 <w:color w:val="000000"/>
                 <w:sz w:val="26"/>
                 <w:szCs w:val="26"/>
@@ -1903,8 +3012,14 @@
             <w:hideMark/>
           </w:tcPr>
           <w:p>
-            <w:r>
-              <w:rPr>
+            <w:pPr>
+              <w:rPr>
+                <w:rFonts w:ascii="Arial" w:hAnsi="Arial" w:cs="Arial"/>
+              </w:rPr>
+            </w:pPr>
+            <w:r>
+              <w:rPr>
+                <w:rFonts w:ascii="Arial" w:hAnsi="Arial" w:cs="Arial"/>
                 <w:b/>
                 <w:color w:val="000000"/>
                 <w:sz w:val="26"/>
@@ -1942,13 +3057,15 @@
                 <w:numId w:val="5"/>
               </w:numPr>
               <w:rPr>
-                <w:color w:val="000000"/>
-                <w:sz w:val="26"/>
-                <w:szCs w:val="26"/>
-              </w:rPr>
-            </w:pPr>
-            <w:r>
-              <w:rPr>
+                <w:rFonts w:ascii="Arial" w:hAnsi="Arial" w:cs="Arial"/>
+                <w:color w:val="000000"/>
+                <w:sz w:val="26"/>
+                <w:szCs w:val="26"/>
+              </w:rPr>
+            </w:pPr>
+            <w:r>
+              <w:rPr>
+                <w:rFonts w:ascii="Arial" w:hAnsi="Arial" w:cs="Arial"/>
                 <w:color w:val="000000"/>
                 <w:sz w:val="26"/>
                 <w:szCs w:val="26"/>
@@ -1964,13 +3081,15 @@
                 <w:numId w:val="5"/>
               </w:numPr>
               <w:rPr>
-                <w:color w:val="000000"/>
-                <w:sz w:val="26"/>
-                <w:szCs w:val="26"/>
-              </w:rPr>
-            </w:pPr>
-            <w:r>
-              <w:rPr>
+                <w:rFonts w:ascii="Arial" w:hAnsi="Arial" w:cs="Arial"/>
+                <w:color w:val="000000"/>
+                <w:sz w:val="26"/>
+                <w:szCs w:val="26"/>
+              </w:rPr>
+            </w:pPr>
+            <w:r>
+              <w:rPr>
+                <w:rFonts w:ascii="Arial" w:hAnsi="Arial" w:cs="Arial"/>
                 <w:color w:val="000000"/>
                 <w:sz w:val="26"/>
                 <w:szCs w:val="26"/>
@@ -2001,8 +3120,14 @@
             <w:hideMark/>
           </w:tcPr>
           <w:p>
-            <w:r>
-              <w:rPr>
+            <w:pPr>
+              <w:rPr>
+                <w:rFonts w:ascii="Arial" w:hAnsi="Arial" w:cs="Arial"/>
+              </w:rPr>
+            </w:pPr>
+            <w:r>
+              <w:rPr>
+                <w:rFonts w:ascii="Arial" w:hAnsi="Arial" w:cs="Arial"/>
                 <w:b/>
                 <w:color w:val="000000"/>
                 <w:sz w:val="26"/>
@@ -2040,13 +3165,15 @@
                 <w:numId w:val="6"/>
               </w:numPr>
               <w:rPr>
-                <w:color w:val="000000"/>
-                <w:sz w:val="26"/>
-                <w:szCs w:val="26"/>
-              </w:rPr>
-            </w:pPr>
-            <w:r>
-              <w:rPr>
+                <w:rFonts w:ascii="Arial" w:hAnsi="Arial" w:cs="Arial"/>
+                <w:color w:val="000000"/>
+                <w:sz w:val="26"/>
+                <w:szCs w:val="26"/>
+              </w:rPr>
+            </w:pPr>
+            <w:r>
+              <w:rPr>
+                <w:rFonts w:ascii="Arial" w:hAnsi="Arial" w:cs="Arial"/>
                 <w:color w:val="000000"/>
                 <w:sz w:val="26"/>
                 <w:szCs w:val="26"/>
@@ -2063,6 +3190,7 @@
         <w:spacing w:before="240" w:after="240"/>
         <w:jc w:val="both"/>
         <w:rPr>
+          <w:rFonts w:ascii="Arial" w:hAnsi="Arial" w:cs="Arial"/>
           <w:sz w:val="32"/>
           <w:szCs w:val="32"/>
           <w:lang w:val="en-US"/>
@@ -2075,6 +3203,7 @@
         <w:spacing w:before="240" w:after="240"/>
         <w:jc w:val="both"/>
         <w:rPr>
+          <w:rFonts w:ascii="Arial" w:hAnsi="Arial" w:cs="Arial"/>
           <w:sz w:val="32"/>
           <w:szCs w:val="32"/>
           <w:lang w:val="en-US"/>
@@ -2082,6 +3211,7 @@
       </w:pPr>
       <w:r>
         <w:rPr>
+          <w:rFonts w:ascii="Arial" w:hAnsi="Arial" w:cs="Arial"/>
           <w:sz w:val="32"/>
           <w:szCs w:val="32"/>
         </w:rPr>
@@ -2089,6 +3219,7 @@
       </w:r>
       <w:r>
         <w:rPr>
+          <w:rFonts w:ascii="Arial" w:hAnsi="Arial" w:cs="Arial"/>
           <w:sz w:val="32"/>
           <w:szCs w:val="32"/>
           <w:lang w:val="en-US"/>
@@ -2097,6 +3228,7 @@
       </w:r>
       <w:r>
         <w:rPr>
+          <w:rFonts w:ascii="Arial" w:hAnsi="Arial" w:cs="Arial"/>
           <w:sz w:val="32"/>
           <w:szCs w:val="32"/>
         </w:rPr>
@@ -2133,8 +3265,14 @@
             <w:hideMark/>
           </w:tcPr>
           <w:p>
-            <w:r>
-              <w:rPr>
+            <w:pPr>
+              <w:rPr>
+                <w:rFonts w:ascii="Arial" w:hAnsi="Arial" w:cs="Arial"/>
+              </w:rPr>
+            </w:pPr>
+            <w:r>
+              <w:rPr>
+                <w:rFonts w:ascii="Arial" w:hAnsi="Arial" w:cs="Arial"/>
                 <w:b/>
                 <w:color w:val="000000"/>
                 <w:sz w:val="26"/>
@@ -2164,11 +3302,13 @@
           <w:p>
             <w:pPr>
               <w:rPr>
-                <w:lang w:val="en-US"/>
-              </w:rPr>
-            </w:pPr>
-            <w:r>
-              <w:rPr>
+                <w:rFonts w:ascii="Arial" w:hAnsi="Arial" w:cs="Arial"/>
+                <w:lang w:val="en-US"/>
+              </w:rPr>
+            </w:pPr>
+            <w:r>
+              <w:rPr>
+                <w:rFonts w:ascii="Arial" w:hAnsi="Arial" w:cs="Arial"/>
                 <w:color w:val="000000"/>
                 <w:sz w:val="26"/>
                 <w:szCs w:val="26"/>
@@ -2178,6 +3318,7 @@
             <w:proofErr w:type="spellStart"/>
             <w:r>
               <w:rPr>
+                <w:rFonts w:ascii="Arial" w:hAnsi="Arial" w:cs="Arial"/>
                 <w:color w:val="000000"/>
                 <w:sz w:val="26"/>
                 <w:szCs w:val="26"/>
@@ -2209,8 +3350,14 @@
             <w:hideMark/>
           </w:tcPr>
           <w:p>
-            <w:r>
-              <w:rPr>
+            <w:pPr>
+              <w:rPr>
+                <w:rFonts w:ascii="Arial" w:hAnsi="Arial" w:cs="Arial"/>
+              </w:rPr>
+            </w:pPr>
+            <w:r>
+              <w:rPr>
+                <w:rFonts w:ascii="Arial" w:hAnsi="Arial" w:cs="Arial"/>
                 <w:b/>
                 <w:color w:val="000000"/>
                 <w:sz w:val="26"/>
@@ -2238,8 +3385,14 @@
             <w:hideMark/>
           </w:tcPr>
           <w:p>
-            <w:r>
-              <w:rPr>
+            <w:pPr>
+              <w:rPr>
+                <w:rFonts w:ascii="Arial" w:hAnsi="Arial" w:cs="Arial"/>
+              </w:rPr>
+            </w:pPr>
+            <w:r>
+              <w:rPr>
+                <w:rFonts w:ascii="Arial" w:hAnsi="Arial" w:cs="Arial"/>
                 <w:color w:val="000000"/>
                 <w:sz w:val="26"/>
                 <w:szCs w:val="26"/>
@@ -2269,8 +3422,14 @@
             <w:hideMark/>
           </w:tcPr>
           <w:p>
-            <w:r>
-              <w:rPr>
+            <w:pPr>
+              <w:rPr>
+                <w:rFonts w:ascii="Arial" w:hAnsi="Arial" w:cs="Arial"/>
+              </w:rPr>
+            </w:pPr>
+            <w:r>
+              <w:rPr>
+                <w:rFonts w:ascii="Arial" w:hAnsi="Arial" w:cs="Arial"/>
                 <w:b/>
                 <w:color w:val="000000"/>
                 <w:sz w:val="26"/>
@@ -2300,11 +3459,13 @@
           <w:p>
             <w:pPr>
               <w:rPr>
-                <w:lang w:val="en-US"/>
-              </w:rPr>
-            </w:pPr>
-            <w:r>
-              <w:rPr>
+                <w:rFonts w:ascii="Arial" w:hAnsi="Arial" w:cs="Arial"/>
+                <w:lang w:val="en-US"/>
+              </w:rPr>
+            </w:pPr>
+            <w:r>
+              <w:rPr>
+                <w:rFonts w:ascii="Arial" w:hAnsi="Arial" w:cs="Arial"/>
                 <w:color w:val="000000"/>
                 <w:sz w:val="26"/>
                 <w:szCs w:val="26"/>
@@ -2313,6 +3474,7 @@
             </w:r>
             <w:r>
               <w:rPr>
+                <w:rFonts w:ascii="Arial" w:hAnsi="Arial" w:cs="Arial"/>
                 <w:color w:val="000000"/>
                 <w:sz w:val="26"/>
                 <w:szCs w:val="26"/>
@@ -2347,8 +3509,14 @@
             <w:hideMark/>
           </w:tcPr>
           <w:p>
-            <w:r>
-              <w:rPr>
+            <w:pPr>
+              <w:rPr>
+                <w:rFonts w:ascii="Arial" w:hAnsi="Arial" w:cs="Arial"/>
+              </w:rPr>
+            </w:pPr>
+            <w:r>
+              <w:rPr>
+                <w:rFonts w:ascii="Arial" w:hAnsi="Arial" w:cs="Arial"/>
                 <w:b/>
                 <w:color w:val="000000"/>
                 <w:sz w:val="26"/>
@@ -2380,8 +3548,14 @@
             <w:hideMark/>
           </w:tcPr>
           <w:p>
-            <w:r>
-              <w:rPr>
+            <w:pPr>
+              <w:rPr>
+                <w:rFonts w:ascii="Arial" w:hAnsi="Arial" w:cs="Arial"/>
+              </w:rPr>
+            </w:pPr>
+            <w:r>
+              <w:rPr>
+                <w:rFonts w:ascii="Arial" w:hAnsi="Arial" w:cs="Arial"/>
                 <w:b/>
                 <w:color w:val="000000"/>
                 <w:sz w:val="26"/>
@@ -2416,14 +3590,16 @@
               <w:widowControl/>
               <w:ind w:left="720"/>
               <w:rPr>
-                <w:color w:val="000000"/>
-                <w:sz w:val="26"/>
-                <w:szCs w:val="26"/>
-                <w:lang w:val="en-US"/>
-              </w:rPr>
-            </w:pPr>
-            <w:r>
-              <w:rPr>
+                <w:rFonts w:ascii="Arial" w:hAnsi="Arial" w:cs="Arial"/>
+                <w:color w:val="000000"/>
+                <w:sz w:val="26"/>
+                <w:szCs w:val="26"/>
+                <w:lang w:val="en-US"/>
+              </w:rPr>
+            </w:pPr>
+            <w:r>
+              <w:rPr>
+                <w:rFonts w:ascii="Arial" w:hAnsi="Arial" w:cs="Arial"/>
                 <w:color w:val="000000"/>
                 <w:sz w:val="26"/>
                 <w:szCs w:val="26"/>
@@ -2436,14 +3612,16 @@
               <w:widowControl/>
               <w:ind w:left="720"/>
               <w:rPr>
-                <w:color w:val="000000"/>
-                <w:sz w:val="26"/>
-                <w:szCs w:val="26"/>
-                <w:lang w:val="en-US"/>
-              </w:rPr>
-            </w:pPr>
-            <w:r>
-              <w:rPr>
+                <w:rFonts w:ascii="Arial" w:hAnsi="Arial" w:cs="Arial"/>
+                <w:color w:val="000000"/>
+                <w:sz w:val="26"/>
+                <w:szCs w:val="26"/>
+                <w:lang w:val="en-US"/>
+              </w:rPr>
+            </w:pPr>
+            <w:r>
+              <w:rPr>
+                <w:rFonts w:ascii="Arial" w:hAnsi="Arial" w:cs="Arial"/>
                 <w:color w:val="000000"/>
                 <w:sz w:val="26"/>
                 <w:szCs w:val="26"/>
@@ -2456,14 +3634,16 @@
               <w:widowControl/>
               <w:ind w:left="720"/>
               <w:rPr>
-                <w:color w:val="000000"/>
-                <w:sz w:val="26"/>
-                <w:szCs w:val="26"/>
-                <w:lang w:val="en-US"/>
-              </w:rPr>
-            </w:pPr>
-            <w:r>
-              <w:rPr>
+                <w:rFonts w:ascii="Arial" w:hAnsi="Arial" w:cs="Arial"/>
+                <w:color w:val="000000"/>
+                <w:sz w:val="26"/>
+                <w:szCs w:val="26"/>
+                <w:lang w:val="en-US"/>
+              </w:rPr>
+            </w:pPr>
+            <w:r>
+              <w:rPr>
+                <w:rFonts w:ascii="Arial" w:hAnsi="Arial" w:cs="Arial"/>
                 <w:color w:val="000000"/>
                 <w:sz w:val="26"/>
                 <w:szCs w:val="26"/>
@@ -2476,14 +3656,16 @@
               <w:widowControl/>
               <w:ind w:left="720"/>
               <w:rPr>
-                <w:color w:val="000000"/>
-                <w:sz w:val="26"/>
-                <w:szCs w:val="26"/>
-                <w:lang w:val="en-US"/>
-              </w:rPr>
-            </w:pPr>
-            <w:r>
-              <w:rPr>
+                <w:rFonts w:ascii="Arial" w:hAnsi="Arial" w:cs="Arial"/>
+                <w:color w:val="000000"/>
+                <w:sz w:val="26"/>
+                <w:szCs w:val="26"/>
+                <w:lang w:val="en-US"/>
+              </w:rPr>
+            </w:pPr>
+            <w:r>
+              <w:rPr>
+                <w:rFonts w:ascii="Arial" w:hAnsi="Arial" w:cs="Arial"/>
                 <w:color w:val="000000"/>
                 <w:sz w:val="26"/>
                 <w:szCs w:val="26"/>
@@ -2496,14 +3678,16 @@
               <w:widowControl/>
               <w:ind w:left="720"/>
               <w:rPr>
-                <w:color w:val="000000"/>
-                <w:sz w:val="26"/>
-                <w:szCs w:val="26"/>
-                <w:lang w:val="en-US"/>
-              </w:rPr>
-            </w:pPr>
-            <w:r>
-              <w:rPr>
+                <w:rFonts w:ascii="Arial" w:hAnsi="Arial" w:cs="Arial"/>
+                <w:color w:val="000000"/>
+                <w:sz w:val="26"/>
+                <w:szCs w:val="26"/>
+                <w:lang w:val="en-US"/>
+              </w:rPr>
+            </w:pPr>
+            <w:r>
+              <w:rPr>
+                <w:rFonts w:ascii="Arial" w:hAnsi="Arial" w:cs="Arial"/>
                 <w:color w:val="000000"/>
                 <w:sz w:val="26"/>
                 <w:szCs w:val="26"/>
@@ -2516,13 +3700,15 @@
               <w:widowControl/>
               <w:ind w:left="720"/>
               <w:rPr>
-                <w:color w:val="000000"/>
-                <w:sz w:val="26"/>
-                <w:szCs w:val="26"/>
-              </w:rPr>
-            </w:pPr>
-            <w:r>
-              <w:rPr>
+                <w:rFonts w:ascii="Arial" w:hAnsi="Arial" w:cs="Arial"/>
+                <w:color w:val="000000"/>
+                <w:sz w:val="26"/>
+                <w:szCs w:val="26"/>
+              </w:rPr>
+            </w:pPr>
+            <w:r>
+              <w:rPr>
+                <w:rFonts w:ascii="Arial" w:hAnsi="Arial" w:cs="Arial"/>
                 <w:color w:val="000000"/>
                 <w:sz w:val="26"/>
                 <w:szCs w:val="26"/>
@@ -2553,13 +3739,20 @@
             <w:hideMark/>
           </w:tcPr>
           <w:p>
-            <w:r>
-              <w:rPr>
+            <w:pPr>
+              <w:rPr>
+                <w:rFonts w:ascii="Arial" w:hAnsi="Arial" w:cs="Arial"/>
+              </w:rPr>
+            </w:pPr>
+            <w:r>
+              <w:rPr>
+                <w:rFonts w:ascii="Arial" w:hAnsi="Arial" w:cs="Arial"/>
                 <w:b/>
                 <w:color w:val="000000"/>
                 <w:sz w:val="26"/>
                 <w:szCs w:val="26"/>
               </w:rPr>
+              <w:lastRenderedPageBreak/>
               <w:t>Alternative Flows</w:t>
             </w:r>
           </w:p>
@@ -2593,11 +3786,13 @@
                 <w:numId w:val="3"/>
               </w:numPr>
               <w:rPr>
-                <w:color w:val="000000"/>
-              </w:rPr>
-            </w:pPr>
-            <w:r>
-              <w:rPr>
+                <w:rFonts w:ascii="Arial" w:hAnsi="Arial" w:cs="Arial"/>
+                <w:color w:val="000000"/>
+              </w:rPr>
+            </w:pPr>
+            <w:r>
+              <w:rPr>
+                <w:rFonts w:ascii="Arial" w:hAnsi="Arial" w:cs="Arial"/>
                 <w:color w:val="000000"/>
                 <w:sz w:val="26"/>
                 <w:szCs w:val="26"/>
@@ -2628,8 +3823,14 @@
             <w:hideMark/>
           </w:tcPr>
           <w:p>
-            <w:r>
-              <w:rPr>
+            <w:pPr>
+              <w:rPr>
+                <w:rFonts w:ascii="Arial" w:hAnsi="Arial" w:cs="Arial"/>
+              </w:rPr>
+            </w:pPr>
+            <w:r>
+              <w:rPr>
+                <w:rFonts w:ascii="Arial" w:hAnsi="Arial" w:cs="Arial"/>
                 <w:b/>
                 <w:color w:val="000000"/>
                 <w:sz w:val="26"/>
@@ -2667,18 +3868,19 @@
                 <w:numId w:val="4"/>
               </w:numPr>
               <w:rPr>
-                <w:color w:val="000000"/>
-                <w:sz w:val="26"/>
-                <w:szCs w:val="26"/>
-              </w:rPr>
-            </w:pPr>
-            <w:r>
-              <w:rPr>
-                <w:color w:val="000000"/>
-                <w:sz w:val="26"/>
-                <w:szCs w:val="26"/>
-              </w:rPr>
-              <w:lastRenderedPageBreak/>
+                <w:rFonts w:ascii="Arial" w:hAnsi="Arial" w:cs="Arial"/>
+                <w:color w:val="000000"/>
+                <w:sz w:val="26"/>
+                <w:szCs w:val="26"/>
+              </w:rPr>
+            </w:pPr>
+            <w:r>
+              <w:rPr>
+                <w:rFonts w:ascii="Arial" w:hAnsi="Arial" w:cs="Arial"/>
+                <w:color w:val="000000"/>
+                <w:sz w:val="26"/>
+                <w:szCs w:val="26"/>
+              </w:rPr>
               <w:t xml:space="preserve">Hệ thống website đã được người quản trị cài đặt và hoạt động. </w:t>
             </w:r>
           </w:p>
@@ -2690,13 +3892,15 @@
                 <w:numId w:val="4"/>
               </w:numPr>
               <w:rPr>
-                <w:color w:val="000000"/>
-                <w:sz w:val="26"/>
-                <w:szCs w:val="26"/>
-              </w:rPr>
-            </w:pPr>
-            <w:r>
-              <w:rPr>
+                <w:rFonts w:ascii="Arial" w:hAnsi="Arial" w:cs="Arial"/>
+                <w:color w:val="000000"/>
+                <w:sz w:val="26"/>
+                <w:szCs w:val="26"/>
+              </w:rPr>
+            </w:pPr>
+            <w:r>
+              <w:rPr>
+                <w:rFonts w:ascii="Arial" w:hAnsi="Arial" w:cs="Arial"/>
                 <w:color w:val="000000"/>
                 <w:sz w:val="26"/>
                 <w:szCs w:val="26"/>
@@ -2727,8 +3931,14 @@
             <w:hideMark/>
           </w:tcPr>
           <w:p>
-            <w:r>
-              <w:rPr>
+            <w:pPr>
+              <w:rPr>
+                <w:rFonts w:ascii="Arial" w:hAnsi="Arial" w:cs="Arial"/>
+              </w:rPr>
+            </w:pPr>
+            <w:r>
+              <w:rPr>
+                <w:rFonts w:ascii="Arial" w:hAnsi="Arial" w:cs="Arial"/>
                 <w:b/>
                 <w:color w:val="000000"/>
                 <w:sz w:val="26"/>
@@ -2766,13 +3976,15 @@
                 <w:numId w:val="5"/>
               </w:numPr>
               <w:rPr>
-                <w:color w:val="000000"/>
-                <w:sz w:val="26"/>
-                <w:szCs w:val="26"/>
-              </w:rPr>
-            </w:pPr>
-            <w:r>
-              <w:rPr>
+                <w:rFonts w:ascii="Arial" w:hAnsi="Arial" w:cs="Arial"/>
+                <w:color w:val="000000"/>
+                <w:sz w:val="26"/>
+                <w:szCs w:val="26"/>
+              </w:rPr>
+            </w:pPr>
+            <w:r>
+              <w:rPr>
+                <w:rFonts w:ascii="Arial" w:hAnsi="Arial" w:cs="Arial"/>
                 <w:color w:val="000000"/>
                 <w:sz w:val="26"/>
                 <w:szCs w:val="26"/>
@@ -2788,13 +4000,15 @@
                 <w:numId w:val="5"/>
               </w:numPr>
               <w:rPr>
-                <w:color w:val="000000"/>
-                <w:sz w:val="26"/>
-                <w:szCs w:val="26"/>
-              </w:rPr>
-            </w:pPr>
-            <w:r>
-              <w:rPr>
+                <w:rFonts w:ascii="Arial" w:hAnsi="Arial" w:cs="Arial"/>
+                <w:color w:val="000000"/>
+                <w:sz w:val="26"/>
+                <w:szCs w:val="26"/>
+              </w:rPr>
+            </w:pPr>
+            <w:r>
+              <w:rPr>
+                <w:rFonts w:ascii="Arial" w:hAnsi="Arial" w:cs="Arial"/>
                 <w:color w:val="000000"/>
                 <w:sz w:val="26"/>
                 <w:szCs w:val="26"/>
@@ -2825,8 +4039,14 @@
             <w:hideMark/>
           </w:tcPr>
           <w:p>
-            <w:r>
-              <w:rPr>
+            <w:pPr>
+              <w:rPr>
+                <w:rFonts w:ascii="Arial" w:hAnsi="Arial" w:cs="Arial"/>
+              </w:rPr>
+            </w:pPr>
+            <w:r>
+              <w:rPr>
+                <w:rFonts w:ascii="Arial" w:hAnsi="Arial" w:cs="Arial"/>
                 <w:b/>
                 <w:color w:val="000000"/>
                 <w:sz w:val="26"/>
@@ -2864,13 +4084,15 @@
                 <w:numId w:val="6"/>
               </w:numPr>
               <w:rPr>
-                <w:color w:val="000000"/>
-                <w:sz w:val="26"/>
-                <w:szCs w:val="26"/>
-              </w:rPr>
-            </w:pPr>
-            <w:r>
-              <w:rPr>
+                <w:rFonts w:ascii="Arial" w:hAnsi="Arial" w:cs="Arial"/>
+                <w:color w:val="000000"/>
+                <w:sz w:val="26"/>
+                <w:szCs w:val="26"/>
+              </w:rPr>
+            </w:pPr>
+            <w:r>
+              <w:rPr>
+                <w:rFonts w:ascii="Arial" w:hAnsi="Arial" w:cs="Arial"/>
                 <w:color w:val="000000"/>
                 <w:sz w:val="26"/>
                 <w:szCs w:val="26"/>
@@ -2884,6 +4106,7 @@
     <w:p>
       <w:pPr>
         <w:rPr>
+          <w:rFonts w:ascii="Arial" w:hAnsi="Arial" w:cs="Arial"/>
           <w:sz w:val="32"/>
           <w:szCs w:val="32"/>
           <w:lang w:val="en-US"/>
@@ -2896,6 +4119,7 @@
         <w:spacing w:before="240" w:after="240"/>
         <w:jc w:val="both"/>
         <w:rPr>
+          <w:rFonts w:ascii="Arial" w:hAnsi="Arial" w:cs="Arial"/>
           <w:sz w:val="32"/>
           <w:szCs w:val="32"/>
           <w:lang w:val="en-US"/>
@@ -2903,6 +4127,7 @@
       </w:pPr>
       <w:r>
         <w:rPr>
+          <w:rFonts w:ascii="Arial" w:hAnsi="Arial" w:cs="Arial"/>
           <w:sz w:val="32"/>
           <w:szCs w:val="32"/>
         </w:rPr>
@@ -2910,6 +4135,7 @@
       </w:r>
       <w:r>
         <w:rPr>
+          <w:rFonts w:ascii="Arial" w:hAnsi="Arial" w:cs="Arial"/>
           <w:sz w:val="32"/>
           <w:szCs w:val="32"/>
           <w:lang w:val="en-US"/>
@@ -2918,6 +4144,7 @@
       </w:r>
       <w:r>
         <w:rPr>
+          <w:rFonts w:ascii="Arial" w:hAnsi="Arial" w:cs="Arial"/>
           <w:sz w:val="32"/>
           <w:szCs w:val="32"/>
         </w:rPr>
@@ -2926,6 +4153,7 @@
       <w:proofErr w:type="spellStart"/>
       <w:r>
         <w:rPr>
+          <w:rFonts w:ascii="Arial" w:hAnsi="Arial" w:cs="Arial"/>
           <w:sz w:val="32"/>
           <w:szCs w:val="32"/>
           <w:lang w:val="en-US"/>
@@ -2935,6 +4163,7 @@
       <w:proofErr w:type="spellEnd"/>
       <w:r>
         <w:rPr>
+          <w:rFonts w:ascii="Arial" w:hAnsi="Arial" w:cs="Arial"/>
           <w:sz w:val="32"/>
           <w:szCs w:val="32"/>
         </w:rPr>
@@ -2971,8 +4200,14 @@
             <w:hideMark/>
           </w:tcPr>
           <w:p>
-            <w:r>
-              <w:rPr>
+            <w:pPr>
+              <w:rPr>
+                <w:rFonts w:ascii="Arial" w:hAnsi="Arial" w:cs="Arial"/>
+              </w:rPr>
+            </w:pPr>
+            <w:r>
+              <w:rPr>
+                <w:rFonts w:ascii="Arial" w:hAnsi="Arial" w:cs="Arial"/>
                 <w:b/>
                 <w:color w:val="000000"/>
                 <w:sz w:val="26"/>
@@ -3002,11 +4237,13 @@
           <w:p>
             <w:pPr>
               <w:rPr>
-                <w:lang w:val="en-US"/>
-              </w:rPr>
-            </w:pPr>
-            <w:r>
-              <w:rPr>
+                <w:rFonts w:ascii="Arial" w:hAnsi="Arial" w:cs="Arial"/>
+                <w:lang w:val="en-US"/>
+              </w:rPr>
+            </w:pPr>
+            <w:r>
+              <w:rPr>
+                <w:rFonts w:ascii="Arial" w:hAnsi="Arial" w:cs="Arial"/>
                 <w:color w:val="000000"/>
                 <w:sz w:val="26"/>
                 <w:szCs w:val="26"/>
@@ -3016,6 +4253,7 @@
             <w:proofErr w:type="spellStart"/>
             <w:r>
               <w:rPr>
+                <w:rFonts w:ascii="Arial" w:hAnsi="Arial" w:cs="Arial"/>
                 <w:color w:val="000000"/>
                 <w:sz w:val="26"/>
                 <w:szCs w:val="26"/>
@@ -3047,8 +4285,14 @@
             <w:hideMark/>
           </w:tcPr>
           <w:p>
-            <w:r>
-              <w:rPr>
+            <w:pPr>
+              <w:rPr>
+                <w:rFonts w:ascii="Arial" w:hAnsi="Arial" w:cs="Arial"/>
+              </w:rPr>
+            </w:pPr>
+            <w:r>
+              <w:rPr>
+                <w:rFonts w:ascii="Arial" w:hAnsi="Arial" w:cs="Arial"/>
                 <w:b/>
                 <w:color w:val="000000"/>
                 <w:sz w:val="26"/>
@@ -3076,8 +4320,14 @@
             <w:hideMark/>
           </w:tcPr>
           <w:p>
-            <w:r>
-              <w:rPr>
+            <w:pPr>
+              <w:rPr>
+                <w:rFonts w:ascii="Arial" w:hAnsi="Arial" w:cs="Arial"/>
+              </w:rPr>
+            </w:pPr>
+            <w:r>
+              <w:rPr>
+                <w:rFonts w:ascii="Arial" w:hAnsi="Arial" w:cs="Arial"/>
                 <w:color w:val="000000"/>
                 <w:sz w:val="26"/>
                 <w:szCs w:val="26"/>
@@ -3087,6 +4337,7 @@
             <w:proofErr w:type="spellStart"/>
             <w:r>
               <w:rPr>
+                <w:rFonts w:ascii="Arial" w:hAnsi="Arial" w:cs="Arial"/>
                 <w:color w:val="000000"/>
                 <w:sz w:val="26"/>
                 <w:szCs w:val="26"/>
@@ -3097,6 +4348,7 @@
             <w:proofErr w:type="spellEnd"/>
             <w:r>
               <w:rPr>
+                <w:rFonts w:ascii="Arial" w:hAnsi="Arial" w:cs="Arial"/>
                 <w:color w:val="000000"/>
                 <w:sz w:val="26"/>
                 <w:szCs w:val="26"/>
@@ -3106,6 +4358,7 @@
             <w:proofErr w:type="spellStart"/>
             <w:r>
               <w:rPr>
+                <w:rFonts w:ascii="Arial" w:hAnsi="Arial" w:cs="Arial"/>
                 <w:color w:val="000000"/>
                 <w:sz w:val="26"/>
                 <w:szCs w:val="26"/>
@@ -3116,6 +4369,7 @@
             <w:proofErr w:type="spellEnd"/>
             <w:r>
               <w:rPr>
+                <w:rFonts w:ascii="Arial" w:hAnsi="Arial" w:cs="Arial"/>
                 <w:color w:val="000000"/>
                 <w:sz w:val="26"/>
                 <w:szCs w:val="26"/>
@@ -3145,8 +4399,14 @@
             <w:hideMark/>
           </w:tcPr>
           <w:p>
-            <w:r>
-              <w:rPr>
+            <w:pPr>
+              <w:rPr>
+                <w:rFonts w:ascii="Arial" w:hAnsi="Arial" w:cs="Arial"/>
+              </w:rPr>
+            </w:pPr>
+            <w:r>
+              <w:rPr>
+                <w:rFonts w:ascii="Arial" w:hAnsi="Arial" w:cs="Arial"/>
                 <w:b/>
                 <w:color w:val="000000"/>
                 <w:sz w:val="26"/>
@@ -3176,11 +4436,13 @@
           <w:p>
             <w:pPr>
               <w:rPr>
-                <w:lang w:val="en-US"/>
-              </w:rPr>
-            </w:pPr>
-            <w:r>
-              <w:rPr>
+                <w:rFonts w:ascii="Arial" w:hAnsi="Arial" w:cs="Arial"/>
+                <w:lang w:val="en-US"/>
+              </w:rPr>
+            </w:pPr>
+            <w:r>
+              <w:rPr>
+                <w:rFonts w:ascii="Arial" w:hAnsi="Arial" w:cs="Arial"/>
                 <w:color w:val="000000"/>
                 <w:sz w:val="26"/>
                 <w:szCs w:val="26"/>
@@ -3189,6 +4451,7 @@
             </w:r>
             <w:r>
               <w:rPr>
+                <w:rFonts w:ascii="Arial" w:hAnsi="Arial" w:cs="Arial"/>
                 <w:color w:val="000000"/>
                 <w:sz w:val="26"/>
                 <w:szCs w:val="26"/>
@@ -3223,8 +4486,14 @@
             <w:hideMark/>
           </w:tcPr>
           <w:p>
-            <w:r>
-              <w:rPr>
+            <w:pPr>
+              <w:rPr>
+                <w:rFonts w:ascii="Arial" w:hAnsi="Arial" w:cs="Arial"/>
+              </w:rPr>
+            </w:pPr>
+            <w:r>
+              <w:rPr>
+                <w:rFonts w:ascii="Arial" w:hAnsi="Arial" w:cs="Arial"/>
                 <w:b/>
                 <w:color w:val="000000"/>
                 <w:sz w:val="26"/>
@@ -3256,8 +4525,14 @@
             <w:hideMark/>
           </w:tcPr>
           <w:p>
-            <w:r>
-              <w:rPr>
+            <w:pPr>
+              <w:rPr>
+                <w:rFonts w:ascii="Arial" w:hAnsi="Arial" w:cs="Arial"/>
+              </w:rPr>
+            </w:pPr>
+            <w:r>
+              <w:rPr>
+                <w:rFonts w:ascii="Arial" w:hAnsi="Arial" w:cs="Arial"/>
                 <w:b/>
                 <w:color w:val="000000"/>
                 <w:sz w:val="26"/>
@@ -3292,14 +4567,16 @@
               <w:widowControl/>
               <w:ind w:left="720"/>
               <w:rPr>
-                <w:color w:val="000000"/>
-                <w:sz w:val="26"/>
-                <w:szCs w:val="26"/>
-                <w:lang w:val="en-US"/>
-              </w:rPr>
-            </w:pPr>
-            <w:r>
-              <w:rPr>
+                <w:rFonts w:ascii="Arial" w:hAnsi="Arial" w:cs="Arial"/>
+                <w:color w:val="000000"/>
+                <w:sz w:val="26"/>
+                <w:szCs w:val="26"/>
+                <w:lang w:val="en-US"/>
+              </w:rPr>
+            </w:pPr>
+            <w:r>
+              <w:rPr>
+                <w:rFonts w:ascii="Arial" w:hAnsi="Arial" w:cs="Arial"/>
                 <w:color w:val="000000"/>
                 <w:sz w:val="26"/>
                 <w:szCs w:val="26"/>
@@ -3312,14 +4589,16 @@
               <w:widowControl/>
               <w:ind w:left="720"/>
               <w:rPr>
-                <w:color w:val="000000"/>
-                <w:sz w:val="26"/>
-                <w:szCs w:val="26"/>
-                <w:lang w:val="en-US"/>
-              </w:rPr>
-            </w:pPr>
-            <w:r>
-              <w:rPr>
+                <w:rFonts w:ascii="Arial" w:hAnsi="Arial" w:cs="Arial"/>
+                <w:color w:val="000000"/>
+                <w:sz w:val="26"/>
+                <w:szCs w:val="26"/>
+                <w:lang w:val="en-US"/>
+              </w:rPr>
+            </w:pPr>
+            <w:r>
+              <w:rPr>
+                <w:rFonts w:ascii="Arial" w:hAnsi="Arial" w:cs="Arial"/>
                 <w:color w:val="000000"/>
                 <w:sz w:val="26"/>
                 <w:szCs w:val="26"/>
@@ -3332,14 +4611,16 @@
               <w:widowControl/>
               <w:ind w:left="720"/>
               <w:rPr>
-                <w:color w:val="000000"/>
-                <w:sz w:val="26"/>
-                <w:szCs w:val="26"/>
-                <w:lang w:val="en-US"/>
-              </w:rPr>
-            </w:pPr>
-            <w:r>
-              <w:rPr>
+                <w:rFonts w:ascii="Arial" w:hAnsi="Arial" w:cs="Arial"/>
+                <w:color w:val="000000"/>
+                <w:sz w:val="26"/>
+                <w:szCs w:val="26"/>
+                <w:lang w:val="en-US"/>
+              </w:rPr>
+            </w:pPr>
+            <w:r>
+              <w:rPr>
+                <w:rFonts w:ascii="Arial" w:hAnsi="Arial" w:cs="Arial"/>
                 <w:color w:val="000000"/>
                 <w:sz w:val="26"/>
                 <w:szCs w:val="26"/>
@@ -3352,13 +4633,15 @@
               <w:widowControl/>
               <w:ind w:left="720"/>
               <w:rPr>
-                <w:color w:val="000000"/>
-                <w:sz w:val="26"/>
-                <w:szCs w:val="26"/>
-              </w:rPr>
-            </w:pPr>
-            <w:r>
-              <w:rPr>
+                <w:rFonts w:ascii="Arial" w:hAnsi="Arial" w:cs="Arial"/>
+                <w:color w:val="000000"/>
+                <w:sz w:val="26"/>
+                <w:szCs w:val="26"/>
+              </w:rPr>
+            </w:pPr>
+            <w:r>
+              <w:rPr>
+                <w:rFonts w:ascii="Arial" w:hAnsi="Arial" w:cs="Arial"/>
                 <w:color w:val="000000"/>
                 <w:sz w:val="26"/>
                 <w:szCs w:val="26"/>
@@ -3389,8 +4672,14 @@
             <w:hideMark/>
           </w:tcPr>
           <w:p>
-            <w:r>
-              <w:rPr>
+            <w:pPr>
+              <w:rPr>
+                <w:rFonts w:ascii="Arial" w:hAnsi="Arial" w:cs="Arial"/>
+              </w:rPr>
+            </w:pPr>
+            <w:r>
+              <w:rPr>
+                <w:rFonts w:ascii="Arial" w:hAnsi="Arial" w:cs="Arial"/>
                 <w:b/>
                 <w:color w:val="000000"/>
                 <w:sz w:val="26"/>
@@ -3429,11 +4718,13 @@
                 <w:numId w:val="3"/>
               </w:numPr>
               <w:rPr>
-                <w:color w:val="000000"/>
-              </w:rPr>
-            </w:pPr>
-            <w:r>
-              <w:rPr>
+                <w:rFonts w:ascii="Arial" w:hAnsi="Arial" w:cs="Arial"/>
+                <w:color w:val="000000"/>
+              </w:rPr>
+            </w:pPr>
+            <w:r>
+              <w:rPr>
+                <w:rFonts w:ascii="Arial" w:hAnsi="Arial" w:cs="Arial"/>
                 <w:color w:val="000000"/>
                 <w:sz w:val="26"/>
                 <w:szCs w:val="26"/>
@@ -3464,8 +4755,14 @@
             <w:hideMark/>
           </w:tcPr>
           <w:p>
-            <w:r>
-              <w:rPr>
+            <w:pPr>
+              <w:rPr>
+                <w:rFonts w:ascii="Arial" w:hAnsi="Arial" w:cs="Arial"/>
+              </w:rPr>
+            </w:pPr>
+            <w:r>
+              <w:rPr>
+                <w:rFonts w:ascii="Arial" w:hAnsi="Arial" w:cs="Arial"/>
                 <w:b/>
                 <w:color w:val="000000"/>
                 <w:sz w:val="26"/>
@@ -3503,13 +4800,15 @@
                 <w:numId w:val="4"/>
               </w:numPr>
               <w:rPr>
-                <w:color w:val="000000"/>
-                <w:sz w:val="26"/>
-                <w:szCs w:val="26"/>
-              </w:rPr>
-            </w:pPr>
-            <w:r>
-              <w:rPr>
+                <w:rFonts w:ascii="Arial" w:hAnsi="Arial" w:cs="Arial"/>
+                <w:color w:val="000000"/>
+                <w:sz w:val="26"/>
+                <w:szCs w:val="26"/>
+              </w:rPr>
+            </w:pPr>
+            <w:r>
+              <w:rPr>
+                <w:rFonts w:ascii="Arial" w:hAnsi="Arial" w:cs="Arial"/>
                 <w:color w:val="000000"/>
                 <w:sz w:val="26"/>
                 <w:szCs w:val="26"/>
@@ -3540,8 +4839,14 @@
             <w:hideMark/>
           </w:tcPr>
           <w:p>
-            <w:r>
-              <w:rPr>
+            <w:pPr>
+              <w:rPr>
+                <w:rFonts w:ascii="Arial" w:hAnsi="Arial" w:cs="Arial"/>
+              </w:rPr>
+            </w:pPr>
+            <w:r>
+              <w:rPr>
+                <w:rFonts w:ascii="Arial" w:hAnsi="Arial" w:cs="Arial"/>
                 <w:b/>
                 <w:color w:val="000000"/>
                 <w:sz w:val="26"/>
@@ -3579,13 +4884,15 @@
                 <w:numId w:val="5"/>
               </w:numPr>
               <w:rPr>
-                <w:color w:val="000000"/>
-                <w:sz w:val="26"/>
-                <w:szCs w:val="26"/>
-              </w:rPr>
-            </w:pPr>
-            <w:r>
-              <w:rPr>
+                <w:rFonts w:ascii="Arial" w:hAnsi="Arial" w:cs="Arial"/>
+                <w:color w:val="000000"/>
+                <w:sz w:val="26"/>
+                <w:szCs w:val="26"/>
+              </w:rPr>
+            </w:pPr>
+            <w:r>
+              <w:rPr>
+                <w:rFonts w:ascii="Arial" w:hAnsi="Arial" w:cs="Arial"/>
                 <w:color w:val="000000"/>
                 <w:sz w:val="26"/>
                 <w:szCs w:val="26"/>
@@ -3616,8 +4923,14 @@
             <w:hideMark/>
           </w:tcPr>
           <w:p>
-            <w:r>
-              <w:rPr>
+            <w:pPr>
+              <w:rPr>
+                <w:rFonts w:ascii="Arial" w:hAnsi="Arial" w:cs="Arial"/>
+              </w:rPr>
+            </w:pPr>
+            <w:r>
+              <w:rPr>
+                <w:rFonts w:ascii="Arial" w:hAnsi="Arial" w:cs="Arial"/>
                 <w:b/>
                 <w:color w:val="000000"/>
                 <w:sz w:val="26"/>
@@ -3655,13 +4968,15 @@
                 <w:numId w:val="6"/>
               </w:numPr>
               <w:rPr>
-                <w:color w:val="000000"/>
-                <w:sz w:val="26"/>
-                <w:szCs w:val="26"/>
-              </w:rPr>
-            </w:pPr>
-            <w:r>
-              <w:rPr>
+                <w:rFonts w:ascii="Arial" w:hAnsi="Arial" w:cs="Arial"/>
+                <w:color w:val="000000"/>
+                <w:sz w:val="26"/>
+                <w:szCs w:val="26"/>
+              </w:rPr>
+            </w:pPr>
+            <w:r>
+              <w:rPr>
+                <w:rFonts w:ascii="Arial" w:hAnsi="Arial" w:cs="Arial"/>
                 <w:color w:val="000000"/>
                 <w:sz w:val="26"/>
                 <w:szCs w:val="26"/>
@@ -3675,6 +4990,7 @@
     <w:p>
       <w:pPr>
         <w:rPr>
+          <w:rFonts w:ascii="Arial" w:hAnsi="Arial" w:cs="Arial"/>
           <w:sz w:val="32"/>
           <w:szCs w:val="32"/>
           <w:lang w:val="en-US"/>
@@ -3687,6 +5003,7 @@
         <w:spacing w:before="240" w:after="240"/>
         <w:jc w:val="both"/>
         <w:rPr>
+          <w:rFonts w:ascii="Arial" w:hAnsi="Arial" w:cs="Arial"/>
           <w:sz w:val="32"/>
           <w:szCs w:val="32"/>
           <w:lang w:val="en-US"/>
@@ -3694,6 +5011,7 @@
       </w:pPr>
       <w:r>
         <w:rPr>
+          <w:rFonts w:ascii="Arial" w:hAnsi="Arial" w:cs="Arial"/>
           <w:sz w:val="32"/>
           <w:szCs w:val="32"/>
         </w:rPr>
@@ -3701,6 +5019,7 @@
       </w:r>
       <w:r>
         <w:rPr>
+          <w:rFonts w:ascii="Arial" w:hAnsi="Arial" w:cs="Arial"/>
           <w:sz w:val="32"/>
           <w:szCs w:val="32"/>
           <w:lang w:val="en-US"/>
@@ -3709,6 +5028,7 @@
       </w:r>
       <w:r>
         <w:rPr>
+          <w:rFonts w:ascii="Arial" w:hAnsi="Arial" w:cs="Arial"/>
           <w:sz w:val="32"/>
           <w:szCs w:val="32"/>
         </w:rPr>
@@ -3717,6 +5037,7 @@
       <w:proofErr w:type="spellStart"/>
       <w:r>
         <w:rPr>
+          <w:rFonts w:ascii="Arial" w:hAnsi="Arial" w:cs="Arial"/>
           <w:sz w:val="32"/>
           <w:szCs w:val="32"/>
           <w:lang w:val="en-US"/>
@@ -3726,6 +5047,7 @@
       <w:proofErr w:type="spellEnd"/>
       <w:r>
         <w:rPr>
+          <w:rFonts w:ascii="Arial" w:hAnsi="Arial" w:cs="Arial"/>
           <w:sz w:val="32"/>
           <w:szCs w:val="32"/>
           <w:lang w:val="en-US"/>
@@ -3735,6 +5057,7 @@
       <w:proofErr w:type="spellStart"/>
       <w:r>
         <w:rPr>
+          <w:rFonts w:ascii="Arial" w:hAnsi="Arial" w:cs="Arial"/>
           <w:sz w:val="32"/>
           <w:szCs w:val="32"/>
           <w:lang w:val="en-US"/>
@@ -3744,6 +5067,7 @@
       <w:proofErr w:type="spellEnd"/>
       <w:r>
         <w:rPr>
+          <w:rFonts w:ascii="Arial" w:hAnsi="Arial" w:cs="Arial"/>
           <w:sz w:val="32"/>
           <w:szCs w:val="32"/>
           <w:lang w:val="en-US"/>
@@ -3753,6 +5077,7 @@
       <w:proofErr w:type="spellStart"/>
       <w:r>
         <w:rPr>
+          <w:rFonts w:ascii="Arial" w:hAnsi="Arial" w:cs="Arial"/>
           <w:sz w:val="32"/>
           <w:szCs w:val="32"/>
           <w:lang w:val="en-US"/>
@@ -3762,6 +5087,7 @@
       <w:proofErr w:type="spellEnd"/>
       <w:r>
         <w:rPr>
+          <w:rFonts w:ascii="Arial" w:hAnsi="Arial" w:cs="Arial"/>
           <w:sz w:val="32"/>
           <w:szCs w:val="32"/>
           <w:lang w:val="en-US"/>
@@ -3771,6 +5097,7 @@
       <w:proofErr w:type="spellStart"/>
       <w:r>
         <w:rPr>
+          <w:rFonts w:ascii="Arial" w:hAnsi="Arial" w:cs="Arial"/>
           <w:sz w:val="32"/>
           <w:szCs w:val="32"/>
           <w:lang w:val="en-US"/>
@@ -3780,6 +5107,7 @@
       <w:proofErr w:type="spellEnd"/>
       <w:r>
         <w:rPr>
+          <w:rFonts w:ascii="Arial" w:hAnsi="Arial" w:cs="Arial"/>
           <w:sz w:val="32"/>
           <w:szCs w:val="32"/>
           <w:lang w:val="en-US"/>
@@ -3789,6 +5117,7 @@
       <w:proofErr w:type="spellStart"/>
       <w:r>
         <w:rPr>
+          <w:rFonts w:ascii="Arial" w:hAnsi="Arial" w:cs="Arial"/>
           <w:sz w:val="32"/>
           <w:szCs w:val="32"/>
           <w:lang w:val="en-US"/>
@@ -3798,6 +5127,7 @@
       <w:proofErr w:type="spellEnd"/>
       <w:r>
         <w:rPr>
+          <w:rFonts w:ascii="Arial" w:hAnsi="Arial" w:cs="Arial"/>
           <w:sz w:val="32"/>
           <w:szCs w:val="32"/>
           <w:lang w:val="en-US"/>
@@ -3807,6 +5137,7 @@
       <w:proofErr w:type="spellStart"/>
       <w:r>
         <w:rPr>
+          <w:rFonts w:ascii="Arial" w:hAnsi="Arial" w:cs="Arial"/>
           <w:sz w:val="32"/>
           <w:szCs w:val="32"/>
           <w:lang w:val="en-US"/>
@@ -3816,6 +5147,7 @@
       <w:proofErr w:type="spellEnd"/>
       <w:r>
         <w:rPr>
+          <w:rFonts w:ascii="Arial" w:hAnsi="Arial" w:cs="Arial"/>
           <w:sz w:val="32"/>
           <w:szCs w:val="32"/>
         </w:rPr>
@@ -3852,13 +5184,20 @@
             <w:hideMark/>
           </w:tcPr>
           <w:p>
-            <w:r>
-              <w:rPr>
+            <w:pPr>
+              <w:rPr>
+                <w:rFonts w:ascii="Arial" w:hAnsi="Arial" w:cs="Arial"/>
+              </w:rPr>
+            </w:pPr>
+            <w:r>
+              <w:rPr>
+                <w:rFonts w:ascii="Arial" w:hAnsi="Arial" w:cs="Arial"/>
                 <w:b/>
                 <w:color w:val="000000"/>
                 <w:sz w:val="26"/>
                 <w:szCs w:val="26"/>
               </w:rPr>
+              <w:lastRenderedPageBreak/>
               <w:t>Name</w:t>
             </w:r>
           </w:p>
@@ -3883,11 +5222,13 @@
           <w:p>
             <w:pPr>
               <w:rPr>
-                <w:lang w:val="en-US"/>
-              </w:rPr>
-            </w:pPr>
-            <w:r>
-              <w:rPr>
+                <w:rFonts w:ascii="Arial" w:hAnsi="Arial" w:cs="Arial"/>
+                <w:lang w:val="en-US"/>
+              </w:rPr>
+            </w:pPr>
+            <w:r>
+              <w:rPr>
+                <w:rFonts w:ascii="Arial" w:hAnsi="Arial" w:cs="Arial"/>
                 <w:color w:val="000000"/>
                 <w:sz w:val="26"/>
                 <w:szCs w:val="26"/>
@@ -3917,8 +5258,14 @@
             <w:hideMark/>
           </w:tcPr>
           <w:p>
-            <w:r>
-              <w:rPr>
+            <w:pPr>
+              <w:rPr>
+                <w:rFonts w:ascii="Arial" w:hAnsi="Arial" w:cs="Arial"/>
+              </w:rPr>
+            </w:pPr>
+            <w:r>
+              <w:rPr>
+                <w:rFonts w:ascii="Arial" w:hAnsi="Arial" w:cs="Arial"/>
                 <w:b/>
                 <w:color w:val="000000"/>
                 <w:sz w:val="26"/>
@@ -3946,8 +5293,14 @@
             <w:hideMark/>
           </w:tcPr>
           <w:p>
-            <w:r>
-              <w:rPr>
+            <w:pPr>
+              <w:rPr>
+                <w:rFonts w:ascii="Arial" w:hAnsi="Arial" w:cs="Arial"/>
+              </w:rPr>
+            </w:pPr>
+            <w:r>
+              <w:rPr>
+                <w:rFonts w:ascii="Arial" w:hAnsi="Arial" w:cs="Arial"/>
                 <w:color w:val="000000"/>
                 <w:sz w:val="26"/>
                 <w:szCs w:val="26"/>
@@ -3977,8 +5330,14 @@
             <w:hideMark/>
           </w:tcPr>
           <w:p>
-            <w:r>
-              <w:rPr>
+            <w:pPr>
+              <w:rPr>
+                <w:rFonts w:ascii="Arial" w:hAnsi="Arial" w:cs="Arial"/>
+              </w:rPr>
+            </w:pPr>
+            <w:r>
+              <w:rPr>
+                <w:rFonts w:ascii="Arial" w:hAnsi="Arial" w:cs="Arial"/>
                 <w:b/>
                 <w:color w:val="000000"/>
                 <w:sz w:val="26"/>
@@ -4008,11 +5367,13 @@
           <w:p>
             <w:pPr>
               <w:rPr>
-                <w:lang w:val="en-US"/>
-              </w:rPr>
-            </w:pPr>
-            <w:r>
-              <w:rPr>
+                <w:rFonts w:ascii="Arial" w:hAnsi="Arial" w:cs="Arial"/>
+                <w:lang w:val="en-US"/>
+              </w:rPr>
+            </w:pPr>
+            <w:r>
+              <w:rPr>
+                <w:rFonts w:ascii="Arial" w:hAnsi="Arial" w:cs="Arial"/>
                 <w:color w:val="000000"/>
                 <w:sz w:val="26"/>
                 <w:szCs w:val="26"/>
@@ -4021,6 +5382,7 @@
             </w:r>
             <w:r>
               <w:rPr>
+                <w:rFonts w:ascii="Arial" w:hAnsi="Arial" w:cs="Arial"/>
                 <w:color w:val="000000"/>
                 <w:sz w:val="26"/>
                 <w:szCs w:val="26"/>
@@ -4055,14 +5417,19 @@
             <w:hideMark/>
           </w:tcPr>
           <w:p>
-            <w:r>
-              <w:rPr>
+            <w:pPr>
+              <w:rPr>
+                <w:rFonts w:ascii="Arial" w:hAnsi="Arial" w:cs="Arial"/>
+              </w:rPr>
+            </w:pPr>
+            <w:r>
+              <w:rPr>
+                <w:rFonts w:ascii="Arial" w:hAnsi="Arial" w:cs="Arial"/>
                 <w:b/>
                 <w:color w:val="000000"/>
                 <w:sz w:val="26"/>
                 <w:szCs w:val="26"/>
               </w:rPr>
-              <w:lastRenderedPageBreak/>
               <w:t>Flow of Events</w:t>
             </w:r>
           </w:p>
@@ -4089,8 +5456,14 @@
             <w:hideMark/>
           </w:tcPr>
           <w:p>
-            <w:r>
-              <w:rPr>
+            <w:pPr>
+              <w:rPr>
+                <w:rFonts w:ascii="Arial" w:hAnsi="Arial" w:cs="Arial"/>
+              </w:rPr>
+            </w:pPr>
+            <w:r>
+              <w:rPr>
+                <w:rFonts w:ascii="Arial" w:hAnsi="Arial" w:cs="Arial"/>
                 <w:b/>
                 <w:color w:val="000000"/>
                 <w:sz w:val="26"/>
@@ -4125,13 +5498,15 @@
               <w:widowControl/>
               <w:ind w:left="720"/>
               <w:rPr>
-                <w:color w:val="000000"/>
-                <w:sz w:val="26"/>
-                <w:szCs w:val="26"/>
-              </w:rPr>
-            </w:pPr>
-            <w:r>
-              <w:rPr>
+                <w:rFonts w:ascii="Arial" w:hAnsi="Arial" w:cs="Arial"/>
+                <w:color w:val="000000"/>
+                <w:sz w:val="26"/>
+                <w:szCs w:val="26"/>
+              </w:rPr>
+            </w:pPr>
+            <w:r>
+              <w:rPr>
+                <w:rFonts w:ascii="Arial" w:hAnsi="Arial" w:cs="Arial"/>
                 <w:color w:val="000000"/>
                 <w:sz w:val="26"/>
                 <w:szCs w:val="26"/>
@@ -4144,13 +5519,15 @@
               <w:widowControl/>
               <w:ind w:left="720"/>
               <w:rPr>
-                <w:color w:val="000000"/>
-                <w:sz w:val="26"/>
-                <w:szCs w:val="26"/>
-              </w:rPr>
-            </w:pPr>
-            <w:r>
-              <w:rPr>
+                <w:rFonts w:ascii="Arial" w:hAnsi="Arial" w:cs="Arial"/>
+                <w:color w:val="000000"/>
+                <w:sz w:val="26"/>
+                <w:szCs w:val="26"/>
+              </w:rPr>
+            </w:pPr>
+            <w:r>
+              <w:rPr>
+                <w:rFonts w:ascii="Arial" w:hAnsi="Arial" w:cs="Arial"/>
                 <w:color w:val="000000"/>
                 <w:sz w:val="26"/>
                 <w:szCs w:val="26"/>
@@ -4163,13 +5540,15 @@
               <w:widowControl/>
               <w:ind w:left="720"/>
               <w:rPr>
-                <w:color w:val="000000"/>
-                <w:sz w:val="26"/>
-                <w:szCs w:val="26"/>
-              </w:rPr>
-            </w:pPr>
-            <w:r>
-              <w:rPr>
+                <w:rFonts w:ascii="Arial" w:hAnsi="Arial" w:cs="Arial"/>
+                <w:color w:val="000000"/>
+                <w:sz w:val="26"/>
+                <w:szCs w:val="26"/>
+              </w:rPr>
+            </w:pPr>
+            <w:r>
+              <w:rPr>
+                <w:rFonts w:ascii="Arial" w:hAnsi="Arial" w:cs="Arial"/>
                 <w:color w:val="000000"/>
                 <w:sz w:val="26"/>
                 <w:szCs w:val="26"/>
@@ -4182,13 +5561,15 @@
               <w:widowControl/>
               <w:ind w:left="720"/>
               <w:rPr>
-                <w:color w:val="000000"/>
-                <w:sz w:val="26"/>
-                <w:szCs w:val="26"/>
-              </w:rPr>
-            </w:pPr>
-            <w:r>
-              <w:rPr>
+                <w:rFonts w:ascii="Arial" w:hAnsi="Arial" w:cs="Arial"/>
+                <w:color w:val="000000"/>
+                <w:sz w:val="26"/>
+                <w:szCs w:val="26"/>
+              </w:rPr>
+            </w:pPr>
+            <w:r>
+              <w:rPr>
+                <w:rFonts w:ascii="Arial" w:hAnsi="Arial" w:cs="Arial"/>
                 <w:color w:val="000000"/>
                 <w:sz w:val="26"/>
                 <w:szCs w:val="26"/>
@@ -4219,8 +5600,14 @@
             <w:hideMark/>
           </w:tcPr>
           <w:p>
-            <w:r>
-              <w:rPr>
+            <w:pPr>
+              <w:rPr>
+                <w:rFonts w:ascii="Arial" w:hAnsi="Arial" w:cs="Arial"/>
+              </w:rPr>
+            </w:pPr>
+            <w:r>
+              <w:rPr>
+                <w:rFonts w:ascii="Arial" w:hAnsi="Arial" w:cs="Arial"/>
                 <w:b/>
                 <w:color w:val="000000"/>
                 <w:sz w:val="26"/>
@@ -4259,11 +5646,13 @@
                 <w:numId w:val="3"/>
               </w:numPr>
               <w:rPr>
-                <w:color w:val="000000"/>
-              </w:rPr>
-            </w:pPr>
-            <w:r>
-              <w:rPr>
+                <w:rFonts w:ascii="Arial" w:hAnsi="Arial" w:cs="Arial"/>
+                <w:color w:val="000000"/>
+              </w:rPr>
+            </w:pPr>
+            <w:r>
+              <w:rPr>
+                <w:rFonts w:ascii="Arial" w:hAnsi="Arial" w:cs="Arial"/>
                 <w:color w:val="000000"/>
                 <w:sz w:val="26"/>
                 <w:szCs w:val="26"/>
@@ -4294,8 +5683,14 @@
             <w:hideMark/>
           </w:tcPr>
           <w:p>
-            <w:r>
-              <w:rPr>
+            <w:pPr>
+              <w:rPr>
+                <w:rFonts w:ascii="Arial" w:hAnsi="Arial" w:cs="Arial"/>
+              </w:rPr>
+            </w:pPr>
+            <w:r>
+              <w:rPr>
+                <w:rFonts w:ascii="Arial" w:hAnsi="Arial" w:cs="Arial"/>
                 <w:b/>
                 <w:color w:val="000000"/>
                 <w:sz w:val="26"/>
@@ -4333,13 +5728,15 @@
                 <w:numId w:val="4"/>
               </w:numPr>
               <w:rPr>
-                <w:color w:val="000000"/>
-                <w:sz w:val="26"/>
-                <w:szCs w:val="26"/>
-              </w:rPr>
-            </w:pPr>
-            <w:r>
-              <w:rPr>
+                <w:rFonts w:ascii="Arial" w:hAnsi="Arial" w:cs="Arial"/>
+                <w:color w:val="000000"/>
+                <w:sz w:val="26"/>
+                <w:szCs w:val="26"/>
+              </w:rPr>
+            </w:pPr>
+            <w:r>
+              <w:rPr>
+                <w:rFonts w:ascii="Arial" w:hAnsi="Arial" w:cs="Arial"/>
                 <w:color w:val="000000"/>
                 <w:sz w:val="26"/>
                 <w:szCs w:val="26"/>
@@ -4355,13 +5752,15 @@
                 <w:numId w:val="4"/>
               </w:numPr>
               <w:rPr>
-                <w:color w:val="000000"/>
-                <w:sz w:val="26"/>
-                <w:szCs w:val="26"/>
-              </w:rPr>
-            </w:pPr>
-            <w:r>
-              <w:rPr>
+                <w:rFonts w:ascii="Arial" w:hAnsi="Arial" w:cs="Arial"/>
+                <w:color w:val="000000"/>
+                <w:sz w:val="26"/>
+                <w:szCs w:val="26"/>
+              </w:rPr>
+            </w:pPr>
+            <w:r>
+              <w:rPr>
+                <w:rFonts w:ascii="Arial" w:hAnsi="Arial" w:cs="Arial"/>
                 <w:color w:val="000000"/>
                 <w:sz w:val="26"/>
                 <w:szCs w:val="26"/>
@@ -4392,8 +5791,14 @@
             <w:hideMark/>
           </w:tcPr>
           <w:p>
-            <w:r>
-              <w:rPr>
+            <w:pPr>
+              <w:rPr>
+                <w:rFonts w:ascii="Arial" w:hAnsi="Arial" w:cs="Arial"/>
+              </w:rPr>
+            </w:pPr>
+            <w:r>
+              <w:rPr>
+                <w:rFonts w:ascii="Arial" w:hAnsi="Arial" w:cs="Arial"/>
                 <w:b/>
                 <w:color w:val="000000"/>
                 <w:sz w:val="26"/>
@@ -4431,13 +5836,15 @@
                 <w:numId w:val="5"/>
               </w:numPr>
               <w:rPr>
-                <w:color w:val="000000"/>
-                <w:sz w:val="26"/>
-                <w:szCs w:val="26"/>
-              </w:rPr>
-            </w:pPr>
-            <w:r>
-              <w:rPr>
+                <w:rFonts w:ascii="Arial" w:hAnsi="Arial" w:cs="Arial"/>
+                <w:color w:val="000000"/>
+                <w:sz w:val="26"/>
+                <w:szCs w:val="26"/>
+              </w:rPr>
+            </w:pPr>
+            <w:r>
+              <w:rPr>
+                <w:rFonts w:ascii="Arial" w:hAnsi="Arial" w:cs="Arial"/>
                 <w:color w:val="000000"/>
                 <w:sz w:val="26"/>
                 <w:szCs w:val="26"/>
@@ -4468,8 +5875,14 @@
             <w:hideMark/>
           </w:tcPr>
           <w:p>
-            <w:r>
-              <w:rPr>
+            <w:pPr>
+              <w:rPr>
+                <w:rFonts w:ascii="Arial" w:hAnsi="Arial" w:cs="Arial"/>
+              </w:rPr>
+            </w:pPr>
+            <w:r>
+              <w:rPr>
+                <w:rFonts w:ascii="Arial" w:hAnsi="Arial" w:cs="Arial"/>
                 <w:b/>
                 <w:color w:val="000000"/>
                 <w:sz w:val="26"/>
@@ -4507,13 +5920,15 @@
                 <w:numId w:val="6"/>
               </w:numPr>
               <w:rPr>
-                <w:color w:val="000000"/>
-                <w:sz w:val="26"/>
-                <w:szCs w:val="26"/>
-              </w:rPr>
-            </w:pPr>
-            <w:r>
-              <w:rPr>
+                <w:rFonts w:ascii="Arial" w:hAnsi="Arial" w:cs="Arial"/>
+                <w:color w:val="000000"/>
+                <w:sz w:val="26"/>
+                <w:szCs w:val="26"/>
+              </w:rPr>
+            </w:pPr>
+            <w:r>
+              <w:rPr>
+                <w:rFonts w:ascii="Arial" w:hAnsi="Arial" w:cs="Arial"/>
                 <w:color w:val="000000"/>
                 <w:sz w:val="26"/>
                 <w:szCs w:val="26"/>
@@ -4527,6 +5942,7 @@
     <w:p>
       <w:pPr>
         <w:rPr>
+          <w:rFonts w:ascii="Arial" w:hAnsi="Arial" w:cs="Arial"/>
           <w:sz w:val="32"/>
           <w:szCs w:val="32"/>
           <w:lang w:val="en-US"/>
@@ -4536,6 +5952,7 @@
     <w:p>
       <w:pPr>
         <w:rPr>
+          <w:rFonts w:ascii="Arial" w:hAnsi="Arial" w:cs="Arial"/>
           <w:sz w:val="32"/>
           <w:szCs w:val="32"/>
           <w:lang w:val="en-US"/>
@@ -4548,6 +5965,7 @@
         <w:spacing w:before="240" w:after="240"/>
         <w:jc w:val="both"/>
         <w:rPr>
+          <w:rFonts w:ascii="Arial" w:hAnsi="Arial" w:cs="Arial"/>
           <w:sz w:val="32"/>
           <w:szCs w:val="32"/>
           <w:lang w:val="en-US"/>
@@ -4555,6 +5973,7 @@
       </w:pPr>
       <w:r>
         <w:rPr>
+          <w:rFonts w:ascii="Arial" w:hAnsi="Arial" w:cs="Arial"/>
           <w:sz w:val="32"/>
           <w:szCs w:val="32"/>
         </w:rPr>
@@ -4562,6 +5981,7 @@
       </w:r>
       <w:r>
         <w:rPr>
+          <w:rFonts w:ascii="Arial" w:hAnsi="Arial" w:cs="Arial"/>
           <w:sz w:val="32"/>
           <w:szCs w:val="32"/>
           <w:lang w:val="en-US"/>
@@ -4570,6 +5990,7 @@
       </w:r>
       <w:r>
         <w:rPr>
+          <w:rFonts w:ascii="Arial" w:hAnsi="Arial" w:cs="Arial"/>
           <w:sz w:val="32"/>
           <w:szCs w:val="32"/>
         </w:rPr>
@@ -4578,6 +5999,7 @@
       <w:proofErr w:type="spellStart"/>
       <w:r>
         <w:rPr>
+          <w:rFonts w:ascii="Arial" w:hAnsi="Arial" w:cs="Arial"/>
           <w:sz w:val="32"/>
           <w:szCs w:val="32"/>
           <w:lang w:val="en-US"/>
@@ -4587,6 +6009,7 @@
       <w:proofErr w:type="spellEnd"/>
       <w:r>
         <w:rPr>
+          <w:rFonts w:ascii="Arial" w:hAnsi="Arial" w:cs="Arial"/>
           <w:sz w:val="32"/>
           <w:szCs w:val="32"/>
           <w:lang w:val="en-US"/>
@@ -4596,6 +6019,7 @@
       <w:proofErr w:type="spellStart"/>
       <w:r>
         <w:rPr>
+          <w:rFonts w:ascii="Arial" w:hAnsi="Arial" w:cs="Arial"/>
           <w:sz w:val="32"/>
           <w:szCs w:val="32"/>
           <w:lang w:val="en-US"/>
@@ -4605,6 +6029,7 @@
       <w:proofErr w:type="spellEnd"/>
       <w:r>
         <w:rPr>
+          <w:rFonts w:ascii="Arial" w:hAnsi="Arial" w:cs="Arial"/>
           <w:sz w:val="32"/>
           <w:szCs w:val="32"/>
           <w:lang w:val="en-US"/>
@@ -4614,6 +6039,7 @@
       <w:proofErr w:type="spellStart"/>
       <w:r>
         <w:rPr>
+          <w:rFonts w:ascii="Arial" w:hAnsi="Arial" w:cs="Arial"/>
           <w:sz w:val="32"/>
           <w:szCs w:val="32"/>
           <w:lang w:val="en-US"/>
@@ -4623,6 +6049,7 @@
       <w:proofErr w:type="spellEnd"/>
       <w:r>
         <w:rPr>
+          <w:rFonts w:ascii="Arial" w:hAnsi="Arial" w:cs="Arial"/>
           <w:sz w:val="32"/>
           <w:szCs w:val="32"/>
           <w:lang w:val="en-US"/>
@@ -4632,6 +6059,7 @@
       <w:proofErr w:type="spellStart"/>
       <w:r>
         <w:rPr>
+          <w:rFonts w:ascii="Arial" w:hAnsi="Arial" w:cs="Arial"/>
           <w:sz w:val="32"/>
           <w:szCs w:val="32"/>
           <w:lang w:val="en-US"/>
@@ -4641,6 +6069,7 @@
       <w:proofErr w:type="spellEnd"/>
       <w:r>
         <w:rPr>
+          <w:rFonts w:ascii="Arial" w:hAnsi="Arial" w:cs="Arial"/>
           <w:sz w:val="32"/>
           <w:szCs w:val="32"/>
         </w:rPr>
@@ -4677,8 +6106,14 @@
             <w:hideMark/>
           </w:tcPr>
           <w:p>
-            <w:r>
-              <w:rPr>
+            <w:pPr>
+              <w:rPr>
+                <w:rFonts w:ascii="Arial" w:hAnsi="Arial" w:cs="Arial"/>
+              </w:rPr>
+            </w:pPr>
+            <w:r>
+              <w:rPr>
+                <w:rFonts w:ascii="Arial" w:hAnsi="Arial" w:cs="Arial"/>
                 <w:b/>
                 <w:color w:val="000000"/>
                 <w:sz w:val="26"/>
@@ -4708,11 +6143,13 @@
           <w:p>
             <w:pPr>
               <w:rPr>
-                <w:lang w:val="en-US"/>
-              </w:rPr>
-            </w:pPr>
-            <w:r>
-              <w:rPr>
+                <w:rFonts w:ascii="Arial" w:hAnsi="Arial" w:cs="Arial"/>
+                <w:lang w:val="en-US"/>
+              </w:rPr>
+            </w:pPr>
+            <w:r>
+              <w:rPr>
+                <w:rFonts w:ascii="Arial" w:hAnsi="Arial" w:cs="Arial"/>
                 <w:color w:val="000000"/>
                 <w:sz w:val="26"/>
                 <w:szCs w:val="26"/>
@@ -4742,8 +6179,14 @@
             <w:hideMark/>
           </w:tcPr>
           <w:p>
-            <w:r>
-              <w:rPr>
+            <w:pPr>
+              <w:rPr>
+                <w:rFonts w:ascii="Arial" w:hAnsi="Arial" w:cs="Arial"/>
+              </w:rPr>
+            </w:pPr>
+            <w:r>
+              <w:rPr>
+                <w:rFonts w:ascii="Arial" w:hAnsi="Arial" w:cs="Arial"/>
                 <w:b/>
                 <w:color w:val="000000"/>
                 <w:sz w:val="26"/>
@@ -4771,8 +6214,14 @@
             <w:hideMark/>
           </w:tcPr>
           <w:p>
-            <w:r>
-              <w:rPr>
+            <w:pPr>
+              <w:rPr>
+                <w:rFonts w:ascii="Arial" w:hAnsi="Arial" w:cs="Arial"/>
+              </w:rPr>
+            </w:pPr>
+            <w:r>
+              <w:rPr>
+                <w:rFonts w:ascii="Arial" w:hAnsi="Arial" w:cs="Arial"/>
                 <w:color w:val="000000"/>
                 <w:sz w:val="26"/>
                 <w:szCs w:val="26"/>
@@ -4802,8 +6251,14 @@
             <w:hideMark/>
           </w:tcPr>
           <w:p>
-            <w:r>
-              <w:rPr>
+            <w:pPr>
+              <w:rPr>
+                <w:rFonts w:ascii="Arial" w:hAnsi="Arial" w:cs="Arial"/>
+              </w:rPr>
+            </w:pPr>
+            <w:r>
+              <w:rPr>
+                <w:rFonts w:ascii="Arial" w:hAnsi="Arial" w:cs="Arial"/>
                 <w:b/>
                 <w:color w:val="000000"/>
                 <w:sz w:val="26"/>
@@ -4833,11 +6288,13 @@
           <w:p>
             <w:pPr>
               <w:rPr>
-                <w:lang w:val="en-US"/>
-              </w:rPr>
-            </w:pPr>
-            <w:r>
-              <w:rPr>
+                <w:rFonts w:ascii="Arial" w:hAnsi="Arial" w:cs="Arial"/>
+                <w:lang w:val="en-US"/>
+              </w:rPr>
+            </w:pPr>
+            <w:r>
+              <w:rPr>
+                <w:rFonts w:ascii="Arial" w:hAnsi="Arial" w:cs="Arial"/>
                 <w:color w:val="000000"/>
                 <w:sz w:val="26"/>
                 <w:szCs w:val="26"/>
@@ -4846,6 +6303,7 @@
             </w:r>
             <w:r>
               <w:rPr>
+                <w:rFonts w:ascii="Arial" w:hAnsi="Arial" w:cs="Arial"/>
                 <w:color w:val="000000"/>
                 <w:sz w:val="26"/>
                 <w:szCs w:val="26"/>
@@ -4880,8 +6338,14 @@
             <w:hideMark/>
           </w:tcPr>
           <w:p>
-            <w:r>
-              <w:rPr>
+            <w:pPr>
+              <w:rPr>
+                <w:rFonts w:ascii="Arial" w:hAnsi="Arial" w:cs="Arial"/>
+              </w:rPr>
+            </w:pPr>
+            <w:r>
+              <w:rPr>
+                <w:rFonts w:ascii="Arial" w:hAnsi="Arial" w:cs="Arial"/>
                 <w:b/>
                 <w:color w:val="000000"/>
                 <w:sz w:val="26"/>
@@ -4913,8 +6377,14 @@
             <w:hideMark/>
           </w:tcPr>
           <w:p>
-            <w:r>
-              <w:rPr>
+            <w:pPr>
+              <w:rPr>
+                <w:rFonts w:ascii="Arial" w:hAnsi="Arial" w:cs="Arial"/>
+              </w:rPr>
+            </w:pPr>
+            <w:r>
+              <w:rPr>
+                <w:rFonts w:ascii="Arial" w:hAnsi="Arial" w:cs="Arial"/>
                 <w:b/>
                 <w:color w:val="000000"/>
                 <w:sz w:val="26"/>
@@ -4949,13 +6419,15 @@
               <w:widowControl/>
               <w:ind w:left="720"/>
               <w:rPr>
-                <w:color w:val="000000"/>
-                <w:sz w:val="26"/>
-                <w:szCs w:val="26"/>
-              </w:rPr>
-            </w:pPr>
-            <w:r>
-              <w:rPr>
+                <w:rFonts w:ascii="Arial" w:hAnsi="Arial" w:cs="Arial"/>
+                <w:color w:val="000000"/>
+                <w:sz w:val="26"/>
+                <w:szCs w:val="26"/>
+              </w:rPr>
+            </w:pPr>
+            <w:r>
+              <w:rPr>
+                <w:rFonts w:ascii="Arial" w:hAnsi="Arial" w:cs="Arial"/>
                 <w:color w:val="000000"/>
                 <w:sz w:val="26"/>
                 <w:szCs w:val="26"/>
@@ -4968,13 +6440,15 @@
               <w:widowControl/>
               <w:ind w:left="720"/>
               <w:rPr>
-                <w:color w:val="000000"/>
-                <w:sz w:val="26"/>
-                <w:szCs w:val="26"/>
-              </w:rPr>
-            </w:pPr>
-            <w:r>
-              <w:rPr>
+                <w:rFonts w:ascii="Arial" w:hAnsi="Arial" w:cs="Arial"/>
+                <w:color w:val="000000"/>
+                <w:sz w:val="26"/>
+                <w:szCs w:val="26"/>
+              </w:rPr>
+            </w:pPr>
+            <w:r>
+              <w:rPr>
+                <w:rFonts w:ascii="Arial" w:hAnsi="Arial" w:cs="Arial"/>
                 <w:color w:val="000000"/>
                 <w:sz w:val="26"/>
                 <w:szCs w:val="26"/>
@@ -4987,17 +6461,20 @@
               <w:widowControl/>
               <w:ind w:left="720"/>
               <w:rPr>
-                <w:color w:val="000000"/>
-                <w:sz w:val="26"/>
-                <w:szCs w:val="26"/>
-              </w:rPr>
-            </w:pPr>
-            <w:r>
-              <w:rPr>
-                <w:color w:val="000000"/>
-                <w:sz w:val="26"/>
-                <w:szCs w:val="26"/>
-              </w:rPr>
+                <w:rFonts w:ascii="Arial" w:hAnsi="Arial" w:cs="Arial"/>
+                <w:color w:val="000000"/>
+                <w:sz w:val="26"/>
+                <w:szCs w:val="26"/>
+              </w:rPr>
+            </w:pPr>
+            <w:r>
+              <w:rPr>
+                <w:rFonts w:ascii="Arial" w:hAnsi="Arial" w:cs="Arial"/>
+                <w:color w:val="000000"/>
+                <w:sz w:val="26"/>
+                <w:szCs w:val="26"/>
+              </w:rPr>
+              <w:lastRenderedPageBreak/>
               <w:t>3. Người dùng có thể thêm sản phẩm mới vào giỏ hàng bằng cách chọn "Thêm vào giỏ hàng" trên trang sản phẩm và cập nhật số lượng mong muốn.</w:t>
             </w:r>
           </w:p>
@@ -5006,13 +6483,15 @@
               <w:widowControl/>
               <w:ind w:left="720"/>
               <w:rPr>
-                <w:color w:val="000000"/>
-                <w:sz w:val="26"/>
-                <w:szCs w:val="26"/>
-              </w:rPr>
-            </w:pPr>
-            <w:r>
-              <w:rPr>
+                <w:rFonts w:ascii="Arial" w:hAnsi="Arial" w:cs="Arial"/>
+                <w:color w:val="000000"/>
+                <w:sz w:val="26"/>
+                <w:szCs w:val="26"/>
+              </w:rPr>
+            </w:pPr>
+            <w:r>
+              <w:rPr>
+                <w:rFonts w:ascii="Arial" w:hAnsi="Arial" w:cs="Arial"/>
                 <w:color w:val="000000"/>
                 <w:sz w:val="26"/>
                 <w:szCs w:val="26"/>
@@ -5025,13 +6504,15 @@
               <w:widowControl/>
               <w:ind w:left="720"/>
               <w:rPr>
-                <w:color w:val="000000"/>
-                <w:sz w:val="26"/>
-                <w:szCs w:val="26"/>
-              </w:rPr>
-            </w:pPr>
-            <w:r>
-              <w:rPr>
+                <w:rFonts w:ascii="Arial" w:hAnsi="Arial" w:cs="Arial"/>
+                <w:color w:val="000000"/>
+                <w:sz w:val="26"/>
+                <w:szCs w:val="26"/>
+              </w:rPr>
+            </w:pPr>
+            <w:r>
+              <w:rPr>
+                <w:rFonts w:ascii="Arial" w:hAnsi="Arial" w:cs="Arial"/>
                 <w:color w:val="000000"/>
                 <w:sz w:val="26"/>
                 <w:szCs w:val="26"/>
@@ -5062,13 +6543,20 @@
             <w:hideMark/>
           </w:tcPr>
           <w:p>
-            <w:r>
-              <w:rPr>
+            <w:pPr>
+              <w:rPr>
+                <w:rFonts w:ascii="Arial" w:hAnsi="Arial" w:cs="Arial"/>
+              </w:rPr>
+            </w:pPr>
+            <w:r>
+              <w:rPr>
+                <w:rFonts w:ascii="Arial" w:hAnsi="Arial" w:cs="Arial"/>
                 <w:b/>
                 <w:color w:val="000000"/>
                 <w:sz w:val="26"/>
                 <w:szCs w:val="26"/>
               </w:rPr>
+              <w:lastRenderedPageBreak/>
               <w:t>Alternative Flows</w:t>
             </w:r>
           </w:p>
@@ -5102,16 +6590,17 @@
                 <w:numId w:val="3"/>
               </w:numPr>
               <w:rPr>
-                <w:color w:val="000000"/>
-              </w:rPr>
-            </w:pPr>
-            <w:r>
-              <w:rPr>
-                <w:color w:val="000000"/>
-                <w:sz w:val="26"/>
-                <w:szCs w:val="26"/>
-              </w:rPr>
-              <w:lastRenderedPageBreak/>
+                <w:rFonts w:ascii="Arial" w:hAnsi="Arial" w:cs="Arial"/>
+                <w:color w:val="000000"/>
+              </w:rPr>
+            </w:pPr>
+            <w:r>
+              <w:rPr>
+                <w:rFonts w:ascii="Arial" w:hAnsi="Arial" w:cs="Arial"/>
+                <w:color w:val="000000"/>
+                <w:sz w:val="26"/>
+                <w:szCs w:val="26"/>
+              </w:rPr>
               <w:t>Nếu giỏ hàng trống, hệ thống hiển thị thông báo rằng giỏ hàng đang trống và yêu cầu người dùng tiếp tục mua sắm.</w:t>
             </w:r>
           </w:p>
@@ -5138,8 +6627,14 @@
             <w:hideMark/>
           </w:tcPr>
           <w:p>
-            <w:r>
-              <w:rPr>
+            <w:pPr>
+              <w:rPr>
+                <w:rFonts w:ascii="Arial" w:hAnsi="Arial" w:cs="Arial"/>
+              </w:rPr>
+            </w:pPr>
+            <w:r>
+              <w:rPr>
+                <w:rFonts w:ascii="Arial" w:hAnsi="Arial" w:cs="Arial"/>
                 <w:b/>
                 <w:color w:val="000000"/>
                 <w:sz w:val="26"/>
@@ -5177,13 +6672,15 @@
                 <w:numId w:val="4"/>
               </w:numPr>
               <w:rPr>
-                <w:color w:val="000000"/>
-                <w:sz w:val="26"/>
-                <w:szCs w:val="26"/>
-              </w:rPr>
-            </w:pPr>
-            <w:r>
-              <w:rPr>
+                <w:rFonts w:ascii="Arial" w:hAnsi="Arial" w:cs="Arial"/>
+                <w:color w:val="000000"/>
+                <w:sz w:val="26"/>
+                <w:szCs w:val="26"/>
+              </w:rPr>
+            </w:pPr>
+            <w:r>
+              <w:rPr>
+                <w:rFonts w:ascii="Arial" w:hAnsi="Arial" w:cs="Arial"/>
                 <w:color w:val="000000"/>
                 <w:sz w:val="26"/>
                 <w:szCs w:val="26"/>
@@ -5199,13 +6696,15 @@
                 <w:numId w:val="4"/>
               </w:numPr>
               <w:rPr>
-                <w:color w:val="000000"/>
-                <w:sz w:val="26"/>
-                <w:szCs w:val="26"/>
-              </w:rPr>
-            </w:pPr>
-            <w:r>
-              <w:rPr>
+                <w:rFonts w:ascii="Arial" w:hAnsi="Arial" w:cs="Arial"/>
+                <w:color w:val="000000"/>
+                <w:sz w:val="26"/>
+                <w:szCs w:val="26"/>
+              </w:rPr>
+            </w:pPr>
+            <w:r>
+              <w:rPr>
+                <w:rFonts w:ascii="Arial" w:hAnsi="Arial" w:cs="Arial"/>
                 <w:color w:val="000000"/>
                 <w:sz w:val="26"/>
                 <w:szCs w:val="26"/>
@@ -5236,8 +6735,14 @@
             <w:hideMark/>
           </w:tcPr>
           <w:p>
-            <w:r>
-              <w:rPr>
+            <w:pPr>
+              <w:rPr>
+                <w:rFonts w:ascii="Arial" w:hAnsi="Arial" w:cs="Arial"/>
+              </w:rPr>
+            </w:pPr>
+            <w:r>
+              <w:rPr>
+                <w:rFonts w:ascii="Arial" w:hAnsi="Arial" w:cs="Arial"/>
                 <w:b/>
                 <w:color w:val="000000"/>
                 <w:sz w:val="26"/>
@@ -5275,13 +6780,15 @@
                 <w:numId w:val="5"/>
               </w:numPr>
               <w:rPr>
-                <w:color w:val="000000"/>
-                <w:sz w:val="26"/>
-                <w:szCs w:val="26"/>
-              </w:rPr>
-            </w:pPr>
-            <w:r>
-              <w:rPr>
+                <w:rFonts w:ascii="Arial" w:hAnsi="Arial" w:cs="Arial"/>
+                <w:color w:val="000000"/>
+                <w:sz w:val="26"/>
+                <w:szCs w:val="26"/>
+              </w:rPr>
+            </w:pPr>
+            <w:r>
+              <w:rPr>
+                <w:rFonts w:ascii="Arial" w:hAnsi="Arial" w:cs="Arial"/>
                 <w:color w:val="000000"/>
                 <w:sz w:val="26"/>
                 <w:szCs w:val="26"/>
@@ -5312,8 +6819,14 @@
             <w:hideMark/>
           </w:tcPr>
           <w:p>
-            <w:r>
-              <w:rPr>
+            <w:pPr>
+              <w:rPr>
+                <w:rFonts w:ascii="Arial" w:hAnsi="Arial" w:cs="Arial"/>
+              </w:rPr>
+            </w:pPr>
+            <w:r>
+              <w:rPr>
+                <w:rFonts w:ascii="Arial" w:hAnsi="Arial" w:cs="Arial"/>
                 <w:b/>
                 <w:color w:val="000000"/>
                 <w:sz w:val="26"/>
@@ -5351,13 +6864,15 @@
                 <w:numId w:val="6"/>
               </w:numPr>
               <w:rPr>
-                <w:color w:val="000000"/>
-                <w:sz w:val="26"/>
-                <w:szCs w:val="26"/>
-              </w:rPr>
-            </w:pPr>
-            <w:r>
-              <w:rPr>
+                <w:rFonts w:ascii="Arial" w:hAnsi="Arial" w:cs="Arial"/>
+                <w:color w:val="000000"/>
+                <w:sz w:val="26"/>
+                <w:szCs w:val="26"/>
+              </w:rPr>
+            </w:pPr>
+            <w:r>
+              <w:rPr>
+                <w:rFonts w:ascii="Arial" w:hAnsi="Arial" w:cs="Arial"/>
                 <w:color w:val="000000"/>
                 <w:sz w:val="26"/>
                 <w:szCs w:val="26"/>
@@ -5371,6 +6886,7 @@
     <w:p>
       <w:pPr>
         <w:rPr>
+          <w:rFonts w:ascii="Arial" w:hAnsi="Arial" w:cs="Arial"/>
           <w:sz w:val="32"/>
           <w:szCs w:val="32"/>
           <w:lang w:val="en-US"/>
@@ -5383,6 +6899,7 @@
         <w:spacing w:before="240" w:after="240"/>
         <w:jc w:val="both"/>
         <w:rPr>
+          <w:rFonts w:ascii="Arial" w:hAnsi="Arial" w:cs="Arial"/>
           <w:sz w:val="32"/>
           <w:szCs w:val="32"/>
           <w:lang w:val="en-US"/>
@@ -5390,6 +6907,7 @@
       </w:pPr>
       <w:r>
         <w:rPr>
+          <w:rFonts w:ascii="Arial" w:hAnsi="Arial" w:cs="Arial"/>
           <w:sz w:val="32"/>
           <w:szCs w:val="32"/>
         </w:rPr>
@@ -5397,6 +6915,7 @@
       </w:r>
       <w:r>
         <w:rPr>
+          <w:rFonts w:ascii="Arial" w:hAnsi="Arial" w:cs="Arial"/>
           <w:sz w:val="32"/>
           <w:szCs w:val="32"/>
           <w:lang w:val="en-US"/>
@@ -5405,6 +6924,7 @@
       </w:r>
       <w:r>
         <w:rPr>
+          <w:rFonts w:ascii="Arial" w:hAnsi="Arial" w:cs="Arial"/>
           <w:sz w:val="32"/>
           <w:szCs w:val="32"/>
         </w:rPr>
@@ -5413,6 +6933,7 @@
       <w:proofErr w:type="spellStart"/>
       <w:r>
         <w:rPr>
+          <w:rFonts w:ascii="Arial" w:hAnsi="Arial" w:cs="Arial"/>
           <w:sz w:val="32"/>
           <w:szCs w:val="32"/>
           <w:lang w:val="en-US"/>
@@ -5422,6 +6943,7 @@
       <w:proofErr w:type="spellEnd"/>
       <w:r>
         <w:rPr>
+          <w:rFonts w:ascii="Arial" w:hAnsi="Arial" w:cs="Arial"/>
           <w:sz w:val="32"/>
           <w:szCs w:val="32"/>
           <w:lang w:val="en-US"/>
@@ -5431,6 +6953,7 @@
       <w:proofErr w:type="spellStart"/>
       <w:r>
         <w:rPr>
+          <w:rFonts w:ascii="Arial" w:hAnsi="Arial" w:cs="Arial"/>
           <w:sz w:val="32"/>
           <w:szCs w:val="32"/>
           <w:lang w:val="en-US"/>
@@ -5440,6 +6963,7 @@
       <w:proofErr w:type="spellEnd"/>
       <w:r>
         <w:rPr>
+          <w:rFonts w:ascii="Arial" w:hAnsi="Arial" w:cs="Arial"/>
           <w:sz w:val="32"/>
           <w:szCs w:val="32"/>
         </w:rPr>
@@ -5476,8 +7000,14 @@
             <w:hideMark/>
           </w:tcPr>
           <w:p>
-            <w:r>
-              <w:rPr>
+            <w:pPr>
+              <w:rPr>
+                <w:rFonts w:ascii="Arial" w:hAnsi="Arial" w:cs="Arial"/>
+              </w:rPr>
+            </w:pPr>
+            <w:r>
+              <w:rPr>
+                <w:rFonts w:ascii="Arial" w:hAnsi="Arial" w:cs="Arial"/>
                 <w:b/>
                 <w:color w:val="000000"/>
                 <w:sz w:val="26"/>
@@ -5507,11 +7037,13 @@
           <w:p>
             <w:pPr>
               <w:rPr>
-                <w:lang w:val="en-US"/>
-              </w:rPr>
-            </w:pPr>
-            <w:r>
-              <w:rPr>
+                <w:rFonts w:ascii="Arial" w:hAnsi="Arial" w:cs="Arial"/>
+                <w:lang w:val="en-US"/>
+              </w:rPr>
+            </w:pPr>
+            <w:r>
+              <w:rPr>
+                <w:rFonts w:ascii="Arial" w:hAnsi="Arial" w:cs="Arial"/>
                 <w:color w:val="000000"/>
                 <w:sz w:val="26"/>
                 <w:szCs w:val="26"/>
@@ -5541,8 +7073,14 @@
             <w:hideMark/>
           </w:tcPr>
           <w:p>
-            <w:r>
-              <w:rPr>
+            <w:pPr>
+              <w:rPr>
+                <w:rFonts w:ascii="Arial" w:hAnsi="Arial" w:cs="Arial"/>
+              </w:rPr>
+            </w:pPr>
+            <w:r>
+              <w:rPr>
+                <w:rFonts w:ascii="Arial" w:hAnsi="Arial" w:cs="Arial"/>
                 <w:b/>
                 <w:color w:val="000000"/>
                 <w:sz w:val="26"/>
@@ -5570,8 +7108,14 @@
             <w:hideMark/>
           </w:tcPr>
           <w:p>
-            <w:r>
-              <w:rPr>
+            <w:pPr>
+              <w:rPr>
+                <w:rFonts w:ascii="Arial" w:hAnsi="Arial" w:cs="Arial"/>
+              </w:rPr>
+            </w:pPr>
+            <w:r>
+              <w:rPr>
+                <w:rFonts w:ascii="Arial" w:hAnsi="Arial" w:cs="Arial"/>
                 <w:color w:val="000000"/>
                 <w:sz w:val="26"/>
                 <w:szCs w:val="26"/>
@@ -5601,8 +7145,14 @@
             <w:hideMark/>
           </w:tcPr>
           <w:p>
-            <w:r>
-              <w:rPr>
+            <w:pPr>
+              <w:rPr>
+                <w:rFonts w:ascii="Arial" w:hAnsi="Arial" w:cs="Arial"/>
+              </w:rPr>
+            </w:pPr>
+            <w:r>
+              <w:rPr>
+                <w:rFonts w:ascii="Arial" w:hAnsi="Arial" w:cs="Arial"/>
                 <w:b/>
                 <w:color w:val="000000"/>
                 <w:sz w:val="26"/>
@@ -5632,11 +7182,13 @@
           <w:p>
             <w:pPr>
               <w:rPr>
-                <w:lang w:val="en-US"/>
-              </w:rPr>
-            </w:pPr>
-            <w:r>
-              <w:rPr>
+                <w:rFonts w:ascii="Arial" w:hAnsi="Arial" w:cs="Arial"/>
+                <w:lang w:val="en-US"/>
+              </w:rPr>
+            </w:pPr>
+            <w:r>
+              <w:rPr>
+                <w:rFonts w:ascii="Arial" w:hAnsi="Arial" w:cs="Arial"/>
                 <w:color w:val="000000"/>
                 <w:sz w:val="26"/>
                 <w:szCs w:val="26"/>
@@ -5645,6 +7197,7 @@
             </w:r>
             <w:r>
               <w:rPr>
+                <w:rFonts w:ascii="Arial" w:hAnsi="Arial" w:cs="Arial"/>
                 <w:color w:val="000000"/>
                 <w:sz w:val="26"/>
                 <w:szCs w:val="26"/>
@@ -5679,8 +7232,14 @@
             <w:hideMark/>
           </w:tcPr>
           <w:p>
-            <w:r>
-              <w:rPr>
+            <w:pPr>
+              <w:rPr>
+                <w:rFonts w:ascii="Arial" w:hAnsi="Arial" w:cs="Arial"/>
+              </w:rPr>
+            </w:pPr>
+            <w:r>
+              <w:rPr>
+                <w:rFonts w:ascii="Arial" w:hAnsi="Arial" w:cs="Arial"/>
                 <w:b/>
                 <w:color w:val="000000"/>
                 <w:sz w:val="26"/>
@@ -5712,8 +7271,14 @@
             <w:hideMark/>
           </w:tcPr>
           <w:p>
-            <w:r>
-              <w:rPr>
+            <w:pPr>
+              <w:rPr>
+                <w:rFonts w:ascii="Arial" w:hAnsi="Arial" w:cs="Arial"/>
+              </w:rPr>
+            </w:pPr>
+            <w:r>
+              <w:rPr>
+                <w:rFonts w:ascii="Arial" w:hAnsi="Arial" w:cs="Arial"/>
                 <w:b/>
                 <w:color w:val="000000"/>
                 <w:sz w:val="26"/>
@@ -5748,13 +7313,15 @@
               <w:widowControl/>
               <w:ind w:left="720"/>
               <w:rPr>
-                <w:color w:val="000000"/>
-                <w:sz w:val="26"/>
-                <w:szCs w:val="26"/>
-              </w:rPr>
-            </w:pPr>
-            <w:r>
-              <w:rPr>
+                <w:rFonts w:ascii="Arial" w:hAnsi="Arial" w:cs="Arial"/>
+                <w:color w:val="000000"/>
+                <w:sz w:val="26"/>
+                <w:szCs w:val="26"/>
+              </w:rPr>
+            </w:pPr>
+            <w:r>
+              <w:rPr>
+                <w:rFonts w:ascii="Arial" w:hAnsi="Arial" w:cs="Arial"/>
                 <w:color w:val="000000"/>
                 <w:sz w:val="26"/>
                 <w:szCs w:val="26"/>
@@ -5767,13 +7334,15 @@
               <w:widowControl/>
               <w:ind w:left="720"/>
               <w:rPr>
-                <w:color w:val="000000"/>
-                <w:sz w:val="26"/>
-                <w:szCs w:val="26"/>
-              </w:rPr>
-            </w:pPr>
-            <w:r>
-              <w:rPr>
+                <w:rFonts w:ascii="Arial" w:hAnsi="Arial" w:cs="Arial"/>
+                <w:color w:val="000000"/>
+                <w:sz w:val="26"/>
+                <w:szCs w:val="26"/>
+              </w:rPr>
+            </w:pPr>
+            <w:r>
+              <w:rPr>
+                <w:rFonts w:ascii="Arial" w:hAnsi="Arial" w:cs="Arial"/>
                 <w:color w:val="000000"/>
                 <w:sz w:val="26"/>
                 <w:szCs w:val="26"/>
@@ -5786,13 +7355,15 @@
               <w:widowControl/>
               <w:ind w:left="720"/>
               <w:rPr>
-                <w:color w:val="000000"/>
-                <w:sz w:val="26"/>
-                <w:szCs w:val="26"/>
-              </w:rPr>
-            </w:pPr>
-            <w:r>
-              <w:rPr>
+                <w:rFonts w:ascii="Arial" w:hAnsi="Arial" w:cs="Arial"/>
+                <w:color w:val="000000"/>
+                <w:sz w:val="26"/>
+                <w:szCs w:val="26"/>
+              </w:rPr>
+            </w:pPr>
+            <w:r>
+              <w:rPr>
+                <w:rFonts w:ascii="Arial" w:hAnsi="Arial" w:cs="Arial"/>
                 <w:color w:val="000000"/>
                 <w:sz w:val="26"/>
                 <w:szCs w:val="26"/>
@@ -5805,13 +7376,15 @@
               <w:widowControl/>
               <w:ind w:left="720"/>
               <w:rPr>
-                <w:color w:val="000000"/>
-                <w:sz w:val="26"/>
-                <w:szCs w:val="26"/>
-              </w:rPr>
-            </w:pPr>
-            <w:r>
-              <w:rPr>
+                <w:rFonts w:ascii="Arial" w:hAnsi="Arial" w:cs="Arial"/>
+                <w:color w:val="000000"/>
+                <w:sz w:val="26"/>
+                <w:szCs w:val="26"/>
+              </w:rPr>
+            </w:pPr>
+            <w:r>
+              <w:rPr>
+                <w:rFonts w:ascii="Arial" w:hAnsi="Arial" w:cs="Arial"/>
                 <w:color w:val="000000"/>
                 <w:sz w:val="26"/>
                 <w:szCs w:val="26"/>
@@ -5824,13 +7397,15 @@
               <w:widowControl/>
               <w:ind w:left="720"/>
               <w:rPr>
-                <w:color w:val="000000"/>
-                <w:sz w:val="26"/>
-                <w:szCs w:val="26"/>
-              </w:rPr>
-            </w:pPr>
-            <w:r>
-              <w:rPr>
+                <w:rFonts w:ascii="Arial" w:hAnsi="Arial" w:cs="Arial"/>
+                <w:color w:val="000000"/>
+                <w:sz w:val="26"/>
+                <w:szCs w:val="26"/>
+              </w:rPr>
+            </w:pPr>
+            <w:r>
+              <w:rPr>
+                <w:rFonts w:ascii="Arial" w:hAnsi="Arial" w:cs="Arial"/>
                 <w:color w:val="000000"/>
                 <w:sz w:val="26"/>
                 <w:szCs w:val="26"/>
@@ -5843,13 +7418,15 @@
               <w:widowControl/>
               <w:ind w:left="720"/>
               <w:rPr>
-                <w:color w:val="000000"/>
-                <w:sz w:val="26"/>
-                <w:szCs w:val="26"/>
-              </w:rPr>
-            </w:pPr>
-            <w:r>
-              <w:rPr>
+                <w:rFonts w:ascii="Arial" w:hAnsi="Arial" w:cs="Arial"/>
+                <w:color w:val="000000"/>
+                <w:sz w:val="26"/>
+                <w:szCs w:val="26"/>
+              </w:rPr>
+            </w:pPr>
+            <w:r>
+              <w:rPr>
+                <w:rFonts w:ascii="Arial" w:hAnsi="Arial" w:cs="Arial"/>
                 <w:color w:val="000000"/>
                 <w:sz w:val="26"/>
                 <w:szCs w:val="26"/>
@@ -5880,8 +7457,14 @@
             <w:hideMark/>
           </w:tcPr>
           <w:p>
-            <w:r>
-              <w:rPr>
+            <w:pPr>
+              <w:rPr>
+                <w:rFonts w:ascii="Arial" w:hAnsi="Arial" w:cs="Arial"/>
+              </w:rPr>
+            </w:pPr>
+            <w:r>
+              <w:rPr>
+                <w:rFonts w:ascii="Arial" w:hAnsi="Arial" w:cs="Arial"/>
                 <w:b/>
                 <w:color w:val="000000"/>
                 <w:sz w:val="26"/>
@@ -5920,11 +7503,13 @@
                 <w:numId w:val="3"/>
               </w:numPr>
               <w:rPr>
-                <w:color w:val="000000"/>
-              </w:rPr>
-            </w:pPr>
-            <w:r>
-              <w:rPr>
+                <w:rFonts w:ascii="Arial" w:hAnsi="Arial" w:cs="Arial"/>
+                <w:color w:val="000000"/>
+              </w:rPr>
+            </w:pPr>
+            <w:r>
+              <w:rPr>
+                <w:rFonts w:ascii="Arial" w:hAnsi="Arial" w:cs="Arial"/>
                 <w:color w:val="000000"/>
                 <w:sz w:val="26"/>
                 <w:szCs w:val="26"/>
@@ -5955,8 +7540,14 @@
             <w:hideMark/>
           </w:tcPr>
           <w:p>
-            <w:r>
-              <w:rPr>
+            <w:pPr>
+              <w:rPr>
+                <w:rFonts w:ascii="Arial" w:hAnsi="Arial" w:cs="Arial"/>
+              </w:rPr>
+            </w:pPr>
+            <w:r>
+              <w:rPr>
+                <w:rFonts w:ascii="Arial" w:hAnsi="Arial" w:cs="Arial"/>
                 <w:b/>
                 <w:color w:val="000000"/>
                 <w:sz w:val="26"/>
@@ -5994,17 +7585,20 @@
                 <w:numId w:val="4"/>
               </w:numPr>
               <w:rPr>
-                <w:color w:val="000000"/>
-                <w:sz w:val="26"/>
-                <w:szCs w:val="26"/>
-              </w:rPr>
-            </w:pPr>
-            <w:r>
-              <w:rPr>
-                <w:color w:val="000000"/>
-                <w:sz w:val="26"/>
-                <w:szCs w:val="26"/>
-              </w:rPr>
+                <w:rFonts w:ascii="Arial" w:hAnsi="Arial" w:cs="Arial"/>
+                <w:color w:val="000000"/>
+                <w:sz w:val="26"/>
+                <w:szCs w:val="26"/>
+              </w:rPr>
+            </w:pPr>
+            <w:r>
+              <w:rPr>
+                <w:rFonts w:ascii="Arial" w:hAnsi="Arial" w:cs="Arial"/>
+                <w:color w:val="000000"/>
+                <w:sz w:val="26"/>
+                <w:szCs w:val="26"/>
+              </w:rPr>
+              <w:lastRenderedPageBreak/>
               <w:t>Người dùng đã đăng nhập vào tài khoản của mình (nếu yêu cầu đăng nhập để thực hiện thanh toán).</w:t>
             </w:r>
           </w:p>
@@ -6016,13 +7610,15 @@
                 <w:numId w:val="4"/>
               </w:numPr>
               <w:rPr>
-                <w:color w:val="000000"/>
-                <w:sz w:val="26"/>
-                <w:szCs w:val="26"/>
-              </w:rPr>
-            </w:pPr>
-            <w:r>
-              <w:rPr>
+                <w:rFonts w:ascii="Arial" w:hAnsi="Arial" w:cs="Arial"/>
+                <w:color w:val="000000"/>
+                <w:sz w:val="26"/>
+                <w:szCs w:val="26"/>
+              </w:rPr>
+            </w:pPr>
+            <w:r>
+              <w:rPr>
+                <w:rFonts w:ascii="Arial" w:hAnsi="Arial" w:cs="Arial"/>
                 <w:color w:val="000000"/>
                 <w:sz w:val="26"/>
                 <w:szCs w:val="26"/>
@@ -6053,8 +7649,14 @@
             <w:hideMark/>
           </w:tcPr>
           <w:p>
-            <w:r>
-              <w:rPr>
+            <w:pPr>
+              <w:rPr>
+                <w:rFonts w:ascii="Arial" w:hAnsi="Arial" w:cs="Arial"/>
+              </w:rPr>
+            </w:pPr>
+            <w:r>
+              <w:rPr>
+                <w:rFonts w:ascii="Arial" w:hAnsi="Arial" w:cs="Arial"/>
                 <w:b/>
                 <w:color w:val="000000"/>
                 <w:sz w:val="26"/>
@@ -6092,13 +7694,15 @@
                 <w:numId w:val="5"/>
               </w:numPr>
               <w:rPr>
-                <w:color w:val="000000"/>
-                <w:sz w:val="26"/>
-                <w:szCs w:val="26"/>
-              </w:rPr>
-            </w:pPr>
-            <w:r>
-              <w:rPr>
+                <w:rFonts w:ascii="Arial" w:hAnsi="Arial" w:cs="Arial"/>
+                <w:color w:val="000000"/>
+                <w:sz w:val="26"/>
+                <w:szCs w:val="26"/>
+              </w:rPr>
+            </w:pPr>
+            <w:r>
+              <w:rPr>
+                <w:rFonts w:ascii="Arial" w:hAnsi="Arial" w:cs="Arial"/>
                 <w:color w:val="000000"/>
                 <w:sz w:val="26"/>
                 <w:szCs w:val="26"/>
@@ -6114,13 +7718,15 @@
                 <w:numId w:val="5"/>
               </w:numPr>
               <w:rPr>
-                <w:color w:val="000000"/>
-                <w:sz w:val="26"/>
-                <w:szCs w:val="26"/>
-              </w:rPr>
-            </w:pPr>
-            <w:r>
-              <w:rPr>
+                <w:rFonts w:ascii="Arial" w:hAnsi="Arial" w:cs="Arial"/>
+                <w:color w:val="000000"/>
+                <w:sz w:val="26"/>
+                <w:szCs w:val="26"/>
+              </w:rPr>
+            </w:pPr>
+            <w:r>
+              <w:rPr>
+                <w:rFonts w:ascii="Arial" w:hAnsi="Arial" w:cs="Arial"/>
                 <w:color w:val="000000"/>
                 <w:sz w:val="26"/>
                 <w:szCs w:val="26"/>
@@ -6151,8 +7757,14 @@
             <w:hideMark/>
           </w:tcPr>
           <w:p>
-            <w:r>
-              <w:rPr>
+            <w:pPr>
+              <w:rPr>
+                <w:rFonts w:ascii="Arial" w:hAnsi="Arial" w:cs="Arial"/>
+              </w:rPr>
+            </w:pPr>
+            <w:r>
+              <w:rPr>
+                <w:rFonts w:ascii="Arial" w:hAnsi="Arial" w:cs="Arial"/>
                 <w:b/>
                 <w:color w:val="000000"/>
                 <w:sz w:val="26"/>
@@ -6190,18 +7802,19 @@
                 <w:numId w:val="6"/>
               </w:numPr>
               <w:rPr>
-                <w:color w:val="000000"/>
-                <w:sz w:val="26"/>
-                <w:szCs w:val="26"/>
-              </w:rPr>
-            </w:pPr>
-            <w:r>
-              <w:rPr>
-                <w:color w:val="000000"/>
-                <w:sz w:val="26"/>
-                <w:szCs w:val="26"/>
-              </w:rPr>
-              <w:lastRenderedPageBreak/>
+                <w:rFonts w:ascii="Arial" w:hAnsi="Arial" w:cs="Arial"/>
+                <w:color w:val="000000"/>
+                <w:sz w:val="26"/>
+                <w:szCs w:val="26"/>
+              </w:rPr>
+            </w:pPr>
+            <w:r>
+              <w:rPr>
+                <w:rFonts w:ascii="Arial" w:hAnsi="Arial" w:cs="Arial"/>
+                <w:color w:val="000000"/>
+                <w:sz w:val="26"/>
+                <w:szCs w:val="26"/>
+              </w:rPr>
               <w:t>Tích hợp các phương thức thanh toán khác nhau như chuyển khoản ngân hàng, thanh toán khi nhận hàng (COD), và các cổng thanh toán trực tuyến khác.</w:t>
             </w:r>
           </w:p>
@@ -6211,6 +7824,7 @@
     <w:p>
       <w:pPr>
         <w:rPr>
+          <w:rFonts w:ascii="Arial" w:hAnsi="Arial" w:cs="Arial"/>
           <w:sz w:val="32"/>
           <w:szCs w:val="32"/>
           <w:lang w:val="en-US"/>
@@ -6220,6 +7834,7 @@
     <w:p>
       <w:pPr>
         <w:rPr>
+          <w:rFonts w:ascii="Arial" w:hAnsi="Arial" w:cs="Arial"/>
           <w:sz w:val="32"/>
           <w:szCs w:val="32"/>
           <w:lang w:val="en-US"/>
@@ -6232,6 +7847,7 @@
         <w:spacing w:before="240" w:after="240"/>
         <w:jc w:val="both"/>
         <w:rPr>
+          <w:rFonts w:ascii="Arial" w:hAnsi="Arial" w:cs="Arial"/>
           <w:sz w:val="32"/>
           <w:szCs w:val="32"/>
           <w:lang w:val="en-US"/>
@@ -6239,6 +7855,7 @@
       </w:pPr>
       <w:r>
         <w:rPr>
+          <w:rFonts w:ascii="Arial" w:hAnsi="Arial" w:cs="Arial"/>
           <w:sz w:val="32"/>
           <w:szCs w:val="32"/>
         </w:rPr>
@@ -6246,6 +7863,7 @@
       </w:r>
       <w:r>
         <w:rPr>
+          <w:rFonts w:ascii="Arial" w:hAnsi="Arial" w:cs="Arial"/>
           <w:sz w:val="32"/>
           <w:szCs w:val="32"/>
           <w:lang w:val="en-US"/>
@@ -6254,6 +7872,7 @@
       </w:r>
       <w:r>
         <w:rPr>
+          <w:rFonts w:ascii="Arial" w:hAnsi="Arial" w:cs="Arial"/>
           <w:sz w:val="32"/>
           <w:szCs w:val="32"/>
         </w:rPr>
@@ -6262,6 +7881,7 @@
       <w:proofErr w:type="spellStart"/>
       <w:r>
         <w:rPr>
+          <w:rFonts w:ascii="Arial" w:hAnsi="Arial" w:cs="Arial"/>
           <w:sz w:val="32"/>
           <w:szCs w:val="32"/>
           <w:lang w:val="en-US"/>
@@ -6271,6 +7891,7 @@
       <w:proofErr w:type="spellEnd"/>
       <w:r>
         <w:rPr>
+          <w:rFonts w:ascii="Arial" w:hAnsi="Arial" w:cs="Arial"/>
           <w:sz w:val="32"/>
           <w:szCs w:val="32"/>
           <w:lang w:val="en-US"/>
@@ -6280,6 +7901,7 @@
       <w:proofErr w:type="spellStart"/>
       <w:r>
         <w:rPr>
+          <w:rFonts w:ascii="Arial" w:hAnsi="Arial" w:cs="Arial"/>
           <w:sz w:val="32"/>
           <w:szCs w:val="32"/>
           <w:lang w:val="en-US"/>
@@ -6289,6 +7911,7 @@
       <w:proofErr w:type="spellEnd"/>
       <w:r>
         <w:rPr>
+          <w:rFonts w:ascii="Arial" w:hAnsi="Arial" w:cs="Arial"/>
           <w:sz w:val="32"/>
           <w:szCs w:val="32"/>
           <w:lang w:val="en-US"/>
@@ -6298,6 +7921,7 @@
       <w:proofErr w:type="spellStart"/>
       <w:r>
         <w:rPr>
+          <w:rFonts w:ascii="Arial" w:hAnsi="Arial" w:cs="Arial"/>
           <w:sz w:val="32"/>
           <w:szCs w:val="32"/>
           <w:lang w:val="en-US"/>
@@ -6307,6 +7931,7 @@
       <w:proofErr w:type="spellEnd"/>
       <w:r>
         <w:rPr>
+          <w:rFonts w:ascii="Arial" w:hAnsi="Arial" w:cs="Arial"/>
           <w:sz w:val="32"/>
           <w:szCs w:val="32"/>
           <w:lang w:val="en-US"/>
@@ -6316,6 +7941,7 @@
       <w:proofErr w:type="spellStart"/>
       <w:r>
         <w:rPr>
+          <w:rFonts w:ascii="Arial" w:hAnsi="Arial" w:cs="Arial"/>
           <w:sz w:val="32"/>
           <w:szCs w:val="32"/>
           <w:lang w:val="en-US"/>
@@ -6325,6 +7951,7 @@
       <w:proofErr w:type="spellEnd"/>
       <w:r>
         <w:rPr>
+          <w:rFonts w:ascii="Arial" w:hAnsi="Arial" w:cs="Arial"/>
           <w:sz w:val="32"/>
           <w:szCs w:val="32"/>
         </w:rPr>
@@ -6361,8 +7988,14 @@
             <w:hideMark/>
           </w:tcPr>
           <w:p>
-            <w:r>
-              <w:rPr>
+            <w:pPr>
+              <w:rPr>
+                <w:rFonts w:ascii="Arial" w:hAnsi="Arial" w:cs="Arial"/>
+              </w:rPr>
+            </w:pPr>
+            <w:r>
+              <w:rPr>
+                <w:rFonts w:ascii="Arial" w:hAnsi="Arial" w:cs="Arial"/>
                 <w:b/>
                 <w:color w:val="000000"/>
                 <w:sz w:val="26"/>
@@ -6392,11 +8025,13 @@
           <w:p>
             <w:pPr>
               <w:rPr>
-                <w:lang w:val="en-US"/>
-              </w:rPr>
-            </w:pPr>
-            <w:r>
-              <w:rPr>
+                <w:rFonts w:ascii="Arial" w:hAnsi="Arial" w:cs="Arial"/>
+                <w:lang w:val="en-US"/>
+              </w:rPr>
+            </w:pPr>
+            <w:r>
+              <w:rPr>
+                <w:rFonts w:ascii="Arial" w:hAnsi="Arial" w:cs="Arial"/>
                 <w:color w:val="000000"/>
                 <w:sz w:val="26"/>
                 <w:szCs w:val="26"/>
@@ -6426,8 +8061,14 @@
             <w:hideMark/>
           </w:tcPr>
           <w:p>
-            <w:r>
-              <w:rPr>
+            <w:pPr>
+              <w:rPr>
+                <w:rFonts w:ascii="Arial" w:hAnsi="Arial" w:cs="Arial"/>
+              </w:rPr>
+            </w:pPr>
+            <w:r>
+              <w:rPr>
+                <w:rFonts w:ascii="Arial" w:hAnsi="Arial" w:cs="Arial"/>
                 <w:b/>
                 <w:color w:val="000000"/>
                 <w:sz w:val="26"/>
@@ -6455,8 +8096,14 @@
             <w:hideMark/>
           </w:tcPr>
           <w:p>
-            <w:r>
-              <w:rPr>
+            <w:pPr>
+              <w:rPr>
+                <w:rFonts w:ascii="Arial" w:hAnsi="Arial" w:cs="Arial"/>
+              </w:rPr>
+            </w:pPr>
+            <w:r>
+              <w:rPr>
+                <w:rFonts w:ascii="Arial" w:hAnsi="Arial" w:cs="Arial"/>
                 <w:color w:val="000000"/>
                 <w:sz w:val="26"/>
                 <w:szCs w:val="26"/>
@@ -6483,16 +8130,80 @@
               <w:bottom w:w="57" w:type="dxa"/>
               <w:right w:w="108" w:type="dxa"/>
             </w:tcMar>
-            <w:hideMark/>
-          </w:tcPr>
-          <w:p>
-            <w:r>
-              <w:rPr>
+          </w:tcPr>
+          <w:p>
+            <w:pPr>
+              <w:rPr>
+                <w:rFonts w:ascii="Arial" w:hAnsi="Arial" w:cs="Arial"/>
                 <w:b/>
                 <w:color w:val="000000"/>
                 <w:sz w:val="26"/>
                 <w:szCs w:val="26"/>
               </w:rPr>
+            </w:pPr>
+          </w:p>
+        </w:tc>
+        <w:tc>
+          <w:tcPr>
+            <w:tcW w:w="8538" w:type="dxa"/>
+            <w:tcBorders>
+              <w:top w:val="single" w:sz="4" w:space="0" w:color="000000"/>
+              <w:left w:val="single" w:sz="4" w:space="0" w:color="000000"/>
+              <w:bottom w:val="single" w:sz="4" w:space="0" w:color="000000"/>
+              <w:right w:val="single" w:sz="4" w:space="0" w:color="000000"/>
+            </w:tcBorders>
+            <w:tcMar>
+              <w:top w:w="57" w:type="dxa"/>
+              <w:left w:w="108" w:type="dxa"/>
+              <w:bottom w:w="57" w:type="dxa"/>
+              <w:right w:w="108" w:type="dxa"/>
+            </w:tcMar>
+          </w:tcPr>
+          <w:p>
+            <w:pPr>
+              <w:rPr>
+                <w:rFonts w:ascii="Arial" w:hAnsi="Arial" w:cs="Arial"/>
+                <w:color w:val="000000"/>
+                <w:sz w:val="26"/>
+                <w:szCs w:val="26"/>
+              </w:rPr>
+            </w:pPr>
+          </w:p>
+        </w:tc>
+      </w:tr>
+      <w:tr>
+        <w:tc>
+          <w:tcPr>
+            <w:tcW w:w="2494" w:type="dxa"/>
+            <w:tcBorders>
+              <w:top w:val="single" w:sz="4" w:space="0" w:color="000000"/>
+              <w:left w:val="single" w:sz="4" w:space="0" w:color="000000"/>
+              <w:bottom w:val="single" w:sz="4" w:space="0" w:color="000000"/>
+              <w:right w:val="single" w:sz="4" w:space="0" w:color="000000"/>
+            </w:tcBorders>
+            <w:shd w:val="clear" w:color="auto" w:fill="C5E0B3"/>
+            <w:tcMar>
+              <w:top w:w="57" w:type="dxa"/>
+              <w:left w:w="108" w:type="dxa"/>
+              <w:bottom w:w="57" w:type="dxa"/>
+              <w:right w:w="108" w:type="dxa"/>
+            </w:tcMar>
+            <w:hideMark/>
+          </w:tcPr>
+          <w:p>
+            <w:pPr>
+              <w:rPr>
+                <w:rFonts w:ascii="Arial" w:hAnsi="Arial" w:cs="Arial"/>
+              </w:rPr>
+            </w:pPr>
+            <w:r>
+              <w:rPr>
+                <w:rFonts w:ascii="Arial" w:hAnsi="Arial" w:cs="Arial"/>
+                <w:b/>
+                <w:color w:val="000000"/>
+                <w:sz w:val="26"/>
+                <w:szCs w:val="26"/>
+              </w:rPr>
               <w:t>Actor</w:t>
             </w:r>
           </w:p>
@@ -6517,11 +8228,13 @@
           <w:p>
             <w:pPr>
               <w:rPr>
-                <w:lang w:val="en-US"/>
-              </w:rPr>
-            </w:pPr>
-            <w:r>
-              <w:rPr>
+                <w:rFonts w:ascii="Arial" w:hAnsi="Arial" w:cs="Arial"/>
+                <w:lang w:val="en-US"/>
+              </w:rPr>
+            </w:pPr>
+            <w:r>
+              <w:rPr>
+                <w:rFonts w:ascii="Arial" w:hAnsi="Arial" w:cs="Arial"/>
                 <w:color w:val="000000"/>
                 <w:sz w:val="26"/>
                 <w:szCs w:val="26"/>
@@ -6530,6 +8243,7 @@
             </w:r>
             <w:r>
               <w:rPr>
+                <w:rFonts w:ascii="Arial" w:hAnsi="Arial" w:cs="Arial"/>
                 <w:color w:val="000000"/>
                 <w:sz w:val="26"/>
                 <w:szCs w:val="26"/>
@@ -6564,8 +8278,14 @@
             <w:hideMark/>
           </w:tcPr>
           <w:p>
-            <w:r>
-              <w:rPr>
+            <w:pPr>
+              <w:rPr>
+                <w:rFonts w:ascii="Arial" w:hAnsi="Arial" w:cs="Arial"/>
+              </w:rPr>
+            </w:pPr>
+            <w:r>
+              <w:rPr>
+                <w:rFonts w:ascii="Arial" w:hAnsi="Arial" w:cs="Arial"/>
                 <w:b/>
                 <w:color w:val="000000"/>
                 <w:sz w:val="26"/>
@@ -6597,8 +8317,14 @@
             <w:hideMark/>
           </w:tcPr>
           <w:p>
-            <w:r>
-              <w:rPr>
+            <w:pPr>
+              <w:rPr>
+                <w:rFonts w:ascii="Arial" w:hAnsi="Arial" w:cs="Arial"/>
+              </w:rPr>
+            </w:pPr>
+            <w:r>
+              <w:rPr>
+                <w:rFonts w:ascii="Arial" w:hAnsi="Arial" w:cs="Arial"/>
                 <w:b/>
                 <w:color w:val="000000"/>
                 <w:sz w:val="26"/>
@@ -6633,13 +8359,15 @@
               <w:widowControl/>
               <w:ind w:left="720"/>
               <w:rPr>
-                <w:color w:val="000000"/>
-                <w:sz w:val="26"/>
-                <w:szCs w:val="26"/>
-              </w:rPr>
-            </w:pPr>
-            <w:r>
-              <w:rPr>
+                <w:rFonts w:ascii="Arial" w:hAnsi="Arial" w:cs="Arial"/>
+                <w:color w:val="000000"/>
+                <w:sz w:val="26"/>
+                <w:szCs w:val="26"/>
+              </w:rPr>
+            </w:pPr>
+            <w:r>
+              <w:rPr>
+                <w:rFonts w:ascii="Arial" w:hAnsi="Arial" w:cs="Arial"/>
                 <w:color w:val="000000"/>
                 <w:sz w:val="26"/>
                 <w:szCs w:val="26"/>
@@ -6652,13 +8380,15 @@
               <w:widowControl/>
               <w:ind w:left="720"/>
               <w:rPr>
-                <w:color w:val="000000"/>
-                <w:sz w:val="26"/>
-                <w:szCs w:val="26"/>
-              </w:rPr>
-            </w:pPr>
-            <w:r>
-              <w:rPr>
+                <w:rFonts w:ascii="Arial" w:hAnsi="Arial" w:cs="Arial"/>
+                <w:color w:val="000000"/>
+                <w:sz w:val="26"/>
+                <w:szCs w:val="26"/>
+              </w:rPr>
+            </w:pPr>
+            <w:r>
+              <w:rPr>
+                <w:rFonts w:ascii="Arial" w:hAnsi="Arial" w:cs="Arial"/>
                 <w:color w:val="000000"/>
                 <w:sz w:val="26"/>
                 <w:szCs w:val="26"/>
@@ -6671,13 +8401,15 @@
               <w:widowControl/>
               <w:ind w:left="720"/>
               <w:rPr>
-                <w:color w:val="000000"/>
-                <w:sz w:val="26"/>
-                <w:szCs w:val="26"/>
-              </w:rPr>
-            </w:pPr>
-            <w:r>
-              <w:rPr>
+                <w:rFonts w:ascii="Arial" w:hAnsi="Arial" w:cs="Arial"/>
+                <w:color w:val="000000"/>
+                <w:sz w:val="26"/>
+                <w:szCs w:val="26"/>
+              </w:rPr>
+            </w:pPr>
+            <w:r>
+              <w:rPr>
+                <w:rFonts w:ascii="Arial" w:hAnsi="Arial" w:cs="Arial"/>
                 <w:color w:val="000000"/>
                 <w:sz w:val="26"/>
                 <w:szCs w:val="26"/>
@@ -6690,13 +8422,15 @@
               <w:widowControl/>
               <w:ind w:left="720"/>
               <w:rPr>
-                <w:color w:val="000000"/>
-                <w:sz w:val="26"/>
-                <w:szCs w:val="26"/>
-              </w:rPr>
-            </w:pPr>
-            <w:r>
-              <w:rPr>
+                <w:rFonts w:ascii="Arial" w:hAnsi="Arial" w:cs="Arial"/>
+                <w:color w:val="000000"/>
+                <w:sz w:val="26"/>
+                <w:szCs w:val="26"/>
+              </w:rPr>
+            </w:pPr>
+            <w:r>
+              <w:rPr>
+                <w:rFonts w:ascii="Arial" w:hAnsi="Arial" w:cs="Arial"/>
                 <w:color w:val="000000"/>
                 <w:sz w:val="26"/>
                 <w:szCs w:val="26"/>
@@ -6727,8 +8461,14 @@
             <w:hideMark/>
           </w:tcPr>
           <w:p>
-            <w:r>
-              <w:rPr>
+            <w:pPr>
+              <w:rPr>
+                <w:rFonts w:ascii="Arial" w:hAnsi="Arial" w:cs="Arial"/>
+              </w:rPr>
+            </w:pPr>
+            <w:r>
+              <w:rPr>
+                <w:rFonts w:ascii="Arial" w:hAnsi="Arial" w:cs="Arial"/>
                 <w:b/>
                 <w:color w:val="000000"/>
                 <w:sz w:val="26"/>
@@ -6767,11 +8507,13 @@
                 <w:numId w:val="3"/>
               </w:numPr>
               <w:rPr>
-                <w:color w:val="000000"/>
-              </w:rPr>
-            </w:pPr>
-            <w:r>
-              <w:rPr>
+                <w:rFonts w:ascii="Arial" w:hAnsi="Arial" w:cs="Arial"/>
+                <w:color w:val="000000"/>
+              </w:rPr>
+            </w:pPr>
+            <w:r>
+              <w:rPr>
+                <w:rFonts w:ascii="Arial" w:hAnsi="Arial" w:cs="Arial"/>
                 <w:color w:val="000000"/>
                 <w:sz w:val="26"/>
                 <w:szCs w:val="26"/>
@@ -6802,8 +8544,14 @@
             <w:hideMark/>
           </w:tcPr>
           <w:p>
-            <w:r>
-              <w:rPr>
+            <w:pPr>
+              <w:rPr>
+                <w:rFonts w:ascii="Arial" w:hAnsi="Arial" w:cs="Arial"/>
+              </w:rPr>
+            </w:pPr>
+            <w:r>
+              <w:rPr>
+                <w:rFonts w:ascii="Arial" w:hAnsi="Arial" w:cs="Arial"/>
                 <w:b/>
                 <w:color w:val="000000"/>
                 <w:sz w:val="26"/>
@@ -6841,13 +8589,15 @@
                 <w:numId w:val="4"/>
               </w:numPr>
               <w:rPr>
-                <w:color w:val="000000"/>
-                <w:sz w:val="26"/>
-                <w:szCs w:val="26"/>
-              </w:rPr>
-            </w:pPr>
-            <w:r>
-              <w:rPr>
+                <w:rFonts w:ascii="Arial" w:hAnsi="Arial" w:cs="Arial"/>
+                <w:color w:val="000000"/>
+                <w:sz w:val="26"/>
+                <w:szCs w:val="26"/>
+              </w:rPr>
+            </w:pPr>
+            <w:r>
+              <w:rPr>
+                <w:rFonts w:ascii="Arial" w:hAnsi="Arial" w:cs="Arial"/>
                 <w:color w:val="000000"/>
                 <w:sz w:val="26"/>
                 <w:szCs w:val="26"/>
@@ -6863,13 +8613,15 @@
                 <w:numId w:val="4"/>
               </w:numPr>
               <w:rPr>
-                <w:color w:val="000000"/>
-                <w:sz w:val="26"/>
-                <w:szCs w:val="26"/>
-              </w:rPr>
-            </w:pPr>
-            <w:r>
-              <w:rPr>
+                <w:rFonts w:ascii="Arial" w:hAnsi="Arial" w:cs="Arial"/>
+                <w:color w:val="000000"/>
+                <w:sz w:val="26"/>
+                <w:szCs w:val="26"/>
+              </w:rPr>
+            </w:pPr>
+            <w:r>
+              <w:rPr>
+                <w:rFonts w:ascii="Arial" w:hAnsi="Arial" w:cs="Arial"/>
                 <w:color w:val="000000"/>
                 <w:sz w:val="26"/>
                 <w:szCs w:val="26"/>
@@ -6900,8 +8652,14 @@
             <w:hideMark/>
           </w:tcPr>
           <w:p>
-            <w:r>
-              <w:rPr>
+            <w:pPr>
+              <w:rPr>
+                <w:rFonts w:ascii="Arial" w:hAnsi="Arial" w:cs="Arial"/>
+              </w:rPr>
+            </w:pPr>
+            <w:r>
+              <w:rPr>
+                <w:rFonts w:ascii="Arial" w:hAnsi="Arial" w:cs="Arial"/>
                 <w:b/>
                 <w:color w:val="000000"/>
                 <w:sz w:val="26"/>
@@ -6939,13 +8697,15 @@
                 <w:numId w:val="5"/>
               </w:numPr>
               <w:rPr>
-                <w:color w:val="000000"/>
-                <w:sz w:val="26"/>
-                <w:szCs w:val="26"/>
-              </w:rPr>
-            </w:pPr>
-            <w:r>
-              <w:rPr>
+                <w:rFonts w:ascii="Arial" w:hAnsi="Arial" w:cs="Arial"/>
+                <w:color w:val="000000"/>
+                <w:sz w:val="26"/>
+                <w:szCs w:val="26"/>
+              </w:rPr>
+            </w:pPr>
+            <w:r>
+              <w:rPr>
+                <w:rFonts w:ascii="Arial" w:hAnsi="Arial" w:cs="Arial"/>
                 <w:color w:val="000000"/>
                 <w:sz w:val="26"/>
                 <w:szCs w:val="26"/>
@@ -6976,8 +8736,14 @@
             <w:hideMark/>
           </w:tcPr>
           <w:p>
-            <w:r>
-              <w:rPr>
+            <w:pPr>
+              <w:rPr>
+                <w:rFonts w:ascii="Arial" w:hAnsi="Arial" w:cs="Arial"/>
+              </w:rPr>
+            </w:pPr>
+            <w:r>
+              <w:rPr>
+                <w:rFonts w:ascii="Arial" w:hAnsi="Arial" w:cs="Arial"/>
                 <w:b/>
                 <w:color w:val="000000"/>
                 <w:sz w:val="26"/>
@@ -7015,17 +8781,20 @@
                 <w:numId w:val="6"/>
               </w:numPr>
               <w:rPr>
-                <w:color w:val="000000"/>
-                <w:sz w:val="26"/>
-                <w:szCs w:val="26"/>
-              </w:rPr>
-            </w:pPr>
-            <w:r>
-              <w:rPr>
-                <w:color w:val="000000"/>
-                <w:sz w:val="26"/>
-                <w:szCs w:val="26"/>
-              </w:rPr>
+                <w:rFonts w:ascii="Arial" w:hAnsi="Arial" w:cs="Arial"/>
+                <w:color w:val="000000"/>
+                <w:sz w:val="26"/>
+                <w:szCs w:val="26"/>
+              </w:rPr>
+            </w:pPr>
+            <w:r>
+              <w:rPr>
+                <w:rFonts w:ascii="Arial" w:hAnsi="Arial" w:cs="Arial"/>
+                <w:color w:val="000000"/>
+                <w:sz w:val="26"/>
+                <w:szCs w:val="26"/>
+              </w:rPr>
+              <w:lastRenderedPageBreak/>
               <w:t>Cung cấp các tính năng mở rộng như thêm sản phẩm vào giỏ hàng từ trang chi tiết, chia sẻ sản phẩm qua mạng xã hội, hoặc thực hiện các tương tác khác với sản phẩm như yêu thích, so sánh.</w:t>
             </w:r>
           </w:p>
@@ -7035,6 +8804,1059 @@
     <w:p>
       <w:pPr>
         <w:rPr>
+          <w:rFonts w:ascii="Arial" w:hAnsi="Arial" w:cs="Arial"/>
+          <w:sz w:val="32"/>
+          <w:szCs w:val="32"/>
+          <w:lang w:val="en-US"/>
+        </w:rPr>
+      </w:pPr>
+    </w:p>
+    <w:p>
+      <w:pPr>
+        <w:keepLines/>
+        <w:spacing w:before="240" w:after="240"/>
+        <w:jc w:val="both"/>
+        <w:rPr>
+          <w:rFonts w:ascii="Arial" w:hAnsi="Arial" w:cs="Arial"/>
+          <w:sz w:val="32"/>
+          <w:szCs w:val="32"/>
+          <w:lang w:val="en-US"/>
+        </w:rPr>
+      </w:pPr>
+      <w:r>
+        <w:rPr>
+          <w:rFonts w:ascii="Arial" w:hAnsi="Arial" w:cs="Arial"/>
+          <w:sz w:val="32"/>
+          <w:szCs w:val="32"/>
+        </w:rPr>
+        <w:t>4.</w:t>
+      </w:r>
+      <w:r>
+        <w:rPr>
+          <w:rFonts w:ascii="Arial" w:hAnsi="Arial" w:cs="Arial"/>
+          <w:sz w:val="32"/>
+          <w:szCs w:val="32"/>
+          <w:lang w:val="en-US"/>
+        </w:rPr>
+        <w:t>7</w:t>
+      </w:r>
+      <w:r>
+        <w:rPr>
+          <w:rFonts w:ascii="Arial" w:hAnsi="Arial" w:cs="Arial"/>
+          <w:sz w:val="32"/>
+          <w:szCs w:val="32"/>
+        </w:rPr>
+        <w:t xml:space="preserve">/ Use-Case </w:t>
+      </w:r>
+      <w:proofErr w:type="spellStart"/>
+      <w:r>
+        <w:rPr>
+          <w:rFonts w:ascii="Arial" w:hAnsi="Arial" w:cs="Arial"/>
+          <w:sz w:val="32"/>
+          <w:szCs w:val="32"/>
+          <w:lang w:val="en-US"/>
+        </w:rPr>
+        <w:t>quên</w:t>
+      </w:r>
+      <w:proofErr w:type="spellEnd"/>
+      <w:r>
+        <w:rPr>
+          <w:rFonts w:ascii="Arial" w:hAnsi="Arial" w:cs="Arial"/>
+          <w:sz w:val="32"/>
+          <w:szCs w:val="32"/>
+          <w:lang w:val="en-US"/>
+        </w:rPr>
+        <w:t xml:space="preserve"> </w:t>
+      </w:r>
+      <w:proofErr w:type="spellStart"/>
+      <w:r>
+        <w:rPr>
+          <w:rFonts w:ascii="Arial" w:hAnsi="Arial" w:cs="Arial"/>
+          <w:sz w:val="32"/>
+          <w:szCs w:val="32"/>
+          <w:lang w:val="en-US"/>
+        </w:rPr>
+        <w:t>mật</w:t>
+      </w:r>
+      <w:proofErr w:type="spellEnd"/>
+      <w:r>
+        <w:rPr>
+          <w:rFonts w:ascii="Arial" w:hAnsi="Arial" w:cs="Arial"/>
+          <w:sz w:val="32"/>
+          <w:szCs w:val="32"/>
+          <w:lang w:val="en-US"/>
+        </w:rPr>
+        <w:t xml:space="preserve"> </w:t>
+      </w:r>
+      <w:proofErr w:type="spellStart"/>
+      <w:r>
+        <w:rPr>
+          <w:rFonts w:ascii="Arial" w:hAnsi="Arial" w:cs="Arial"/>
+          <w:sz w:val="32"/>
+          <w:szCs w:val="32"/>
+          <w:lang w:val="en-US"/>
+        </w:rPr>
+        <w:t>khẩu</w:t>
+      </w:r>
+      <w:proofErr w:type="spellEnd"/>
+      <w:r>
+        <w:rPr>
+          <w:rFonts w:ascii="Arial" w:hAnsi="Arial" w:cs="Arial"/>
+          <w:sz w:val="32"/>
+          <w:szCs w:val="32"/>
+        </w:rPr>
+        <w:t>:</w:t>
+      </w:r>
+    </w:p>
+    <w:tbl>
+      <w:tblPr>
+        <w:tblW w:w="11025" w:type="dxa"/>
+        <w:tblLayout w:type="fixed"/>
+        <w:tblLook w:val="0400" w:firstRow="0" w:lastRow="0" w:firstColumn="0" w:lastColumn="0" w:noHBand="0" w:noVBand="1"/>
+      </w:tblPr>
+      <w:tblGrid>
+        <w:gridCol w:w="2493"/>
+        <w:gridCol w:w="8532"/>
+      </w:tblGrid>
+      <w:tr>
+        <w:tc>
+          <w:tcPr>
+            <w:tcW w:w="2494" w:type="dxa"/>
+            <w:tcBorders>
+              <w:top w:val="single" w:sz="4" w:space="0" w:color="000000"/>
+              <w:left w:val="single" w:sz="4" w:space="0" w:color="000000"/>
+              <w:bottom w:val="single" w:sz="4" w:space="0" w:color="000000"/>
+              <w:right w:val="single" w:sz="4" w:space="0" w:color="000000"/>
+            </w:tcBorders>
+            <w:shd w:val="clear" w:color="auto" w:fill="C5E0B3"/>
+            <w:tcMar>
+              <w:top w:w="57" w:type="dxa"/>
+              <w:left w:w="108" w:type="dxa"/>
+              <w:bottom w:w="57" w:type="dxa"/>
+              <w:right w:w="108" w:type="dxa"/>
+            </w:tcMar>
+            <w:hideMark/>
+          </w:tcPr>
+          <w:p>
+            <w:pPr>
+              <w:rPr>
+                <w:rFonts w:ascii="Arial" w:hAnsi="Arial" w:cs="Arial"/>
+              </w:rPr>
+            </w:pPr>
+            <w:r>
+              <w:rPr>
+                <w:rFonts w:ascii="Arial" w:hAnsi="Arial" w:cs="Arial"/>
+                <w:b/>
+                <w:color w:val="000000"/>
+                <w:sz w:val="26"/>
+                <w:szCs w:val="26"/>
+              </w:rPr>
+              <w:t>Name</w:t>
+            </w:r>
+          </w:p>
+        </w:tc>
+        <w:tc>
+          <w:tcPr>
+            <w:tcW w:w="8538" w:type="dxa"/>
+            <w:tcBorders>
+              <w:top w:val="single" w:sz="4" w:space="0" w:color="000000"/>
+              <w:left w:val="single" w:sz="4" w:space="0" w:color="000000"/>
+              <w:bottom w:val="single" w:sz="4" w:space="0" w:color="000000"/>
+              <w:right w:val="single" w:sz="4" w:space="0" w:color="000000"/>
+            </w:tcBorders>
+            <w:tcMar>
+              <w:top w:w="57" w:type="dxa"/>
+              <w:left w:w="108" w:type="dxa"/>
+              <w:bottom w:w="57" w:type="dxa"/>
+              <w:right w:w="108" w:type="dxa"/>
+            </w:tcMar>
+            <w:hideMark/>
+          </w:tcPr>
+          <w:p>
+            <w:pPr>
+              <w:rPr>
+                <w:rFonts w:ascii="Arial" w:hAnsi="Arial" w:cs="Arial"/>
+                <w:lang w:val="en-US"/>
+              </w:rPr>
+            </w:pPr>
+            <w:r>
+              <w:rPr>
+                <w:rFonts w:ascii="Arial" w:hAnsi="Arial" w:cs="Arial"/>
+                <w:color w:val="000000"/>
+                <w:sz w:val="26"/>
+                <w:szCs w:val="26"/>
+              </w:rPr>
+              <w:t>Quên mật khẩu</w:t>
+            </w:r>
+          </w:p>
+        </w:tc>
+      </w:tr>
+      <w:tr>
+        <w:tc>
+          <w:tcPr>
+            <w:tcW w:w="2494" w:type="dxa"/>
+            <w:tcBorders>
+              <w:top w:val="single" w:sz="4" w:space="0" w:color="000000"/>
+              <w:left w:val="single" w:sz="4" w:space="0" w:color="000000"/>
+              <w:bottom w:val="single" w:sz="4" w:space="0" w:color="000000"/>
+              <w:right w:val="single" w:sz="4" w:space="0" w:color="000000"/>
+            </w:tcBorders>
+            <w:shd w:val="clear" w:color="auto" w:fill="C5E0B3"/>
+            <w:tcMar>
+              <w:top w:w="57" w:type="dxa"/>
+              <w:left w:w="108" w:type="dxa"/>
+              <w:bottom w:w="57" w:type="dxa"/>
+              <w:right w:w="108" w:type="dxa"/>
+            </w:tcMar>
+            <w:hideMark/>
+          </w:tcPr>
+          <w:p>
+            <w:pPr>
+              <w:rPr>
+                <w:rFonts w:ascii="Arial" w:hAnsi="Arial" w:cs="Arial"/>
+              </w:rPr>
+            </w:pPr>
+            <w:r>
+              <w:rPr>
+                <w:rFonts w:ascii="Arial" w:hAnsi="Arial" w:cs="Arial"/>
+                <w:b/>
+                <w:color w:val="000000"/>
+                <w:sz w:val="26"/>
+                <w:szCs w:val="26"/>
+              </w:rPr>
+              <w:t>Brief Description</w:t>
+            </w:r>
+          </w:p>
+        </w:tc>
+        <w:tc>
+          <w:tcPr>
+            <w:tcW w:w="8538" w:type="dxa"/>
+            <w:tcBorders>
+              <w:top w:val="single" w:sz="4" w:space="0" w:color="000000"/>
+              <w:left w:val="single" w:sz="4" w:space="0" w:color="000000"/>
+              <w:bottom w:val="single" w:sz="4" w:space="0" w:color="000000"/>
+              <w:right w:val="single" w:sz="4" w:space="0" w:color="000000"/>
+            </w:tcBorders>
+            <w:tcMar>
+              <w:top w:w="57" w:type="dxa"/>
+              <w:left w:w="108" w:type="dxa"/>
+              <w:bottom w:w="57" w:type="dxa"/>
+              <w:right w:w="108" w:type="dxa"/>
+            </w:tcMar>
+            <w:hideMark/>
+          </w:tcPr>
+          <w:p>
+            <w:pPr>
+              <w:rPr>
+                <w:rFonts w:ascii="Arial" w:hAnsi="Arial" w:cs="Arial"/>
+              </w:rPr>
+            </w:pPr>
+            <w:r>
+              <w:rPr>
+                <w:rFonts w:ascii="Arial" w:hAnsi="Arial" w:cs="Arial"/>
+                <w:color w:val="000000"/>
+                <w:sz w:val="26"/>
+                <w:szCs w:val="26"/>
+              </w:rPr>
+              <w:t>Use case này mô tả quy trình cho người dùng đặt lại mật khẩu khi quên mật khẩu trên hệ thống website bán điện thoại di động.</w:t>
+            </w:r>
+          </w:p>
+        </w:tc>
+      </w:tr>
+      <w:tr>
+        <w:tc>
+          <w:tcPr>
+            <w:tcW w:w="2494" w:type="dxa"/>
+            <w:tcBorders>
+              <w:top w:val="single" w:sz="4" w:space="0" w:color="000000"/>
+              <w:left w:val="single" w:sz="4" w:space="0" w:color="000000"/>
+              <w:bottom w:val="single" w:sz="4" w:space="0" w:color="000000"/>
+              <w:right w:val="single" w:sz="4" w:space="0" w:color="000000"/>
+            </w:tcBorders>
+            <w:shd w:val="clear" w:color="auto" w:fill="C5E0B3"/>
+            <w:tcMar>
+              <w:top w:w="57" w:type="dxa"/>
+              <w:left w:w="108" w:type="dxa"/>
+              <w:bottom w:w="57" w:type="dxa"/>
+              <w:right w:w="108" w:type="dxa"/>
+            </w:tcMar>
+          </w:tcPr>
+          <w:p>
+            <w:pPr>
+              <w:rPr>
+                <w:rFonts w:ascii="Arial" w:hAnsi="Arial" w:cs="Arial"/>
+                <w:b/>
+                <w:color w:val="000000"/>
+                <w:sz w:val="26"/>
+                <w:szCs w:val="26"/>
+              </w:rPr>
+            </w:pPr>
+          </w:p>
+        </w:tc>
+        <w:tc>
+          <w:tcPr>
+            <w:tcW w:w="8538" w:type="dxa"/>
+            <w:tcBorders>
+              <w:top w:val="single" w:sz="4" w:space="0" w:color="000000"/>
+              <w:left w:val="single" w:sz="4" w:space="0" w:color="000000"/>
+              <w:bottom w:val="single" w:sz="4" w:space="0" w:color="000000"/>
+              <w:right w:val="single" w:sz="4" w:space="0" w:color="000000"/>
+            </w:tcBorders>
+            <w:tcMar>
+              <w:top w:w="57" w:type="dxa"/>
+              <w:left w:w="108" w:type="dxa"/>
+              <w:bottom w:w="57" w:type="dxa"/>
+              <w:right w:w="108" w:type="dxa"/>
+            </w:tcMar>
+          </w:tcPr>
+          <w:p>
+            <w:pPr>
+              <w:rPr>
+                <w:rFonts w:ascii="Arial" w:hAnsi="Arial" w:cs="Arial"/>
+                <w:color w:val="000000"/>
+                <w:sz w:val="26"/>
+                <w:szCs w:val="26"/>
+              </w:rPr>
+            </w:pPr>
+          </w:p>
+        </w:tc>
+      </w:tr>
+      <w:tr>
+        <w:tc>
+          <w:tcPr>
+            <w:tcW w:w="2494" w:type="dxa"/>
+            <w:tcBorders>
+              <w:top w:val="single" w:sz="4" w:space="0" w:color="000000"/>
+              <w:left w:val="single" w:sz="4" w:space="0" w:color="000000"/>
+              <w:bottom w:val="single" w:sz="4" w:space="0" w:color="000000"/>
+              <w:right w:val="single" w:sz="4" w:space="0" w:color="000000"/>
+            </w:tcBorders>
+            <w:shd w:val="clear" w:color="auto" w:fill="C5E0B3"/>
+            <w:tcMar>
+              <w:top w:w="57" w:type="dxa"/>
+              <w:left w:w="108" w:type="dxa"/>
+              <w:bottom w:w="57" w:type="dxa"/>
+              <w:right w:w="108" w:type="dxa"/>
+            </w:tcMar>
+            <w:hideMark/>
+          </w:tcPr>
+          <w:p>
+            <w:pPr>
+              <w:rPr>
+                <w:rFonts w:ascii="Arial" w:hAnsi="Arial" w:cs="Arial"/>
+              </w:rPr>
+            </w:pPr>
+            <w:r>
+              <w:rPr>
+                <w:rFonts w:ascii="Arial" w:hAnsi="Arial" w:cs="Arial"/>
+                <w:b/>
+                <w:color w:val="000000"/>
+                <w:sz w:val="26"/>
+                <w:szCs w:val="26"/>
+              </w:rPr>
+              <w:t>Actor</w:t>
+            </w:r>
+          </w:p>
+        </w:tc>
+        <w:tc>
+          <w:tcPr>
+            <w:tcW w:w="8538" w:type="dxa"/>
+            <w:tcBorders>
+              <w:top w:val="single" w:sz="4" w:space="0" w:color="000000"/>
+              <w:left w:val="single" w:sz="4" w:space="0" w:color="000000"/>
+              <w:bottom w:val="single" w:sz="4" w:space="0" w:color="000000"/>
+              <w:right w:val="single" w:sz="4" w:space="0" w:color="000000"/>
+            </w:tcBorders>
+            <w:tcMar>
+              <w:top w:w="57" w:type="dxa"/>
+              <w:left w:w="108" w:type="dxa"/>
+              <w:bottom w:w="57" w:type="dxa"/>
+              <w:right w:w="108" w:type="dxa"/>
+            </w:tcMar>
+            <w:hideMark/>
+          </w:tcPr>
+          <w:p>
+            <w:pPr>
+              <w:rPr>
+                <w:rFonts w:ascii="Arial" w:hAnsi="Arial" w:cs="Arial"/>
+                <w:lang w:val="en-US"/>
+              </w:rPr>
+            </w:pPr>
+            <w:r>
+              <w:rPr>
+                <w:rFonts w:ascii="Arial" w:hAnsi="Arial" w:cs="Arial"/>
+                <w:color w:val="000000"/>
+                <w:sz w:val="26"/>
+                <w:szCs w:val="26"/>
+              </w:rPr>
+              <w:t>Người dùng (Khách hàng)</w:t>
+            </w:r>
+            <w:r>
+              <w:rPr>
+                <w:rFonts w:ascii="Arial" w:hAnsi="Arial" w:cs="Arial"/>
+                <w:color w:val="000000"/>
+                <w:sz w:val="26"/>
+                <w:szCs w:val="26"/>
+                <w:lang w:val="en-US"/>
+              </w:rPr>
+              <w:t>.</w:t>
+            </w:r>
+          </w:p>
+        </w:tc>
+      </w:tr>
+      <w:tr>
+        <w:trPr>
+          <w:trHeight w:val="85"/>
+        </w:trPr>
+        <w:tc>
+          <w:tcPr>
+            <w:tcW w:w="11032" w:type="dxa"/>
+            <w:gridSpan w:val="2"/>
+            <w:tcBorders>
+              <w:top w:val="single" w:sz="4" w:space="0" w:color="000000"/>
+              <w:left w:val="single" w:sz="4" w:space="0" w:color="000000"/>
+              <w:bottom w:val="single" w:sz="4" w:space="0" w:color="000000"/>
+              <w:right w:val="single" w:sz="4" w:space="0" w:color="000000"/>
+            </w:tcBorders>
+            <w:shd w:val="clear" w:color="auto" w:fill="C5E0B3"/>
+            <w:tcMar>
+              <w:top w:w="57" w:type="dxa"/>
+              <w:left w:w="108" w:type="dxa"/>
+              <w:bottom w:w="57" w:type="dxa"/>
+              <w:right w:w="108" w:type="dxa"/>
+            </w:tcMar>
+            <w:hideMark/>
+          </w:tcPr>
+          <w:p>
+            <w:pPr>
+              <w:rPr>
+                <w:rFonts w:ascii="Arial" w:hAnsi="Arial" w:cs="Arial"/>
+              </w:rPr>
+            </w:pPr>
+            <w:r>
+              <w:rPr>
+                <w:rFonts w:ascii="Arial" w:hAnsi="Arial" w:cs="Arial"/>
+                <w:b/>
+                <w:color w:val="000000"/>
+                <w:sz w:val="26"/>
+                <w:szCs w:val="26"/>
+              </w:rPr>
+              <w:t>Flow of Events</w:t>
+            </w:r>
+          </w:p>
+        </w:tc>
+      </w:tr>
+      <w:tr>
+        <w:tc>
+          <w:tcPr>
+            <w:tcW w:w="11032" w:type="dxa"/>
+            <w:gridSpan w:val="2"/>
+            <w:tcBorders>
+              <w:top w:val="single" w:sz="4" w:space="0" w:color="000000"/>
+              <w:left w:val="single" w:sz="4" w:space="0" w:color="000000"/>
+              <w:bottom w:val="single" w:sz="4" w:space="0" w:color="000000"/>
+              <w:right w:val="single" w:sz="4" w:space="0" w:color="000000"/>
+            </w:tcBorders>
+            <w:shd w:val="clear" w:color="auto" w:fill="C5E0B3"/>
+            <w:tcMar>
+              <w:top w:w="57" w:type="dxa"/>
+              <w:left w:w="108" w:type="dxa"/>
+              <w:bottom w:w="57" w:type="dxa"/>
+              <w:right w:w="108" w:type="dxa"/>
+            </w:tcMar>
+            <w:hideMark/>
+          </w:tcPr>
+          <w:p>
+            <w:pPr>
+              <w:rPr>
+                <w:rFonts w:ascii="Arial" w:hAnsi="Arial" w:cs="Arial"/>
+              </w:rPr>
+            </w:pPr>
+            <w:r>
+              <w:rPr>
+                <w:rFonts w:ascii="Arial" w:hAnsi="Arial" w:cs="Arial"/>
+                <w:b/>
+                <w:color w:val="000000"/>
+                <w:sz w:val="26"/>
+                <w:szCs w:val="26"/>
+              </w:rPr>
+              <w:t>Basic Flows</w:t>
+            </w:r>
+          </w:p>
+        </w:tc>
+      </w:tr>
+      <w:tr>
+        <w:tc>
+          <w:tcPr>
+            <w:tcW w:w="11032" w:type="dxa"/>
+            <w:gridSpan w:val="2"/>
+            <w:tcBorders>
+              <w:top w:val="single" w:sz="4" w:space="0" w:color="000000"/>
+              <w:left w:val="single" w:sz="4" w:space="0" w:color="000000"/>
+              <w:bottom w:val="single" w:sz="4" w:space="0" w:color="000000"/>
+              <w:right w:val="single" w:sz="4" w:space="0" w:color="000000"/>
+            </w:tcBorders>
+            <w:tcMar>
+              <w:top w:w="57" w:type="dxa"/>
+              <w:left w:w="108" w:type="dxa"/>
+              <w:bottom w:w="57" w:type="dxa"/>
+              <w:right w:w="108" w:type="dxa"/>
+            </w:tcMar>
+            <w:hideMark/>
+          </w:tcPr>
+          <w:p>
+            <w:pPr>
+              <w:widowControl/>
+              <w:ind w:left="720"/>
+              <w:rPr>
+                <w:rFonts w:ascii="Arial" w:hAnsi="Arial" w:cs="Arial"/>
+                <w:color w:val="000000"/>
+                <w:sz w:val="26"/>
+                <w:szCs w:val="26"/>
+              </w:rPr>
+            </w:pPr>
+            <w:r>
+              <w:rPr>
+                <w:rFonts w:ascii="Arial" w:hAnsi="Arial" w:cs="Arial"/>
+                <w:color w:val="000000"/>
+                <w:sz w:val="26"/>
+                <w:szCs w:val="26"/>
+              </w:rPr>
+              <w:t>1. Người dùng truy cập vào trang đăng nhập trên website.</w:t>
+            </w:r>
+          </w:p>
+          <w:p>
+            <w:pPr>
+              <w:widowControl/>
+              <w:ind w:left="720"/>
+              <w:rPr>
+                <w:rFonts w:ascii="Arial" w:hAnsi="Arial" w:cs="Arial"/>
+                <w:color w:val="000000"/>
+                <w:sz w:val="26"/>
+                <w:szCs w:val="26"/>
+              </w:rPr>
+            </w:pPr>
+            <w:r>
+              <w:rPr>
+                <w:rFonts w:ascii="Arial" w:hAnsi="Arial" w:cs="Arial"/>
+                <w:color w:val="000000"/>
+                <w:sz w:val="26"/>
+                <w:szCs w:val="26"/>
+              </w:rPr>
+              <w:t>2. Người dùng nhấn vào liên kết hoặc nút "Quên mật khẩu".</w:t>
+            </w:r>
+          </w:p>
+          <w:p>
+            <w:pPr>
+              <w:widowControl/>
+              <w:ind w:left="720"/>
+              <w:rPr>
+                <w:rFonts w:ascii="Arial" w:hAnsi="Arial" w:cs="Arial"/>
+                <w:color w:val="000000"/>
+                <w:sz w:val="26"/>
+                <w:szCs w:val="26"/>
+              </w:rPr>
+            </w:pPr>
+            <w:r>
+              <w:rPr>
+                <w:rFonts w:ascii="Arial" w:hAnsi="Arial" w:cs="Arial"/>
+                <w:color w:val="000000"/>
+                <w:sz w:val="26"/>
+                <w:szCs w:val="26"/>
+              </w:rPr>
+              <w:t>3. Hệ thống hiển thị một biểu mẫu yêu cầu người dùng nhập địa chỉ email đã được liên kết với tài khoản của họ.</w:t>
+            </w:r>
+          </w:p>
+          <w:p>
+            <w:pPr>
+              <w:widowControl/>
+              <w:ind w:left="720"/>
+              <w:rPr>
+                <w:rFonts w:ascii="Arial" w:hAnsi="Arial" w:cs="Arial"/>
+                <w:color w:val="000000"/>
+                <w:sz w:val="26"/>
+                <w:szCs w:val="26"/>
+              </w:rPr>
+            </w:pPr>
+            <w:r>
+              <w:rPr>
+                <w:rFonts w:ascii="Arial" w:hAnsi="Arial" w:cs="Arial"/>
+                <w:color w:val="000000"/>
+                <w:sz w:val="26"/>
+                <w:szCs w:val="26"/>
+              </w:rPr>
+              <w:t>4. Người dùng nhập địa chỉ email và gửi yêu cầu đặt lại mật khẩu.</w:t>
+            </w:r>
+          </w:p>
+          <w:p>
+            <w:pPr>
+              <w:widowControl/>
+              <w:ind w:left="720"/>
+              <w:rPr>
+                <w:rFonts w:ascii="Arial" w:hAnsi="Arial" w:cs="Arial"/>
+                <w:color w:val="000000"/>
+                <w:sz w:val="26"/>
+                <w:szCs w:val="26"/>
+              </w:rPr>
+            </w:pPr>
+            <w:r>
+              <w:rPr>
+                <w:rFonts w:ascii="Arial" w:hAnsi="Arial" w:cs="Arial"/>
+                <w:color w:val="000000"/>
+                <w:sz w:val="26"/>
+                <w:szCs w:val="26"/>
+              </w:rPr>
+              <w:t>5. Hệ thống kiểm tra xem địa chỉ email có tồn tại trong hệ thống hay không.</w:t>
+            </w:r>
+          </w:p>
+          <w:p>
+            <w:pPr>
+              <w:widowControl/>
+              <w:ind w:left="720"/>
+              <w:rPr>
+                <w:rFonts w:ascii="Arial" w:hAnsi="Arial" w:cs="Arial"/>
+                <w:color w:val="000000"/>
+                <w:sz w:val="26"/>
+                <w:szCs w:val="26"/>
+              </w:rPr>
+            </w:pPr>
+            <w:r>
+              <w:rPr>
+                <w:rFonts w:ascii="Arial" w:hAnsi="Arial" w:cs="Arial"/>
+                <w:color w:val="000000"/>
+                <w:sz w:val="26"/>
+                <w:szCs w:val="26"/>
+              </w:rPr>
+              <w:t>6. Nếu địa chỉ email tồn tại, hệ thống tạo một mã đặt lại mật khẩu (reset password token) và gửi mã này đến địa chỉ email đã nhập của người dùng.</w:t>
+            </w:r>
+          </w:p>
+          <w:p>
+            <w:pPr>
+              <w:widowControl/>
+              <w:ind w:left="720"/>
+              <w:rPr>
+                <w:rFonts w:ascii="Arial" w:hAnsi="Arial" w:cs="Arial"/>
+                <w:color w:val="000000"/>
+                <w:sz w:val="26"/>
+                <w:szCs w:val="26"/>
+              </w:rPr>
+            </w:pPr>
+            <w:r>
+              <w:rPr>
+                <w:rFonts w:ascii="Arial" w:hAnsi="Arial" w:cs="Arial"/>
+                <w:color w:val="000000"/>
+                <w:sz w:val="26"/>
+                <w:szCs w:val="26"/>
+              </w:rPr>
+              <w:t>7. Người dùng kiểm tra hộp thư đến và sử dụng mã đặt lại mật khẩu để đặt lại mật khẩu mới.</w:t>
+            </w:r>
+          </w:p>
+          <w:p>
+            <w:pPr>
+              <w:widowControl/>
+              <w:ind w:left="720"/>
+              <w:rPr>
+                <w:rFonts w:ascii="Arial" w:hAnsi="Arial" w:cs="Arial"/>
+                <w:color w:val="000000"/>
+                <w:sz w:val="26"/>
+                <w:szCs w:val="26"/>
+              </w:rPr>
+            </w:pPr>
+            <w:r>
+              <w:rPr>
+                <w:rFonts w:ascii="Arial" w:hAnsi="Arial" w:cs="Arial"/>
+                <w:color w:val="000000"/>
+                <w:sz w:val="26"/>
+                <w:szCs w:val="26"/>
+              </w:rPr>
+              <w:t>8. Người dùng đặt lại mật khẩu và đăng nhập vào hệ thống với mật khẩu mới.</w:t>
+            </w:r>
+          </w:p>
+        </w:tc>
+      </w:tr>
+      <w:tr>
+        <w:tc>
+          <w:tcPr>
+            <w:tcW w:w="11032" w:type="dxa"/>
+            <w:gridSpan w:val="2"/>
+            <w:tcBorders>
+              <w:top w:val="single" w:sz="4" w:space="0" w:color="000000"/>
+              <w:left w:val="single" w:sz="4" w:space="0" w:color="000000"/>
+              <w:bottom w:val="single" w:sz="4" w:space="0" w:color="000000"/>
+              <w:right w:val="single" w:sz="4" w:space="0" w:color="000000"/>
+            </w:tcBorders>
+            <w:shd w:val="clear" w:color="auto" w:fill="C5E0B3"/>
+            <w:tcMar>
+              <w:top w:w="57" w:type="dxa"/>
+              <w:left w:w="108" w:type="dxa"/>
+              <w:bottom w:w="57" w:type="dxa"/>
+              <w:right w:w="108" w:type="dxa"/>
+            </w:tcMar>
+            <w:hideMark/>
+          </w:tcPr>
+          <w:p>
+            <w:pPr>
+              <w:rPr>
+                <w:rFonts w:ascii="Arial" w:hAnsi="Arial" w:cs="Arial"/>
+              </w:rPr>
+            </w:pPr>
+            <w:r>
+              <w:rPr>
+                <w:rFonts w:ascii="Arial" w:hAnsi="Arial" w:cs="Arial"/>
+                <w:b/>
+                <w:color w:val="000000"/>
+                <w:sz w:val="26"/>
+                <w:szCs w:val="26"/>
+              </w:rPr>
+              <w:t>Alternative Flows</w:t>
+            </w:r>
+          </w:p>
+        </w:tc>
+      </w:tr>
+      <w:tr>
+        <w:tc>
+          <w:tcPr>
+            <w:tcW w:w="11032" w:type="dxa"/>
+            <w:gridSpan w:val="2"/>
+            <w:tcBorders>
+              <w:top w:val="single" w:sz="4" w:space="0" w:color="000000"/>
+              <w:left w:val="single" w:sz="4" w:space="0" w:color="000000"/>
+              <w:bottom w:val="single" w:sz="4" w:space="0" w:color="000000"/>
+              <w:right w:val="single" w:sz="4" w:space="0" w:color="000000"/>
+            </w:tcBorders>
+            <w:shd w:val="clear" w:color="auto" w:fill="FFFFFF"/>
+            <w:tcMar>
+              <w:top w:w="57" w:type="dxa"/>
+              <w:left w:w="108" w:type="dxa"/>
+              <w:bottom w:w="57" w:type="dxa"/>
+              <w:right w:w="108" w:type="dxa"/>
+            </w:tcMar>
+            <w:hideMark/>
+          </w:tcPr>
+          <w:p>
+            <w:pPr>
+              <w:widowControl/>
+              <w:numPr>
+                <w:ilvl w:val="0"/>
+                <w:numId w:val="3"/>
+              </w:numPr>
+              <w:rPr>
+                <w:rFonts w:ascii="Arial" w:hAnsi="Arial" w:cs="Arial"/>
+                <w:color w:val="000000"/>
+              </w:rPr>
+            </w:pPr>
+            <w:r>
+              <w:rPr>
+                <w:rFonts w:ascii="Arial" w:hAnsi="Arial" w:cs="Arial"/>
+                <w:color w:val="000000"/>
+                <w:sz w:val="26"/>
+                <w:szCs w:val="26"/>
+              </w:rPr>
+              <w:t>Nếu địa chỉ email không tồn tại trong hệ thống, hệ thống hiển thị thông báo lỗi và yêu cầu người dùng nhập lại địa chỉ email.</w:t>
+            </w:r>
+          </w:p>
+        </w:tc>
+      </w:tr>
+      <w:tr>
+        <w:tc>
+          <w:tcPr>
+            <w:tcW w:w="11032" w:type="dxa"/>
+            <w:gridSpan w:val="2"/>
+            <w:tcBorders>
+              <w:top w:val="single" w:sz="4" w:space="0" w:color="000000"/>
+              <w:left w:val="single" w:sz="4" w:space="0" w:color="000000"/>
+              <w:bottom w:val="single" w:sz="4" w:space="0" w:color="000000"/>
+              <w:right w:val="single" w:sz="4" w:space="0" w:color="000000"/>
+            </w:tcBorders>
+            <w:shd w:val="clear" w:color="auto" w:fill="C5E0B3"/>
+            <w:tcMar>
+              <w:top w:w="57" w:type="dxa"/>
+              <w:left w:w="108" w:type="dxa"/>
+              <w:bottom w:w="57" w:type="dxa"/>
+              <w:right w:w="108" w:type="dxa"/>
+            </w:tcMar>
+            <w:hideMark/>
+          </w:tcPr>
+          <w:p>
+            <w:pPr>
+              <w:rPr>
+                <w:rFonts w:ascii="Arial" w:hAnsi="Arial" w:cs="Arial"/>
+              </w:rPr>
+            </w:pPr>
+            <w:r>
+              <w:rPr>
+                <w:rFonts w:ascii="Arial" w:hAnsi="Arial" w:cs="Arial"/>
+                <w:b/>
+                <w:color w:val="000000"/>
+                <w:sz w:val="26"/>
+                <w:szCs w:val="26"/>
+              </w:rPr>
+              <w:t>Pre-conditions</w:t>
+            </w:r>
+          </w:p>
+        </w:tc>
+      </w:tr>
+      <w:tr>
+        <w:tc>
+          <w:tcPr>
+            <w:tcW w:w="11032" w:type="dxa"/>
+            <w:gridSpan w:val="2"/>
+            <w:tcBorders>
+              <w:top w:val="single" w:sz="4" w:space="0" w:color="000000"/>
+              <w:left w:val="single" w:sz="4" w:space="0" w:color="000000"/>
+              <w:bottom w:val="single" w:sz="4" w:space="0" w:color="000000"/>
+              <w:right w:val="single" w:sz="4" w:space="0" w:color="000000"/>
+            </w:tcBorders>
+            <w:tcMar>
+              <w:top w:w="57" w:type="dxa"/>
+              <w:left w:w="108" w:type="dxa"/>
+              <w:bottom w:w="57" w:type="dxa"/>
+              <w:right w:w="108" w:type="dxa"/>
+            </w:tcMar>
+            <w:hideMark/>
+          </w:tcPr>
+          <w:p>
+            <w:pPr>
+              <w:widowControl/>
+              <w:numPr>
+                <w:ilvl w:val="0"/>
+                <w:numId w:val="4"/>
+              </w:numPr>
+              <w:rPr>
+                <w:rFonts w:ascii="Arial" w:hAnsi="Arial" w:cs="Arial"/>
+                <w:color w:val="000000"/>
+                <w:sz w:val="26"/>
+                <w:szCs w:val="26"/>
+              </w:rPr>
+            </w:pPr>
+            <w:r>
+              <w:rPr>
+                <w:rFonts w:ascii="Arial" w:hAnsi="Arial" w:cs="Arial"/>
+                <w:color w:val="000000"/>
+                <w:sz w:val="26"/>
+                <w:szCs w:val="26"/>
+              </w:rPr>
+              <w:t>Hệ thống website đã được người quản trị cài đặt và hoạt động.</w:t>
+            </w:r>
+          </w:p>
+          <w:p>
+            <w:pPr>
+              <w:widowControl/>
+              <w:numPr>
+                <w:ilvl w:val="0"/>
+                <w:numId w:val="4"/>
+              </w:numPr>
+              <w:rPr>
+                <w:rFonts w:ascii="Arial" w:hAnsi="Arial" w:cs="Arial"/>
+                <w:color w:val="000000"/>
+                <w:sz w:val="26"/>
+                <w:szCs w:val="26"/>
+              </w:rPr>
+            </w:pPr>
+            <w:r>
+              <w:rPr>
+                <w:rFonts w:ascii="Arial" w:hAnsi="Arial" w:cs="Arial"/>
+                <w:color w:val="000000"/>
+                <w:sz w:val="26"/>
+                <w:szCs w:val="26"/>
+              </w:rPr>
+              <w:t>Người dùng đã đăng ký tài khoản và có địa chỉ email đã liên kết với tài khoản đó.</w:t>
+            </w:r>
+          </w:p>
+        </w:tc>
+      </w:tr>
+      <w:tr>
+        <w:tc>
+          <w:tcPr>
+            <w:tcW w:w="11032" w:type="dxa"/>
+            <w:gridSpan w:val="2"/>
+            <w:tcBorders>
+              <w:top w:val="single" w:sz="4" w:space="0" w:color="000000"/>
+              <w:left w:val="single" w:sz="4" w:space="0" w:color="000000"/>
+              <w:bottom w:val="single" w:sz="4" w:space="0" w:color="000000"/>
+              <w:right w:val="single" w:sz="4" w:space="0" w:color="000000"/>
+            </w:tcBorders>
+            <w:shd w:val="clear" w:color="auto" w:fill="C5E0B3"/>
+            <w:tcMar>
+              <w:top w:w="57" w:type="dxa"/>
+              <w:left w:w="108" w:type="dxa"/>
+              <w:bottom w:w="57" w:type="dxa"/>
+              <w:right w:w="108" w:type="dxa"/>
+            </w:tcMar>
+            <w:hideMark/>
+          </w:tcPr>
+          <w:p>
+            <w:pPr>
+              <w:rPr>
+                <w:rFonts w:ascii="Arial" w:hAnsi="Arial" w:cs="Arial"/>
+              </w:rPr>
+            </w:pPr>
+            <w:r>
+              <w:rPr>
+                <w:rFonts w:ascii="Arial" w:hAnsi="Arial" w:cs="Arial"/>
+                <w:b/>
+                <w:color w:val="000000"/>
+                <w:sz w:val="26"/>
+                <w:szCs w:val="26"/>
+              </w:rPr>
+              <w:t>Post-conditions</w:t>
+            </w:r>
+          </w:p>
+        </w:tc>
+      </w:tr>
+      <w:tr>
+        <w:tc>
+          <w:tcPr>
+            <w:tcW w:w="11032" w:type="dxa"/>
+            <w:gridSpan w:val="2"/>
+            <w:tcBorders>
+              <w:top w:val="single" w:sz="4" w:space="0" w:color="000000"/>
+              <w:left w:val="single" w:sz="4" w:space="0" w:color="000000"/>
+              <w:bottom w:val="single" w:sz="4" w:space="0" w:color="000000"/>
+              <w:right w:val="single" w:sz="4" w:space="0" w:color="000000"/>
+            </w:tcBorders>
+            <w:tcMar>
+              <w:top w:w="57" w:type="dxa"/>
+              <w:left w:w="108" w:type="dxa"/>
+              <w:bottom w:w="57" w:type="dxa"/>
+              <w:right w:w="108" w:type="dxa"/>
+            </w:tcMar>
+            <w:hideMark/>
+          </w:tcPr>
+          <w:p>
+            <w:pPr>
+              <w:widowControl/>
+              <w:numPr>
+                <w:ilvl w:val="0"/>
+                <w:numId w:val="5"/>
+              </w:numPr>
+              <w:rPr>
+                <w:rFonts w:ascii="Arial" w:hAnsi="Arial" w:cs="Arial"/>
+                <w:color w:val="000000"/>
+                <w:sz w:val="26"/>
+                <w:szCs w:val="26"/>
+              </w:rPr>
+            </w:pPr>
+            <w:r>
+              <w:rPr>
+                <w:rFonts w:ascii="Arial" w:hAnsi="Arial" w:cs="Arial"/>
+                <w:color w:val="000000"/>
+                <w:sz w:val="26"/>
+                <w:szCs w:val="26"/>
+              </w:rPr>
+              <w:t>Mật khẩu của người dùng đã được đặt lại thành công và họ có thể đăng nhập lại vào hệ thống bằng mật khẩu mới.</w:t>
+            </w:r>
+          </w:p>
+        </w:tc>
+      </w:tr>
+      <w:tr>
+        <w:tc>
+          <w:tcPr>
+            <w:tcW w:w="11032" w:type="dxa"/>
+            <w:gridSpan w:val="2"/>
+            <w:tcBorders>
+              <w:top w:val="single" w:sz="4" w:space="0" w:color="000000"/>
+              <w:left w:val="single" w:sz="4" w:space="0" w:color="000000"/>
+              <w:bottom w:val="single" w:sz="4" w:space="0" w:color="000000"/>
+              <w:right w:val="single" w:sz="4" w:space="0" w:color="000000"/>
+            </w:tcBorders>
+            <w:shd w:val="clear" w:color="auto" w:fill="C5E0B3"/>
+            <w:tcMar>
+              <w:top w:w="57" w:type="dxa"/>
+              <w:left w:w="108" w:type="dxa"/>
+              <w:bottom w:w="57" w:type="dxa"/>
+              <w:right w:w="108" w:type="dxa"/>
+            </w:tcMar>
+            <w:hideMark/>
+          </w:tcPr>
+          <w:p>
+            <w:pPr>
+              <w:rPr>
+                <w:rFonts w:ascii="Arial" w:hAnsi="Arial" w:cs="Arial"/>
+              </w:rPr>
+            </w:pPr>
+            <w:r>
+              <w:rPr>
+                <w:rFonts w:ascii="Arial" w:hAnsi="Arial" w:cs="Arial"/>
+                <w:b/>
+                <w:color w:val="000000"/>
+                <w:sz w:val="26"/>
+                <w:szCs w:val="26"/>
+              </w:rPr>
+              <w:t>Extension points</w:t>
+            </w:r>
+          </w:p>
+        </w:tc>
+      </w:tr>
+      <w:tr>
+        <w:tc>
+          <w:tcPr>
+            <w:tcW w:w="11032" w:type="dxa"/>
+            <w:gridSpan w:val="2"/>
+            <w:tcBorders>
+              <w:top w:val="single" w:sz="4" w:space="0" w:color="000000"/>
+              <w:left w:val="single" w:sz="4" w:space="0" w:color="000000"/>
+              <w:bottom w:val="single" w:sz="4" w:space="0" w:color="000000"/>
+              <w:right w:val="single" w:sz="4" w:space="0" w:color="000000"/>
+            </w:tcBorders>
+            <w:tcMar>
+              <w:top w:w="57" w:type="dxa"/>
+              <w:left w:w="108" w:type="dxa"/>
+              <w:bottom w:w="57" w:type="dxa"/>
+              <w:right w:w="108" w:type="dxa"/>
+            </w:tcMar>
+            <w:hideMark/>
+          </w:tcPr>
+          <w:p>
+            <w:pPr>
+              <w:widowControl/>
+              <w:numPr>
+                <w:ilvl w:val="0"/>
+                <w:numId w:val="6"/>
+              </w:numPr>
+              <w:rPr>
+                <w:rFonts w:ascii="Arial" w:hAnsi="Arial" w:cs="Arial"/>
+                <w:color w:val="000000"/>
+                <w:sz w:val="26"/>
+                <w:szCs w:val="26"/>
+              </w:rPr>
+            </w:pPr>
+            <w:r>
+              <w:rPr>
+                <w:rFonts w:ascii="Arial" w:hAnsi="Arial" w:cs="Arial"/>
+                <w:color w:val="000000"/>
+                <w:sz w:val="26"/>
+                <w:szCs w:val="26"/>
+              </w:rPr>
+              <w:t>Cung cấp hỗ trợ hoặc hướng dẫn cho người dùng trong trường hợp họ gặp vấn đề khi đặt lại mật khẩu</w:t>
+            </w:r>
+            <w:r>
+              <w:rPr>
+                <w:rFonts w:ascii="Arial" w:hAnsi="Arial" w:cs="Arial"/>
+                <w:color w:val="000000"/>
+                <w:sz w:val="26"/>
+                <w:szCs w:val="26"/>
+              </w:rPr>
+              <w:t>.</w:t>
+            </w:r>
+          </w:p>
+        </w:tc>
+      </w:tr>
+    </w:tbl>
+    <w:p>
+      <w:pPr>
+        <w:rPr>
+          <w:rFonts w:ascii="Arial" w:hAnsi="Arial" w:cs="Arial"/>
+          <w:sz w:val="32"/>
+          <w:szCs w:val="32"/>
+          <w:lang w:val="en-US"/>
+        </w:rPr>
+      </w:pPr>
+    </w:p>
+    <w:p>
+      <w:pPr>
+        <w:rPr>
+          <w:rFonts w:ascii="Arial" w:hAnsi="Arial" w:cs="Arial"/>
           <w:sz w:val="32"/>
           <w:szCs w:val="32"/>
           <w:lang w:val="en-US"/>
@@ -7572,6 +10394,119 @@
     </w:lvl>
   </w:abstractNum>
   <w:abstractNum w:abstractNumId="4" w15:restartNumberingAfterBreak="0">
+    <w:nsid w:val="48110AFE"/>
+    <w:multiLevelType w:val="multilevel"/>
+    <w:tmpl w:val="C09A4F86"/>
+    <w:lvl w:ilvl="0">
+      <w:start w:val="2"/>
+      <w:numFmt w:val="decimal"/>
+      <w:lvlText w:val="%1"/>
+      <w:lvlJc w:val="left"/>
+      <w:pPr>
+        <w:ind w:left="360" w:hanging="360"/>
+      </w:pPr>
+      <w:rPr>
+        <w:rFonts w:hint="default"/>
+      </w:rPr>
+    </w:lvl>
+    <w:lvl w:ilvl="1">
+      <w:start w:val="1"/>
+      <w:numFmt w:val="decimal"/>
+      <w:lvlText w:val="%1.%2"/>
+      <w:lvlJc w:val="left"/>
+      <w:pPr>
+        <w:ind w:left="360" w:hanging="360"/>
+      </w:pPr>
+      <w:rPr>
+        <w:rFonts w:hint="default"/>
+      </w:rPr>
+    </w:lvl>
+    <w:lvl w:ilvl="2">
+      <w:start w:val="1"/>
+      <w:numFmt w:val="decimal"/>
+      <w:lvlText w:val="%1.%2.%3"/>
+      <w:lvlJc w:val="left"/>
+      <w:pPr>
+        <w:ind w:left="720" w:hanging="720"/>
+      </w:pPr>
+      <w:rPr>
+        <w:rFonts w:hint="default"/>
+      </w:rPr>
+    </w:lvl>
+    <w:lvl w:ilvl="3">
+      <w:start w:val="1"/>
+      <w:numFmt w:val="decimal"/>
+      <w:lvlText w:val="%1.%2.%3.%4"/>
+      <w:lvlJc w:val="left"/>
+      <w:pPr>
+        <w:ind w:left="1080" w:hanging="1080"/>
+      </w:pPr>
+      <w:rPr>
+        <w:rFonts w:hint="default"/>
+      </w:rPr>
+    </w:lvl>
+    <w:lvl w:ilvl="4">
+      <w:start w:val="1"/>
+      <w:numFmt w:val="decimal"/>
+      <w:lvlText w:val="%1.%2.%3.%4.%5"/>
+      <w:lvlJc w:val="left"/>
+      <w:pPr>
+        <w:ind w:left="1080" w:hanging="1080"/>
+      </w:pPr>
+      <w:rPr>
+        <w:rFonts w:hint="default"/>
+      </w:rPr>
+    </w:lvl>
+    <w:lvl w:ilvl="5">
+      <w:start w:val="1"/>
+      <w:numFmt w:val="decimal"/>
+      <w:lvlText w:val="%1.%2.%3.%4.%5.%6"/>
+      <w:lvlJc w:val="left"/>
+      <w:pPr>
+        <w:ind w:left="1440" w:hanging="1440"/>
+      </w:pPr>
+      <w:rPr>
+        <w:rFonts w:hint="default"/>
+      </w:rPr>
+    </w:lvl>
+    <w:lvl w:ilvl="6">
+      <w:start w:val="1"/>
+      <w:numFmt w:val="decimal"/>
+      <w:lvlText w:val="%1.%2.%3.%4.%5.%6.%7"/>
+      <w:lvlJc w:val="left"/>
+      <w:pPr>
+        <w:ind w:left="1440" w:hanging="1440"/>
+      </w:pPr>
+      <w:rPr>
+        <w:rFonts w:hint="default"/>
+      </w:rPr>
+    </w:lvl>
+    <w:lvl w:ilvl="7">
+      <w:start w:val="1"/>
+      <w:numFmt w:val="decimal"/>
+      <w:lvlText w:val="%1.%2.%3.%4.%5.%6.%7.%8"/>
+      <w:lvlJc w:val="left"/>
+      <w:pPr>
+        <w:ind w:left="1800" w:hanging="1800"/>
+      </w:pPr>
+      <w:rPr>
+        <w:rFonts w:hint="default"/>
+      </w:rPr>
+    </w:lvl>
+    <w:lvl w:ilvl="8">
+      <w:start w:val="1"/>
+      <w:numFmt w:val="decimal"/>
+      <w:lvlText w:val="%1.%2.%3.%4.%5.%6.%7.%8.%9"/>
+      <w:lvlJc w:val="left"/>
+      <w:pPr>
+        <w:ind w:left="1800" w:hanging="1800"/>
+      </w:pPr>
+      <w:rPr>
+        <w:rFonts w:hint="default"/>
+      </w:rPr>
+    </w:lvl>
+  </w:abstractNum>
+  <w:abstractNum w:abstractNumId="5" w15:restartNumberingAfterBreak="0">
     <w:nsid w:val="4A1707C1"/>
     <w:multiLevelType w:val="multilevel"/>
     <w:tmpl w:val="628AE49C"/>
@@ -7684,7 +10619,7 @@
       </w:rPr>
     </w:lvl>
   </w:abstractNum>
-  <w:abstractNum w:abstractNumId="5" w15:restartNumberingAfterBreak="0">
+  <w:abstractNum w:abstractNumId="6" w15:restartNumberingAfterBreak="0">
     <w:nsid w:val="546441AB"/>
     <w:multiLevelType w:val="multilevel"/>
     <w:tmpl w:val="EC249F06"/>
@@ -7849,52 +10784,19 @@
     </w:lvlOverride>
   </w:num>
   <w:num w:numId="3" w16cid:durableId="1662349413">
-    <w:abstractNumId w:val="4"/>
-    <w:lvlOverride w:ilvl="0"/>
-    <w:lvlOverride w:ilvl="1"/>
-    <w:lvlOverride w:ilvl="2"/>
-    <w:lvlOverride w:ilvl="3"/>
-    <w:lvlOverride w:ilvl="4"/>
-    <w:lvlOverride w:ilvl="5"/>
-    <w:lvlOverride w:ilvl="6"/>
-    <w:lvlOverride w:ilvl="7"/>
-    <w:lvlOverride w:ilvl="8"/>
+    <w:abstractNumId w:val="5"/>
   </w:num>
   <w:num w:numId="4" w16cid:durableId="180749639">
-    <w:abstractNumId w:val="5"/>
-    <w:lvlOverride w:ilvl="0"/>
-    <w:lvlOverride w:ilvl="1"/>
-    <w:lvlOverride w:ilvl="2"/>
-    <w:lvlOverride w:ilvl="3"/>
-    <w:lvlOverride w:ilvl="4"/>
-    <w:lvlOverride w:ilvl="5"/>
-    <w:lvlOverride w:ilvl="6"/>
-    <w:lvlOverride w:ilvl="7"/>
-    <w:lvlOverride w:ilvl="8"/>
+    <w:abstractNumId w:val="6"/>
   </w:num>
   <w:num w:numId="5" w16cid:durableId="1699811940">
     <w:abstractNumId w:val="0"/>
-    <w:lvlOverride w:ilvl="0"/>
-    <w:lvlOverride w:ilvl="1"/>
-    <w:lvlOverride w:ilvl="2"/>
-    <w:lvlOverride w:ilvl="3"/>
-    <w:lvlOverride w:ilvl="4"/>
-    <w:lvlOverride w:ilvl="5"/>
-    <w:lvlOverride w:ilvl="6"/>
-    <w:lvlOverride w:ilvl="7"/>
-    <w:lvlOverride w:ilvl="8"/>
   </w:num>
   <w:num w:numId="6" w16cid:durableId="501622525">
     <w:abstractNumId w:val="2"/>
-    <w:lvlOverride w:ilvl="0"/>
-    <w:lvlOverride w:ilvl="1"/>
-    <w:lvlOverride w:ilvl="2"/>
-    <w:lvlOverride w:ilvl="3"/>
-    <w:lvlOverride w:ilvl="4"/>
-    <w:lvlOverride w:ilvl="5"/>
-    <w:lvlOverride w:ilvl="6"/>
-    <w:lvlOverride w:ilvl="7"/>
-    <w:lvlOverride w:ilvl="8"/>
+  </w:num>
+  <w:num w:numId="7" w16cid:durableId="730886877">
+    <w:abstractNumId w:val="4"/>
   </w:num>
 </w:numbering>
 </file>
@@ -8418,6 +11320,7 @@
   <w:style w:type="character" w:default="1" w:styleId="DefaultParagraphFont">
     <w:name w:val="Default Paragraph Font"/>
     <w:uiPriority w:val="1"/>
+    <w:semiHidden/>
     <w:unhideWhenUsed/>
   </w:style>
   <w:style w:type="table" w:default="1" w:styleId="TableNormal">
